--- a/face/使用帮助.docx
+++ b/face/使用帮助.docx
@@ -10,12 +10,31 @@
           <w:numId w:val="1"/>
         </w:numPr>
         <w:ind w:firstLineChars="0"/>
+        <w:rPr>
+          <w:rFonts w:hint="eastAsia"/>
+        </w:rPr>
       </w:pPr>
       <w:r>
         <w:rPr>
           <w:rFonts w:hint="eastAsia"/>
         </w:rPr>
         <w:t>运行环境搭建</w:t>
+      </w:r>
+    </w:p>
+    <w:p>
+      <w:pPr>
+        <w:pStyle w:val="a5"/>
+        <w:numPr>
+          <w:ilvl w:val="0"/>
+          <w:numId w:val="1"/>
+        </w:numPr>
+        <w:ind w:firstLineChars="0"/>
+      </w:pPr>
+      <w:r>
+        <w:rPr>
+          <w:rFonts w:hint="eastAsia"/>
+        </w:rPr>
+        <w:t>sssssssssssss</w:t>
       </w:r>
     </w:p>
     <w:p>
@@ -582,9 +601,6 @@
           <w:numId w:val="3"/>
         </w:numPr>
         <w:ind w:firstLineChars="0"/>
-        <w:rPr>
-          <w:rFonts w:hint="eastAsia"/>
-        </w:rPr>
       </w:pPr>
       <w:r>
         <w:rPr>

--- a/face/使用帮助.docx
+++ b/face/使用帮助.docx
@@ -10,12 +10,31 @@
           <w:numId w:val="1"/>
         </w:numPr>
         <w:ind w:firstLineChars="0"/>
+        <w:rPr>
+          <w:rFonts w:hint="eastAsia"/>
+        </w:rPr>
       </w:pPr>
       <w:r>
         <w:rPr>
           <w:rFonts w:hint="eastAsia"/>
         </w:rPr>
         <w:t>运行环境搭建</w:t>
+      </w:r>
+    </w:p>
+    <w:p>
+      <w:pPr>
+        <w:pStyle w:val="a5"/>
+        <w:numPr>
+          <w:ilvl w:val="0"/>
+          <w:numId w:val="1"/>
+        </w:numPr>
+        <w:ind w:firstLineChars="0"/>
+      </w:pPr>
+      <w:r>
+        <w:rPr>
+          <w:rFonts w:hint="eastAsia"/>
+        </w:rPr>
+        <w:t>llllllllllllllllllllllllllllllll</w:t>
       </w:r>
     </w:p>
     <w:p>
@@ -582,9 +601,6 @@
           <w:numId w:val="3"/>
         </w:numPr>
         <w:ind w:firstLineChars="0"/>
-        <w:rPr>
-          <w:rFonts w:hint="eastAsia"/>
-        </w:rPr>
       </w:pPr>
       <w:r>
         <w:rPr>

--- a/face/使用帮助.docx
+++ b/face/使用帮助.docx
@@ -10,12 +10,31 @@
           <w:numId w:val="1"/>
         </w:numPr>
         <w:ind w:firstLineChars="0"/>
+        <w:rPr>
+          <w:rFonts w:hint="eastAsia"/>
+        </w:rPr>
       </w:pPr>
       <w:r>
         <w:rPr>
           <w:rFonts w:hint="eastAsia"/>
         </w:rPr>
         <w:t>运行环境搭建</w:t>
+      </w:r>
+    </w:p>
+    <w:p>
+      <w:pPr>
+        <w:pStyle w:val="a5"/>
+        <w:numPr>
+          <w:ilvl w:val="0"/>
+          <w:numId w:val="1"/>
+        </w:numPr>
+        <w:ind w:firstLineChars="0"/>
+      </w:pPr>
+      <w:r>
+        <w:rPr>
+          <w:rFonts w:hint="eastAsia"/>
+        </w:rPr>
+        <w:t>sdfjksdlafjdkslafjksdafw</w:t>
       </w:r>
     </w:p>
     <w:p>

--- a/face/使用帮助.docx
+++ b/face/使用帮助.docx
@@ -10,31 +10,12 @@
           <w:numId w:val="1"/>
         </w:numPr>
         <w:ind w:firstLineChars="0"/>
-        <w:rPr>
-          <w:rFonts w:hint="eastAsia"/>
-        </w:rPr>
       </w:pPr>
       <w:r>
         <w:rPr>
           <w:rFonts w:hint="eastAsia"/>
         </w:rPr>
         <w:t>运行环境搭建</w:t>
-      </w:r>
-    </w:p>
-    <w:p>
-      <w:pPr>
-        <w:pStyle w:val="a5"/>
-        <w:numPr>
-          <w:ilvl w:val="0"/>
-          <w:numId w:val="1"/>
-        </w:numPr>
-        <w:ind w:firstLineChars="0"/>
-      </w:pPr>
-      <w:r>
-        <w:rPr>
-          <w:rFonts w:hint="eastAsia"/>
-        </w:rPr>
-        <w:t>sdfjksdlafjdkslafjksdafw</w:t>
       </w:r>
     </w:p>
     <w:p>

--- a/face/使用帮助.docx
+++ b/face/使用帮助.docx
@@ -1,40 +1,16 @@
 
 <file path=word/document.xml><?xml version="1.0" encoding="utf-8"?>
-<w:document xmlns:ve="http://schemas.openxmlformats.org/markup-compatibility/2006" xmlns:o="urn:schemas-microsoft-com:office:office" xmlns:r="http://schemas.openxmlformats.org/officeDocument/2006/relationships" xmlns:m="http://schemas.openxmlformats.org/officeDocument/2006/math" xmlns:v="urn:schemas-microsoft-com:vml" xmlns:wp="http://schemas.openxmlformats.org/drawingml/2006/wordprocessingDrawing" xmlns:w10="urn:schemas-microsoft-com:office:word" xmlns:w="http://schemas.openxmlformats.org/wordprocessingml/2006/main" xmlns:wne="http://schemas.microsoft.com/office/word/2006/wordml">
+<w:document xmlns:wpc="http://schemas.microsoft.com/office/word/2010/wordprocessingCanvas" xmlns:mc="http://schemas.openxmlformats.org/markup-compatibility/2006" xmlns:o="urn:schemas-microsoft-com:office:office" xmlns:r="http://schemas.openxmlformats.org/officeDocument/2006/relationships" xmlns:m="http://schemas.openxmlformats.org/officeDocument/2006/math" xmlns:v="urn:schemas-microsoft-com:vml" xmlns:wp14="http://schemas.microsoft.com/office/word/2010/wordprocessingDrawing" xmlns:wp="http://schemas.openxmlformats.org/drawingml/2006/wordprocessingDrawing" xmlns:w10="urn:schemas-microsoft-com:office:word" xmlns:w="http://schemas.openxmlformats.org/wordprocessingml/2006/main" xmlns:w14="http://schemas.microsoft.com/office/word/2010/wordml" xmlns:w15="http://schemas.microsoft.com/office/word/2012/wordml" xmlns:wpg="http://schemas.microsoft.com/office/word/2010/wordprocessingGroup" xmlns:wpi="http://schemas.microsoft.com/office/word/2010/wordprocessingInk" xmlns:wne="http://schemas.microsoft.com/office/word/2006/wordml" xmlns:wps="http://schemas.microsoft.com/office/word/2010/wordprocessingShape" mc:Ignorable="w14 w15 wp14">
   <w:body>
     <w:p>
       <w:pPr>
-        <w:pStyle w:val="a5"/>
-        <w:numPr>
-          <w:ilvl w:val="0"/>
-          <w:numId w:val="1"/>
-        </w:numPr>
-        <w:ind w:firstLineChars="0"/>
-        <w:rPr>
-          <w:rFonts w:hint="eastAsia"/>
-        </w:rPr>
+        <w:pStyle w:val="1"/>
       </w:pPr>
       <w:r>
         <w:rPr>
           <w:rFonts w:hint="eastAsia"/>
         </w:rPr>
         <w:t>运行环境搭建</w:t>
-      </w:r>
-    </w:p>
-    <w:p>
-      <w:pPr>
-        <w:pStyle w:val="a5"/>
-        <w:numPr>
-          <w:ilvl w:val="0"/>
-          <w:numId w:val="1"/>
-        </w:numPr>
-        <w:ind w:firstLineChars="0"/>
-      </w:pPr>
-      <w:r>
-        <w:rPr>
-          <w:rFonts w:hint="eastAsia"/>
-        </w:rPr>
-        <w:t>sssssssssssss</w:t>
       </w:r>
     </w:p>
     <w:p>
@@ -254,18 +230,19 @@
     </w:p>
     <w:p>
       <w:pPr>
-        <w:pStyle w:val="a5"/>
-        <w:numPr>
-          <w:ilvl w:val="0"/>
-          <w:numId w:val="1"/>
-        </w:numPr>
-        <w:ind w:firstLineChars="0"/>
-      </w:pPr>
-      <w:r>
-        <w:rPr>
-          <w:rFonts w:hint="eastAsia"/>
-        </w:rPr>
-        <w:t>准备工作</w:t>
+        <w:pStyle w:val="1"/>
+      </w:pPr>
+      <w:r>
+        <w:rPr>
+          <w:rFonts w:hint="eastAsia"/>
+        </w:rPr>
+        <w:t>使用</w:t>
+      </w:r>
+      <w:r>
+        <w:rPr>
+          <w:rFonts w:hint="eastAsia"/>
+        </w:rPr>
+        <w:t>准备</w:t>
       </w:r>
     </w:p>
     <w:p>
@@ -284,7 +261,7 @@
         <w:t>将需要检测的图片复制黏贴到本目录的“</w:t>
       </w:r>
       <w:r>
-        <w:t>\public\images</w:t>
+        <w:t>public\images</w:t>
       </w:r>
       <w:r>
         <w:rPr>
@@ -296,7 +273,22 @@
         <w:rPr>
           <w:rFonts w:hint="eastAsia"/>
         </w:rPr>
-        <w:t>”文件夹下；</w:t>
+        <w:t>”文件夹下</w:t>
+      </w:r>
+      <w:r>
+        <w:rPr>
+          <w:rFonts w:hint="eastAsia"/>
+        </w:rPr>
+        <w:t>，</w:t>
+      </w:r>
+      <w:r>
+        <w:t>支持多层子目录</w:t>
+      </w:r>
+      <w:r>
+        <w:rPr>
+          <w:rFonts w:hint="eastAsia"/>
+        </w:rPr>
+        <w:t>；</w:t>
       </w:r>
     </w:p>
     <w:p>
@@ -326,23 +318,27 @@
         </w:rPr>
         <w:t>，如图</w:t>
       </w:r>
+      <w:r>
+        <w:rPr>
+          <w:rFonts w:hint="eastAsia"/>
+        </w:rPr>
+        <w:t>，选择</w:t>
+      </w:r>
+      <w:r>
+        <w:t>使用的格式：</w:t>
+      </w:r>
     </w:p>
     <w:p>
-      <w:pPr>
-        <w:pStyle w:val="a5"/>
-        <w:ind w:left="360" w:firstLineChars="0" w:firstLine="0"/>
-      </w:pPr>
-      <w:r>
-        <w:rPr>
-          <w:rFonts w:hint="eastAsia"/>
+      <w:r>
+        <w:rPr>
           <w:noProof/>
         </w:rPr>
         <w:lastRenderedPageBreak/>
         <w:drawing>
-          <wp:inline distT="0" distB="0" distL="0" distR="0">
-            <wp:extent cx="5274310" cy="3179237"/>
-            <wp:effectExtent l="19050" t="0" r="2540" b="0"/>
-            <wp:docPr id="2" name="图片 1"/>
+          <wp:inline distT="0" distB="0" distL="0" distR="0" wp14:anchorId="6B2A2CEF" wp14:editId="32CF75CF">
+            <wp:extent cx="5274310" cy="3104515"/>
+            <wp:effectExtent l="0" t="0" r="0" b="0"/>
+            <wp:docPr id="3" name="图片 3"/>
             <wp:cNvGraphicFramePr>
               <a:graphicFrameLocks xmlns:a="http://schemas.openxmlformats.org/drawingml/2006/main" noChangeAspect="1"/>
             </wp:cNvGraphicFramePr>
@@ -350,33 +346,23 @@
               <a:graphicData uri="http://schemas.openxmlformats.org/drawingml/2006/picture">
                 <pic:pic xmlns:pic="http://schemas.openxmlformats.org/drawingml/2006/picture">
                   <pic:nvPicPr>
-                    <pic:cNvPr id="0" name="Picture 1"/>
-                    <pic:cNvPicPr>
-                      <a:picLocks noChangeAspect="1" noChangeArrowheads="1"/>
-                    </pic:cNvPicPr>
+                    <pic:cNvPr id="1" name=""/>
+                    <pic:cNvPicPr/>
                   </pic:nvPicPr>
                   <pic:blipFill>
                     <a:blip r:embed="rId9"/>
-                    <a:srcRect/>
                     <a:stretch>
                       <a:fillRect/>
                     </a:stretch>
                   </pic:blipFill>
-                  <pic:spPr bwMode="auto">
+                  <pic:spPr>
                     <a:xfrm>
                       <a:off x="0" y="0"/>
-                      <a:ext cx="5274310" cy="3179237"/>
+                      <a:ext cx="5274310" cy="3104515"/>
                     </a:xfrm>
                     <a:prstGeom prst="rect">
                       <a:avLst/>
                     </a:prstGeom>
-                    <a:noFill/>
-                    <a:ln w="9525">
-                      <a:noFill/>
-                      <a:miter lim="800000"/>
-                      <a:headEnd/>
-                      <a:tailEnd/>
-                    </a:ln>
                   </pic:spPr>
                 </pic:pic>
               </a:graphicData>
@@ -386,19 +372,46 @@
       </w:r>
     </w:p>
     <w:p>
-      <w:pPr>
-        <w:pStyle w:val="a5"/>
-        <w:numPr>
-          <w:ilvl w:val="0"/>
-          <w:numId w:val="1"/>
-        </w:numPr>
-        <w:ind w:firstLineChars="0"/>
-      </w:pPr>
-      <w:r>
-        <w:rPr>
-          <w:rFonts w:hint="eastAsia"/>
-        </w:rPr>
-        <w:t>使用说明</w:t>
+      <w:r>
+        <w:rPr>
+          <w:rFonts w:hint="eastAsia"/>
+        </w:rPr>
+        <w:t>选好</w:t>
+      </w:r>
+      <w:r>
+        <w:t>格式以后，自动打开</w:t>
+      </w:r>
+      <w:r>
+        <w:rPr>
+          <w:rFonts w:hint="eastAsia"/>
+        </w:rPr>
+        <w:t>“</w:t>
+      </w:r>
+      <w:r>
+        <w:rPr>
+          <w:rFonts w:hint="eastAsia"/>
+        </w:rPr>
+        <w:t>public/images/</w:t>
+      </w:r>
+      <w:r>
+        <w:rPr>
+          <w:rFonts w:hint="eastAsia"/>
+        </w:rPr>
+        <w:t>”文件夹下</w:t>
+      </w:r>
+      <w:r>
+        <w:t>第一张图片。</w:t>
+      </w:r>
+    </w:p>
+    <w:p>
+      <w:pPr>
+        <w:pStyle w:val="1"/>
+      </w:pPr>
+      <w:r>
+        <w:rPr>
+          <w:rFonts w:hint="eastAsia"/>
+        </w:rPr>
+        <w:t>标注说明</w:t>
       </w:r>
     </w:p>
     <w:p>
@@ -414,7 +427,118 @@
         <w:rPr>
           <w:rFonts w:hint="eastAsia"/>
         </w:rPr>
-        <w:t>通过点击切换进行‘人脸检测’还是‘人形检测’；</w:t>
+        <w:t>从某张</w:t>
+      </w:r>
+      <w:r>
+        <w:t>图片开始。</w:t>
+      </w:r>
+      <w:r>
+        <w:rPr>
+          <w:rFonts w:hint="eastAsia"/>
+        </w:rPr>
+        <w:t>如果</w:t>
+      </w:r>
+      <w:r>
+        <w:t>不从第一张图片开始，</w:t>
+      </w:r>
+      <w:r>
+        <w:rPr>
+          <w:rFonts w:hint="eastAsia"/>
+        </w:rPr>
+        <w:t>点击【</w:t>
+      </w:r>
+      <w:r>
+        <w:rPr>
+          <w:rFonts w:hint="eastAsia"/>
+        </w:rPr>
+        <w:t>选择</w:t>
+      </w:r>
+      <w:r>
+        <w:rPr>
+          <w:rFonts w:hint="eastAsia"/>
+        </w:rPr>
+        <w:t>加载图片】</w:t>
+      </w:r>
+      <w:r>
+        <w:rPr>
+          <w:rFonts w:hint="eastAsia"/>
+        </w:rPr>
+        <w:t>按钮，</w:t>
+      </w:r>
+      <w:r>
+        <w:rPr>
+          <w:rFonts w:hint="eastAsia"/>
+        </w:rPr>
+        <w:t>从</w:t>
+      </w:r>
+      <w:r>
+        <w:rPr>
+          <w:rFonts w:hint="eastAsia"/>
+        </w:rPr>
+        <w:t>“</w:t>
+      </w:r>
+      <w:r>
+        <w:rPr>
+          <w:rFonts w:hint="eastAsia"/>
+        </w:rPr>
+        <w:t>public/images/</w:t>
+      </w:r>
+      <w:r>
+        <w:rPr>
+          <w:rFonts w:hint="eastAsia"/>
+        </w:rPr>
+        <w:t>”文件夹下</w:t>
+      </w:r>
+      <w:r>
+        <w:rPr>
+          <w:rFonts w:hint="eastAsia"/>
+        </w:rPr>
+        <w:t>选择</w:t>
+      </w:r>
+      <w:r>
+        <w:t>一张</w:t>
+      </w:r>
+      <w:r>
+        <w:rPr>
+          <w:rFonts w:hint="eastAsia"/>
+        </w:rPr>
+        <w:t>图片加载</w:t>
+      </w:r>
+      <w:r>
+        <w:rPr>
+          <w:rFonts w:hint="eastAsia"/>
+        </w:rPr>
+        <w:t>，</w:t>
+      </w:r>
+      <w:r>
+        <w:t>注意不能选择</w:t>
+      </w:r>
+      <w:r>
+        <w:rPr>
+          <w:rFonts w:hint="eastAsia"/>
+        </w:rPr>
+        <w:t>非“</w:t>
+      </w:r>
+      <w:r>
+        <w:rPr>
+          <w:rFonts w:hint="eastAsia"/>
+        </w:rPr>
+        <w:t>public/images/</w:t>
+      </w:r>
+      <w:r>
+        <w:rPr>
+          <w:rFonts w:hint="eastAsia"/>
+        </w:rPr>
+        <w:t>”文件夹下</w:t>
+      </w:r>
+      <w:r>
+        <w:t>的图片</w:t>
+      </w:r>
+      <w:r>
+        <w:rPr>
+          <w:rFonts w:hint="eastAsia"/>
+        </w:rPr>
+        <w:t>；</w:t>
       </w:r>
     </w:p>
     <w:p>
@@ -430,19 +554,76 @@
         <w:rPr>
           <w:rFonts w:hint="eastAsia"/>
         </w:rPr>
-        <w:t>点击“加载图片”按钮，系统加载项目根目录下“</w:t>
-      </w:r>
-      <w:r>
-        <w:rPr>
-          <w:rFonts w:hint="eastAsia"/>
-        </w:rPr>
-        <w:t>/public/images/</w:t>
-      </w:r>
-      <w:r>
-        <w:rPr>
-          <w:rFonts w:hint="eastAsia"/>
-        </w:rPr>
-        <w:t>”文件夹下的第一个图片，并会在点击“保存”按钮，自动加载下一张图片；</w:t>
+        <w:t>画</w:t>
+      </w:r>
+      <w:r>
+        <w:rPr>
+          <w:rFonts w:hint="eastAsia"/>
+        </w:rPr>
+        <w:t>标注</w:t>
+      </w:r>
+      <w:r>
+        <w:rPr>
+          <w:rFonts w:hint="eastAsia"/>
+        </w:rPr>
+        <w:t>框。</w:t>
+      </w:r>
+      <w:r>
+        <w:rPr>
+          <w:rFonts w:hint="eastAsia"/>
+        </w:rPr>
+        <w:t>可以通过鼠标滚轮放大</w:t>
+      </w:r>
+      <w:r>
+        <w:rPr>
+          <w:rFonts w:hint="eastAsia"/>
+        </w:rPr>
+        <w:t>/</w:t>
+      </w:r>
+      <w:r>
+        <w:rPr>
+          <w:rFonts w:hint="eastAsia"/>
+        </w:rPr>
+        <w:t>缩小图片尺寸</w:t>
+      </w:r>
+      <w:r>
+        <w:rPr>
+          <w:rFonts w:hint="eastAsia"/>
+        </w:rPr>
+        <w:t>；</w:t>
+      </w:r>
+      <w:r>
+        <w:rPr>
+          <w:rFonts w:hint="eastAsia"/>
+        </w:rPr>
+        <w:t>可以用</w:t>
+      </w:r>
+      <w:r>
+        <w:t>鼠标左键拖动画出一个标注框</w:t>
+      </w:r>
+      <w:r>
+        <w:rPr>
+          <w:rFonts w:hint="eastAsia"/>
+        </w:rPr>
+        <w:t>；</w:t>
+      </w:r>
+      <w:r>
+        <w:rPr>
+          <w:rFonts w:hint="eastAsia"/>
+        </w:rPr>
+        <w:t>拖动画框</w:t>
+      </w:r>
+      <w:r>
+        <w:t>时如果拖动到图片外的那一小圈白色部分，会把框</w:t>
+      </w:r>
+      <w:r>
+        <w:rPr>
+          <w:rFonts w:hint="eastAsia"/>
+        </w:rPr>
+        <w:t>画在</w:t>
+      </w:r>
+      <w:r>
+        <w:t>图片最边缘处。</w:t>
       </w:r>
     </w:p>
     <w:p>
@@ -458,31 +639,115 @@
         <w:rPr>
           <w:rFonts w:hint="eastAsia"/>
         </w:rPr>
-        <w:t>图片加载出来后，可以通过键盘方向键移动图片位置，通过鼠标滚轮放大</w:t>
-      </w:r>
-      <w:r>
-        <w:rPr>
-          <w:rFonts w:hint="eastAsia"/>
-        </w:rPr>
-        <w:t>/</w:t>
-      </w:r>
-      <w:r>
-        <w:rPr>
-          <w:rFonts w:hint="eastAsia"/>
-        </w:rPr>
-        <w:t>缩小图片尺寸</w:t>
-      </w:r>
-      <w:r>
-        <w:rPr>
-          <w:rFonts w:hint="eastAsia"/>
-        </w:rPr>
-        <w:t>，通过点击“隔离”按钮，隔离该图片</w:t>
-      </w:r>
-      <w:r>
-        <w:rPr>
-          <w:rFonts w:hint="eastAsia"/>
-        </w:rPr>
-        <w:t>；</w:t>
+        <w:t>编辑</w:t>
+      </w:r>
+      <w:r>
+        <w:rPr>
+          <w:rFonts w:hint="eastAsia"/>
+        </w:rPr>
+        <w:t>标注</w:t>
+      </w:r>
+      <w:r>
+        <w:t>框。</w:t>
+      </w:r>
+      <w:r>
+        <w:rPr>
+          <w:rFonts w:hint="eastAsia"/>
+        </w:rPr>
+        <w:t>通过拖动鼠标可以标注</w:t>
+      </w:r>
+      <w:r>
+        <w:rPr>
+          <w:rFonts w:hint="eastAsia"/>
+        </w:rPr>
+        <w:t>物体</w:t>
+      </w:r>
+      <w:r>
+        <w:rPr>
+          <w:rFonts w:hint="eastAsia"/>
+        </w:rPr>
+        <w:t>框，鼠标悬浮在红色边框上，拖动可改变</w:t>
+      </w:r>
+      <w:r>
+        <w:rPr>
+          <w:rFonts w:hint="eastAsia"/>
+        </w:rPr>
+        <w:t>标注</w:t>
+      </w:r>
+      <w:r>
+        <w:rPr>
+          <w:rFonts w:hint="eastAsia"/>
+        </w:rPr>
+        <w:t>框大小；</w:t>
+      </w:r>
+      <w:r>
+        <w:rPr>
+          <w:rFonts w:hint="eastAsia"/>
+        </w:rPr>
+        <w:t>也可以</w:t>
+      </w:r>
+      <w:r>
+        <w:t>在</w:t>
+      </w:r>
+      <w:r>
+        <w:t>某一条边上点击，</w:t>
+      </w:r>
+      <w:r>
+        <w:rPr>
+          <w:rFonts w:hint="eastAsia"/>
+        </w:rPr>
+        <w:t>选中</w:t>
+      </w:r>
+      <w:r>
+        <w:t>这条边，</w:t>
+      </w:r>
+      <w:r>
+        <w:rPr>
+          <w:rFonts w:hint="eastAsia"/>
+        </w:rPr>
+        <w:t>该</w:t>
+      </w:r>
+      <w:r>
+        <w:t>边变为蓝色，然后在空白处点击，边会自动移到</w:t>
+      </w:r>
+      <w:r>
+        <w:rPr>
+          <w:rFonts w:hint="eastAsia"/>
+        </w:rPr>
+        <w:t>该</w:t>
+      </w:r>
+      <w:r>
+        <w:t>处位置</w:t>
+      </w:r>
+      <w:r>
+        <w:rPr>
+          <w:rFonts w:hint="eastAsia"/>
+        </w:rPr>
+        <w:t>；选中</w:t>
+      </w:r>
+      <w:r>
+        <w:t>某条边后，</w:t>
+      </w:r>
+      <w:r>
+        <w:rPr>
+          <w:rFonts w:hint="eastAsia"/>
+        </w:rPr>
+        <w:t>在图片边缘</w:t>
+      </w:r>
+      <w:r>
+        <w:t>的小圈空白处点击，边直接移动到图片边缘处</w:t>
+      </w:r>
+      <w:r>
+        <w:rPr>
+          <w:rFonts w:hint="eastAsia"/>
+        </w:rPr>
+        <w:t>；可以点击</w:t>
+      </w:r>
+      <w:r>
+        <w:t>鼠标右键取消选中标注框</w:t>
+      </w:r>
+      <w:r>
+        <w:t>。</w:t>
       </w:r>
     </w:p>
     <w:p>
@@ -498,31 +763,133 @@
         <w:rPr>
           <w:rFonts w:hint="eastAsia"/>
         </w:rPr>
-        <w:t>图片加载出来后，通过拖动鼠标可以标注人脸</w:t>
-      </w:r>
-      <w:r>
-        <w:rPr>
-          <w:rFonts w:hint="eastAsia"/>
-        </w:rPr>
-        <w:t>/</w:t>
-      </w:r>
-      <w:r>
-        <w:rPr>
-          <w:rFonts w:hint="eastAsia"/>
-        </w:rPr>
-        <w:t>人形框，鼠标悬浮在红色边框上，拖动可改变人脸</w:t>
-      </w:r>
-      <w:r>
-        <w:rPr>
-          <w:rFonts w:hint="eastAsia"/>
-        </w:rPr>
-        <w:t>/</w:t>
-      </w:r>
-      <w:r>
-        <w:rPr>
-          <w:rFonts w:hint="eastAsia"/>
-        </w:rPr>
-        <w:t>人形框大小，点击人脸框内部，可以标注关键点；</w:t>
+        <w:t>编辑标注框</w:t>
+      </w:r>
+      <w:r>
+        <w:t>属性。</w:t>
+      </w:r>
+      <w:r>
+        <w:rPr>
+          <w:rFonts w:hint="eastAsia"/>
+        </w:rPr>
+        <w:t>单击</w:t>
+      </w:r>
+      <w:r>
+        <w:rPr>
+          <w:rFonts w:hint="eastAsia"/>
+        </w:rPr>
+        <w:t>标注</w:t>
+      </w:r>
+      <w:r>
+        <w:rPr>
+          <w:rFonts w:hint="eastAsia"/>
+        </w:rPr>
+        <w:t>框红色边框，即为选中状态，此时可以</w:t>
+      </w:r>
+      <w:r>
+        <w:rPr>
+          <w:rFonts w:hint="eastAsia"/>
+        </w:rPr>
+        <w:t>使用</w:t>
+      </w:r>
+      <w:r>
+        <w:t>【</w:t>
+      </w:r>
+      <w:r>
+        <w:rPr>
+          <w:rFonts w:hint="eastAsia"/>
+        </w:rPr>
+        <w:t>蒙版</w:t>
+      </w:r>
+      <w:r>
+        <w:t>】</w:t>
+      </w:r>
+      <w:r>
+        <w:rPr>
+          <w:rFonts w:hint="eastAsia"/>
+        </w:rPr>
+        <w:t>按钮</w:t>
+      </w:r>
+      <w:r>
+        <w:rPr>
+          <w:rFonts w:hint="eastAsia"/>
+        </w:rPr>
+        <w:t>给</w:t>
+      </w:r>
+      <w:r>
+        <w:rPr>
+          <w:rFonts w:hint="eastAsia"/>
+        </w:rPr>
+        <w:t>标注框</w:t>
+      </w:r>
+      <w:r>
+        <w:rPr>
+          <w:rFonts w:hint="eastAsia"/>
+        </w:rPr>
+        <w:t>添加蒙版；</w:t>
+      </w:r>
+      <w:r>
+        <w:rPr>
+          <w:rFonts w:hint="eastAsia"/>
+        </w:rPr>
+        <w:t>或者是选择该</w:t>
+      </w:r>
+      <w:r>
+        <w:rPr>
+          <w:rFonts w:hint="eastAsia"/>
+        </w:rPr>
+        <w:t>标注</w:t>
+      </w:r>
+      <w:r>
+        <w:rPr>
+          <w:rFonts w:hint="eastAsia"/>
+        </w:rPr>
+        <w:t>框</w:t>
+      </w:r>
+      <w:r>
+        <w:rPr>
+          <w:rFonts w:hint="eastAsia"/>
+        </w:rPr>
+        <w:t>的标签；</w:t>
+      </w:r>
+      <w:r>
+        <w:rPr>
+          <w:rFonts w:hint="eastAsia"/>
+        </w:rPr>
+        <w:t>或者</w:t>
+      </w:r>
+      <w:r>
+        <w:rPr>
+          <w:rFonts w:hint="eastAsia"/>
+        </w:rPr>
+        <w:t>使用</w:t>
+      </w:r>
+      <w:r>
+        <w:t>【</w:t>
+      </w:r>
+      <w:r>
+        <w:rPr>
+          <w:rFonts w:hint="eastAsia"/>
+        </w:rPr>
+        <w:t>删除</w:t>
+      </w:r>
+      <w:r>
+        <w:rPr>
+          <w:rFonts w:hint="eastAsia"/>
+        </w:rPr>
+        <w:t>标注框</w:t>
+      </w:r>
+      <w:r>
+        <w:rPr>
+          <w:rFonts w:hint="eastAsia"/>
+        </w:rPr>
+        <w:t>】</w:t>
+      </w:r>
+      <w:r>
+        <w:t>删除标注框</w:t>
+      </w:r>
+      <w:r>
+        <w:t>。</w:t>
       </w:r>
     </w:p>
     <w:p>
@@ -538,43 +905,85 @@
         <w:rPr>
           <w:rFonts w:hint="eastAsia"/>
         </w:rPr>
-        <w:t>单击人脸</w:t>
-      </w:r>
-      <w:r>
-        <w:rPr>
-          <w:rFonts w:hint="eastAsia"/>
-        </w:rPr>
-        <w:t>/</w:t>
-      </w:r>
-      <w:r>
-        <w:rPr>
-          <w:rFonts w:hint="eastAsia"/>
-        </w:rPr>
-        <w:t>人形框红色边框，即为选中状态，此时可以选择给改人脸</w:t>
-      </w:r>
-      <w:r>
-        <w:rPr>
-          <w:rFonts w:hint="eastAsia"/>
-        </w:rPr>
-        <w:t>/</w:t>
-      </w:r>
-      <w:r>
-        <w:rPr>
-          <w:rFonts w:hint="eastAsia"/>
-        </w:rPr>
-        <w:t>人形检测添加蒙版，或者是选择该人脸</w:t>
-      </w:r>
-      <w:r>
-        <w:rPr>
-          <w:rFonts w:hint="eastAsia"/>
-        </w:rPr>
-        <w:t>/</w:t>
-      </w:r>
-      <w:r>
-        <w:rPr>
-          <w:rFonts w:hint="eastAsia"/>
-        </w:rPr>
-        <w:t>人形的标签，也可进行删除；</w:t>
+        <w:t>保存</w:t>
+      </w:r>
+      <w:r>
+        <w:t>。</w:t>
+      </w:r>
+      <w:r>
+        <w:rPr>
+          <w:rFonts w:hint="eastAsia"/>
+        </w:rPr>
+        <w:t>经过处理的图片，点击【保存】</w:t>
+      </w:r>
+      <w:r>
+        <w:rPr>
+          <w:rFonts w:hint="eastAsia"/>
+        </w:rPr>
+        <w:t>按钮，将处理的信息保存，</w:t>
+      </w:r>
+      <w:r>
+        <w:rPr>
+          <w:rFonts w:hint="eastAsia"/>
+        </w:rPr>
+        <w:t>并且</w:t>
+      </w:r>
+      <w:r>
+        <w:t>显示下一张图片。</w:t>
+      </w:r>
+      <w:r>
+        <w:rPr>
+          <w:rFonts w:hint="eastAsia"/>
+        </w:rPr>
+        <w:t>如果</w:t>
+      </w:r>
+      <w:r>
+        <w:t>不保存，而是点击</w:t>
+      </w:r>
+      <w:r>
+        <w:rPr>
+          <w:rFonts w:hint="eastAsia"/>
+        </w:rPr>
+        <w:t>向左</w:t>
+      </w:r>
+      <w:r>
+        <w:t>或者向右的箭头，那么标注信息不回保存，直接显示上一张或者下一张图片</w:t>
+      </w:r>
+      <w:r>
+        <w:rPr>
+          <w:rFonts w:hint="eastAsia"/>
+        </w:rPr>
+        <w:t>。</w:t>
+      </w:r>
+      <w:r>
+        <w:rPr>
+          <w:rFonts w:hint="eastAsia"/>
+        </w:rPr>
+        <w:t>经过处理后的图片，再次加载显示时，会显示上次处理得到的</w:t>
+      </w:r>
+      <w:r>
+        <w:rPr>
+          <w:rFonts w:hint="eastAsia"/>
+        </w:rPr>
+        <w:t>标注</w:t>
+      </w:r>
+      <w:r>
+        <w:rPr>
+          <w:rFonts w:hint="eastAsia"/>
+        </w:rPr>
+        <w:t>框、关键点，鼠标点击选中</w:t>
+      </w:r>
+      <w:r>
+        <w:rPr>
+          <w:rFonts w:hint="eastAsia"/>
+        </w:rPr>
+        <w:t>标注</w:t>
+      </w:r>
+      <w:r>
+        <w:rPr>
+          <w:rFonts w:hint="eastAsia"/>
+        </w:rPr>
+        <w:t>框，显示标签信息；</w:t>
       </w:r>
     </w:p>
     <w:p>
@@ -590,7 +999,118 @@
         <w:rPr>
           <w:rFonts w:hint="eastAsia"/>
         </w:rPr>
-        <w:t>对于人脸检测，通过单击标注的关键点，可删除该关键点；</w:t>
+        <w:t>另存为</w:t>
+      </w:r>
+      <w:r>
+        <w:t>。</w:t>
+      </w:r>
+      <w:r>
+        <w:t>可以在</w:t>
+      </w:r>
+      <w:r>
+        <w:rPr>
+          <w:rFonts w:hint="eastAsia"/>
+        </w:rPr>
+        <w:t>“</w:t>
+      </w:r>
+      <w:r>
+        <w:t>public\info\saveAs</w:t>
+      </w:r>
+      <w:r>
+        <w:rPr>
+          <w:rFonts w:hint="eastAsia"/>
+        </w:rPr>
+        <w:t>”目录</w:t>
+      </w:r>
+      <w:r>
+        <w:t>中</w:t>
+      </w:r>
+      <w:r>
+        <w:rPr>
+          <w:rFonts w:hint="eastAsia"/>
+        </w:rPr>
+        <w:t>手动</w:t>
+      </w:r>
+      <w:r>
+        <w:t>创建</w:t>
+      </w:r>
+      <w:r>
+        <w:rPr>
+          <w:rFonts w:hint="eastAsia"/>
+        </w:rPr>
+        <w:t>多个</w:t>
+      </w:r>
+      <w:r>
+        <w:t>一级子目录</w:t>
+      </w:r>
+      <w:r>
+        <w:rPr>
+          <w:rFonts w:hint="eastAsia"/>
+        </w:rPr>
+        <w:t>，</w:t>
+      </w:r>
+      <w:r>
+        <w:t>然后通过【</w:t>
+      </w:r>
+      <w:r>
+        <w:rPr>
+          <w:rFonts w:hint="eastAsia"/>
+        </w:rPr>
+        <w:t>另存为</w:t>
+      </w:r>
+      <w:r>
+        <w:t>】</w:t>
+      </w:r>
+      <w:r>
+        <w:rPr>
+          <w:rFonts w:hint="eastAsia"/>
+        </w:rPr>
+        <w:t>按钮</w:t>
+      </w:r>
+      <w:r>
+        <w:t>，</w:t>
+      </w:r>
+      <w:r>
+        <w:rPr>
+          <w:rFonts w:hint="eastAsia"/>
+        </w:rPr>
+        <w:t>把当前</w:t>
+      </w:r>
+      <w:r>
+        <w:t>图片和标注信息文件保存到</w:t>
+      </w:r>
+      <w:r>
+        <w:rPr>
+          <w:rFonts w:hint="eastAsia"/>
+        </w:rPr>
+        <w:t>“</w:t>
+      </w:r>
+      <w:r>
+        <w:t>public\info\saveAs</w:t>
+      </w:r>
+      <w:r>
+        <w:rPr>
+          <w:rFonts w:hint="eastAsia"/>
+        </w:rPr>
+        <w:t>”目录的</w:t>
+      </w:r>
+      <w:r>
+        <w:rPr>
+          <w:rFonts w:hint="eastAsia"/>
+        </w:rPr>
+        <w:t>选中</w:t>
+      </w:r>
+      <w:r>
+        <w:t>的</w:t>
+      </w:r>
+      <w:r>
+        <w:t>子目录中</w:t>
+      </w:r>
+      <w:r>
+        <w:rPr>
+          <w:rFonts w:hint="eastAsia"/>
+        </w:rPr>
+        <w:t>；</w:t>
       </w:r>
     </w:p>
     <w:p>
@@ -606,65 +1126,60 @@
         <w:rPr>
           <w:rFonts w:hint="eastAsia"/>
         </w:rPr>
-        <w:t>点击</w:t>
-      </w:r>
-      <w:r>
-        <w:t>”</w:t>
-      </w:r>
-      <w:r>
-        <w:rPr>
-          <w:rFonts w:hint="eastAsia"/>
-        </w:rPr>
-        <w:t>比对</w:t>
-      </w:r>
-      <w:r>
-        <w:t>”</w:t>
-      </w:r>
-      <w:r>
-        <w:rPr>
-          <w:rFonts w:hint="eastAsia"/>
-        </w:rPr>
-        <w:t>按钮，获取未经过处理的图片列表，单击列表项，可对该图片进行加载后处理；</w:t>
-      </w:r>
-    </w:p>
-    <w:p>
-      <w:pPr>
-        <w:pStyle w:val="a5"/>
-        <w:numPr>
-          <w:ilvl w:val="0"/>
-          <w:numId w:val="3"/>
-        </w:numPr>
-        <w:ind w:firstLineChars="0"/>
-      </w:pPr>
-      <w:r>
-        <w:rPr>
-          <w:rFonts w:hint="eastAsia"/>
-        </w:rPr>
-        <w:t>经过处理的图片，点击“保存”按钮，将处理的信息保存，经过处理后的图片，再次加载显示时，会显示上次处理得到的人脸框</w:t>
-      </w:r>
-      <w:r>
-        <w:rPr>
-          <w:rFonts w:hint="eastAsia"/>
-        </w:rPr>
-        <w:t>/</w:t>
-      </w:r>
-      <w:r>
-        <w:rPr>
-          <w:rFonts w:hint="eastAsia"/>
-        </w:rPr>
-        <w:t>人形框、关键点，鼠标点击选中人脸框</w:t>
-      </w:r>
-      <w:r>
-        <w:rPr>
-          <w:rFonts w:hint="eastAsia"/>
-        </w:rPr>
-        <w:t>/</w:t>
-      </w:r>
-      <w:r>
-        <w:rPr>
-          <w:rFonts w:hint="eastAsia"/>
-        </w:rPr>
-        <w:t>人形框，显示标签信息；</w:t>
+        <w:t>删除不符合</w:t>
+      </w:r>
+      <w:r>
+        <w:t>标准的图片。</w:t>
+      </w:r>
+      <w:r>
+        <w:rPr>
+          <w:rFonts w:hint="eastAsia"/>
+        </w:rPr>
+        <w:t>点击【删除图片】</w:t>
+      </w:r>
+      <w:r>
+        <w:rPr>
+          <w:rFonts w:hint="eastAsia"/>
+        </w:rPr>
+        <w:t>按钮</w:t>
+      </w:r>
+      <w:bookmarkStart w:id="0" w:name="_GoBack"/>
+      <w:bookmarkEnd w:id="0"/>
+      <w:r>
+        <w:rPr>
+          <w:rFonts w:hint="eastAsia"/>
+        </w:rPr>
+        <w:t>，</w:t>
+      </w:r>
+      <w:r>
+        <w:t>然后确认删除后，图片被删除</w:t>
+      </w:r>
+      <w:r>
+        <w:rPr>
+          <w:rFonts w:hint="eastAsia"/>
+        </w:rPr>
+        <w:t>，</w:t>
+      </w:r>
+      <w:r>
+        <w:t>不能找回</w:t>
+      </w:r>
+      <w:r>
+        <w:rPr>
+          <w:rFonts w:hint="eastAsia"/>
+        </w:rPr>
+        <w:t>。删除</w:t>
+      </w:r>
+      <w:r>
+        <w:t>要谨慎操作</w:t>
+      </w:r>
+      <w:r>
+        <w:rPr>
+          <w:rFonts w:hint="eastAsia"/>
+        </w:rPr>
+        <w:t>，</w:t>
+      </w:r>
+      <w:r>
+        <w:t>注意备份。</w:t>
       </w:r>
     </w:p>
     <w:sectPr>
@@ -678,15 +1193,15 @@
 </file>
 
 <file path=word/endnotes.xml><?xml version="1.0" encoding="utf-8"?>
-<w:endnotes xmlns:ve="http://schemas.openxmlformats.org/markup-compatibility/2006" xmlns:o="urn:schemas-microsoft-com:office:office" xmlns:r="http://schemas.openxmlformats.org/officeDocument/2006/relationships" xmlns:m="http://schemas.openxmlformats.org/officeDocument/2006/math" xmlns:v="urn:schemas-microsoft-com:vml" xmlns:wp="http://schemas.openxmlformats.org/drawingml/2006/wordprocessingDrawing" xmlns:w10="urn:schemas-microsoft-com:office:word" xmlns:w="http://schemas.openxmlformats.org/wordprocessingml/2006/main" xmlns:wne="http://schemas.microsoft.com/office/word/2006/wordml">
-  <w:endnote w:type="separator" w:id="0">
+<w:endnotes xmlns:wpc="http://schemas.microsoft.com/office/word/2010/wordprocessingCanvas" xmlns:mc="http://schemas.openxmlformats.org/markup-compatibility/2006" xmlns:o="urn:schemas-microsoft-com:office:office" xmlns:r="http://schemas.openxmlformats.org/officeDocument/2006/relationships" xmlns:m="http://schemas.openxmlformats.org/officeDocument/2006/math" xmlns:v="urn:schemas-microsoft-com:vml" xmlns:wp14="http://schemas.microsoft.com/office/word/2010/wordprocessingDrawing" xmlns:wp="http://schemas.openxmlformats.org/drawingml/2006/wordprocessingDrawing" xmlns:w10="urn:schemas-microsoft-com:office:word" xmlns:w="http://schemas.openxmlformats.org/wordprocessingml/2006/main" xmlns:w14="http://schemas.microsoft.com/office/word/2010/wordml" xmlns:w15="http://schemas.microsoft.com/office/word/2012/wordml" xmlns:wpg="http://schemas.microsoft.com/office/word/2010/wordprocessingGroup" xmlns:wpi="http://schemas.microsoft.com/office/word/2010/wordprocessingInk" xmlns:wne="http://schemas.microsoft.com/office/word/2006/wordml" xmlns:wps="http://schemas.microsoft.com/office/word/2010/wordprocessingShape" mc:Ignorable="w14 w15 wp14">
+  <w:endnote w:type="separator" w:id="-1">
     <w:p>
       <w:r>
         <w:separator/>
       </w:r>
     </w:p>
   </w:endnote>
-  <w:endnote w:type="continuationSeparator" w:id="1">
+  <w:endnote w:type="continuationSeparator" w:id="0">
     <w:p>
       <w:r>
         <w:continuationSeparator/>
@@ -697,15 +1212,15 @@
 </file>
 
 <file path=word/footnotes.xml><?xml version="1.0" encoding="utf-8"?>
-<w:footnotes xmlns:ve="http://schemas.openxmlformats.org/markup-compatibility/2006" xmlns:o="urn:schemas-microsoft-com:office:office" xmlns:r="http://schemas.openxmlformats.org/officeDocument/2006/relationships" xmlns:m="http://schemas.openxmlformats.org/officeDocument/2006/math" xmlns:v="urn:schemas-microsoft-com:vml" xmlns:wp="http://schemas.openxmlformats.org/drawingml/2006/wordprocessingDrawing" xmlns:w10="urn:schemas-microsoft-com:office:word" xmlns:w="http://schemas.openxmlformats.org/wordprocessingml/2006/main" xmlns:wne="http://schemas.microsoft.com/office/word/2006/wordml">
-  <w:footnote w:type="separator" w:id="0">
+<w:footnotes xmlns:wpc="http://schemas.microsoft.com/office/word/2010/wordprocessingCanvas" xmlns:mc="http://schemas.openxmlformats.org/markup-compatibility/2006" xmlns:o="urn:schemas-microsoft-com:office:office" xmlns:r="http://schemas.openxmlformats.org/officeDocument/2006/relationships" xmlns:m="http://schemas.openxmlformats.org/officeDocument/2006/math" xmlns:v="urn:schemas-microsoft-com:vml" xmlns:wp14="http://schemas.microsoft.com/office/word/2010/wordprocessingDrawing" xmlns:wp="http://schemas.openxmlformats.org/drawingml/2006/wordprocessingDrawing" xmlns:w10="urn:schemas-microsoft-com:office:word" xmlns:w="http://schemas.openxmlformats.org/wordprocessingml/2006/main" xmlns:w14="http://schemas.microsoft.com/office/word/2010/wordml" xmlns:w15="http://schemas.microsoft.com/office/word/2012/wordml" xmlns:wpg="http://schemas.microsoft.com/office/word/2010/wordprocessingGroup" xmlns:wpi="http://schemas.microsoft.com/office/word/2010/wordprocessingInk" xmlns:wne="http://schemas.microsoft.com/office/word/2006/wordml" xmlns:wps="http://schemas.microsoft.com/office/word/2010/wordprocessingShape" mc:Ignorable="w14 w15 wp14">
+  <w:footnote w:type="separator" w:id="-1">
     <w:p>
       <w:r>
         <w:separator/>
       </w:r>
     </w:p>
   </w:footnote>
-  <w:footnote w:type="continuationSeparator" w:id="1">
+  <w:footnote w:type="continuationSeparator" w:id="0">
     <w:p>
       <w:r>
         <w:continuationSeparator/>
@@ -716,8 +1231,8 @@
 </file>
 
 <file path=word/numbering.xml><?xml version="1.0" encoding="utf-8"?>
-<w:numbering xmlns:ve="http://schemas.openxmlformats.org/markup-compatibility/2006" xmlns:o="urn:schemas-microsoft-com:office:office" xmlns:r="http://schemas.openxmlformats.org/officeDocument/2006/relationships" xmlns:m="http://schemas.openxmlformats.org/officeDocument/2006/math" xmlns:v="urn:schemas-microsoft-com:vml" xmlns:wp="http://schemas.openxmlformats.org/drawingml/2006/wordprocessingDrawing" xmlns:w10="urn:schemas-microsoft-com:office:word" xmlns:w="http://schemas.openxmlformats.org/wordprocessingml/2006/main" xmlns:wne="http://schemas.microsoft.com/office/word/2006/wordml">
-  <w:abstractNum w:abstractNumId="0">
+<w:numbering xmlns:wpc="http://schemas.microsoft.com/office/word/2010/wordprocessingCanvas" xmlns:mc="http://schemas.openxmlformats.org/markup-compatibility/2006" xmlns:o="urn:schemas-microsoft-com:office:office" xmlns:r="http://schemas.openxmlformats.org/officeDocument/2006/relationships" xmlns:m="http://schemas.openxmlformats.org/officeDocument/2006/math" xmlns:v="urn:schemas-microsoft-com:vml" xmlns:wp14="http://schemas.microsoft.com/office/word/2010/wordprocessingDrawing" xmlns:wp="http://schemas.openxmlformats.org/drawingml/2006/wordprocessingDrawing" xmlns:w10="urn:schemas-microsoft-com:office:word" xmlns:w="http://schemas.openxmlformats.org/wordprocessingml/2006/main" xmlns:w14="http://schemas.microsoft.com/office/word/2010/wordml" xmlns:w15="http://schemas.microsoft.com/office/word/2012/wordml" xmlns:wpg="http://schemas.microsoft.com/office/word/2010/wordprocessingGroup" xmlns:wpi="http://schemas.microsoft.com/office/word/2010/wordprocessingInk" xmlns:wne="http://schemas.microsoft.com/office/word/2006/wordml" xmlns:wps="http://schemas.microsoft.com/office/word/2010/wordprocessingShape" mc:Ignorable="w14 w15 wp14">
+  <w:abstractNum w:abstractNumId="0" w15:restartNumberingAfterBreak="0">
     <w:nsid w:val="149A02AB"/>
     <w:multiLevelType w:val="hybridMultilevel"/>
     <w:tmpl w:val="39469912"/>
@@ -806,7 +1321,7 @@
       </w:pPr>
     </w:lvl>
   </w:abstractNum>
-  <w:abstractNum w:abstractNumId="1">
+  <w:abstractNum w:abstractNumId="1" w15:restartNumberingAfterBreak="0">
     <w:nsid w:val="15FD45B7"/>
     <w:multiLevelType w:val="hybridMultilevel"/>
     <w:tmpl w:val="C5606B76"/>
@@ -895,7 +1410,7 @@
       </w:pPr>
     </w:lvl>
   </w:abstractNum>
-  <w:abstractNum w:abstractNumId="2">
+  <w:abstractNum w:abstractNumId="2" w15:restartNumberingAfterBreak="0">
     <w:nsid w:val="3C472BA9"/>
     <w:multiLevelType w:val="hybridMultilevel"/>
     <w:tmpl w:val="6AC0BE3A"/>
@@ -984,7 +1499,7 @@
       </w:pPr>
     </w:lvl>
   </w:abstractNum>
-  <w:abstractNum w:abstractNumId="3">
+  <w:abstractNum w:abstractNumId="3" w15:restartNumberingAfterBreak="0">
     <w:nsid w:val="47902BF5"/>
     <w:multiLevelType w:val="hybridMultilevel"/>
     <w:tmpl w:val="F258C706"/>
@@ -1073,7 +1588,7 @@
       </w:pPr>
     </w:lvl>
   </w:abstractNum>
-  <w:abstractNum w:abstractNumId="4">
+  <w:abstractNum w:abstractNumId="4" w15:restartNumberingAfterBreak="0">
     <w:nsid w:val="549067C9"/>
     <w:multiLevelType w:val="hybridMultilevel"/>
     <w:tmpl w:val="1C822F6E"/>
@@ -1162,7 +1677,7 @@
       </w:pPr>
     </w:lvl>
   </w:abstractNum>
-  <w:abstractNum w:abstractNumId="5">
+  <w:abstractNum w:abstractNumId="5" w15:restartNumberingAfterBreak="0">
     <w:nsid w:val="5C796929"/>
     <w:multiLevelType w:val="hybridMultilevel"/>
     <w:tmpl w:val="DDDCBFC4"/>
@@ -1273,7 +1788,7 @@
 </file>
 
 <file path=word/styles.xml><?xml version="1.0" encoding="utf-8"?>
-<w:styles xmlns:r="http://schemas.openxmlformats.org/officeDocument/2006/relationships" xmlns:w="http://schemas.openxmlformats.org/wordprocessingml/2006/main">
+<w:styles xmlns:mc="http://schemas.openxmlformats.org/markup-compatibility/2006" xmlns:r="http://schemas.openxmlformats.org/officeDocument/2006/relationships" xmlns:w="http://schemas.openxmlformats.org/wordprocessingml/2006/main" xmlns:w14="http://schemas.microsoft.com/office/word/2010/wordml" xmlns:w15="http://schemas.microsoft.com/office/word/2012/wordml" mc:Ignorable="w14 w15">
   <w:docDefaults>
     <w:rPrDefault>
       <w:rPr>
@@ -1286,144 +1801,378 @@
     </w:rPrDefault>
     <w:pPrDefault/>
   </w:docDefaults>
-  <w:latentStyles w:defLockedState="0" w:defUIPriority="99" w:defSemiHidden="1" w:defUnhideWhenUsed="1" w:defQFormat="0" w:count="267">
-    <w:lsdException w:name="Normal" w:semiHidden="0" w:uiPriority="0" w:unhideWhenUsed="0" w:qFormat="1"/>
-    <w:lsdException w:name="heading 1" w:semiHidden="0" w:uiPriority="9" w:unhideWhenUsed="0" w:qFormat="1"/>
-    <w:lsdException w:name="heading 2" w:uiPriority="9" w:qFormat="1"/>
-    <w:lsdException w:name="heading 3" w:uiPriority="9" w:qFormat="1"/>
-    <w:lsdException w:name="heading 4" w:uiPriority="9" w:qFormat="1"/>
-    <w:lsdException w:name="heading 5" w:uiPriority="9" w:qFormat="1"/>
-    <w:lsdException w:name="heading 6" w:uiPriority="9" w:qFormat="1"/>
-    <w:lsdException w:name="heading 7" w:uiPriority="9" w:qFormat="1"/>
-    <w:lsdException w:name="heading 8" w:uiPriority="9" w:qFormat="1"/>
-    <w:lsdException w:name="heading 9" w:uiPriority="9" w:qFormat="1"/>
-    <w:lsdException w:name="toc 1" w:uiPriority="39"/>
-    <w:lsdException w:name="toc 2" w:uiPriority="39"/>
-    <w:lsdException w:name="toc 3" w:uiPriority="39"/>
-    <w:lsdException w:name="toc 4" w:uiPriority="39"/>
-    <w:lsdException w:name="toc 5" w:uiPriority="39"/>
-    <w:lsdException w:name="toc 6" w:uiPriority="39"/>
-    <w:lsdException w:name="toc 7" w:uiPriority="39"/>
-    <w:lsdException w:name="toc 8" w:uiPriority="39"/>
-    <w:lsdException w:name="toc 9" w:uiPriority="39"/>
-    <w:lsdException w:name="caption" w:uiPriority="35" w:qFormat="1"/>
-    <w:lsdException w:name="Title" w:semiHidden="0" w:uiPriority="10" w:unhideWhenUsed="0" w:qFormat="1"/>
-    <w:lsdException w:name="Default Paragraph Font" w:uiPriority="1"/>
-    <w:lsdException w:name="Subtitle" w:semiHidden="0" w:uiPriority="11" w:unhideWhenUsed="0" w:qFormat="1"/>
-    <w:lsdException w:name="Strong" w:semiHidden="0" w:uiPriority="22" w:unhideWhenUsed="0" w:qFormat="1"/>
-    <w:lsdException w:name="Emphasis" w:semiHidden="0" w:uiPriority="20" w:unhideWhenUsed="0" w:qFormat="1"/>
-    <w:lsdException w:name="Table Grid" w:semiHidden="0" w:uiPriority="59" w:unhideWhenUsed="0"/>
-    <w:lsdException w:name="Placeholder Text" w:unhideWhenUsed="0"/>
-    <w:lsdException w:name="No Spacing" w:semiHidden="0" w:uiPriority="1" w:unhideWhenUsed="0" w:qFormat="1"/>
-    <w:lsdException w:name="Light Shading" w:semiHidden="0" w:uiPriority="60" w:unhideWhenUsed="0"/>
-    <w:lsdException w:name="Light List" w:semiHidden="0" w:uiPriority="61" w:unhideWhenUsed="0"/>
-    <w:lsdException w:name="Light Grid" w:semiHidden="0" w:uiPriority="62" w:unhideWhenUsed="0"/>
-    <w:lsdException w:name="Medium Shading 1" w:semiHidden="0" w:uiPriority="63" w:unhideWhenUsed="0"/>
-    <w:lsdException w:name="Medium Shading 2" w:semiHidden="0" w:uiPriority="64" w:unhideWhenUsed="0"/>
-    <w:lsdException w:name="Medium List 1" w:semiHidden="0" w:uiPriority="65" w:unhideWhenUsed="0"/>
-    <w:lsdException w:name="Medium List 2" w:semiHidden="0" w:uiPriority="66" w:unhideWhenUsed="0"/>
-    <w:lsdException w:name="Medium Grid 1" w:semiHidden="0" w:uiPriority="67" w:unhideWhenUsed="0"/>
-    <w:lsdException w:name="Medium Grid 2" w:semiHidden="0" w:uiPriority="68" w:unhideWhenUsed="0"/>
-    <w:lsdException w:name="Medium Grid 3" w:semiHidden="0" w:uiPriority="69" w:unhideWhenUsed="0"/>
-    <w:lsdException w:name="Dark List" w:semiHidden="0" w:uiPriority="70" w:unhideWhenUsed="0"/>
-    <w:lsdException w:name="Colorful Shading" w:semiHidden="0" w:uiPriority="71" w:unhideWhenUsed="0"/>
-    <w:lsdException w:name="Colorful List" w:semiHidden="0" w:uiPriority="72" w:unhideWhenUsed="0"/>
-    <w:lsdException w:name="Colorful Grid" w:semiHidden="0" w:uiPriority="73" w:unhideWhenUsed="0"/>
-    <w:lsdException w:name="Light Shading Accent 1" w:semiHidden="0" w:uiPriority="60" w:unhideWhenUsed="0"/>
-    <w:lsdException w:name="Light List Accent 1" w:semiHidden="0" w:uiPriority="61" w:unhideWhenUsed="0"/>
-    <w:lsdException w:name="Light Grid Accent 1" w:semiHidden="0" w:uiPriority="62" w:unhideWhenUsed="0"/>
-    <w:lsdException w:name="Medium Shading 1 Accent 1" w:semiHidden="0" w:uiPriority="63" w:unhideWhenUsed="0"/>
-    <w:lsdException w:name="Medium Shading 2 Accent 1" w:semiHidden="0" w:uiPriority="64" w:unhideWhenUsed="0"/>
-    <w:lsdException w:name="Medium List 1 Accent 1" w:semiHidden="0" w:uiPriority="65" w:unhideWhenUsed="0"/>
-    <w:lsdException w:name="Revision" w:unhideWhenUsed="0"/>
-    <w:lsdException w:name="List Paragraph" w:semiHidden="0" w:uiPriority="34" w:unhideWhenUsed="0" w:qFormat="1"/>
-    <w:lsdException w:name="Quote" w:semiHidden="0" w:uiPriority="29" w:unhideWhenUsed="0" w:qFormat="1"/>
-    <w:lsdException w:name="Intense Quote" w:semiHidden="0" w:uiPriority="30" w:unhideWhenUsed="0" w:qFormat="1"/>
-    <w:lsdException w:name="Medium List 2 Accent 1" w:semiHidden="0" w:uiPriority="66" w:unhideWhenUsed="0"/>
-    <w:lsdException w:name="Medium Grid 1 Accent 1" w:semiHidden="0" w:uiPriority="67" w:unhideWhenUsed="0"/>
-    <w:lsdException w:name="Medium Grid 2 Accent 1" w:semiHidden="0" w:uiPriority="68" w:unhideWhenUsed="0"/>
-    <w:lsdException w:name="Medium Grid 3 Accent 1" w:semiHidden="0" w:uiPriority="69" w:unhideWhenUsed="0"/>
-    <w:lsdException w:name="Dark List Accent 1" w:semiHidden="0" w:uiPriority="70" w:unhideWhenUsed="0"/>
-    <w:lsdException w:name="Colorful Shading Accent 1" w:semiHidden="0" w:uiPriority="71" w:unhideWhenUsed="0"/>
-    <w:lsdException w:name="Colorful List Accent 1" w:semiHidden="0" w:uiPriority="72" w:unhideWhenUsed="0"/>
-    <w:lsdException w:name="Colorful Grid Accent 1" w:semiHidden="0" w:uiPriority="73" w:unhideWhenUsed="0"/>
-    <w:lsdException w:name="Light Shading Accent 2" w:semiHidden="0" w:uiPriority="60" w:unhideWhenUsed="0"/>
-    <w:lsdException w:name="Light List Accent 2" w:semiHidden="0" w:uiPriority="61" w:unhideWhenUsed="0"/>
-    <w:lsdException w:name="Light Grid Accent 2" w:semiHidden="0" w:uiPriority="62" w:unhideWhenUsed="0"/>
-    <w:lsdException w:name="Medium Shading 1 Accent 2" w:semiHidden="0" w:uiPriority="63" w:unhideWhenUsed="0"/>
-    <w:lsdException w:name="Medium Shading 2 Accent 2" w:semiHidden="0" w:uiPriority="64" w:unhideWhenUsed="0"/>
-    <w:lsdException w:name="Medium List 1 Accent 2" w:semiHidden="0" w:uiPriority="65" w:unhideWhenUsed="0"/>
-    <w:lsdException w:name="Medium List 2 Accent 2" w:semiHidden="0" w:uiPriority="66" w:unhideWhenUsed="0"/>
-    <w:lsdException w:name="Medium Grid 1 Accent 2" w:semiHidden="0" w:uiPriority="67" w:unhideWhenUsed="0"/>
-    <w:lsdException w:name="Medium Grid 2 Accent 2" w:semiHidden="0" w:uiPriority="68" w:unhideWhenUsed="0"/>
-    <w:lsdException w:name="Medium Grid 3 Accent 2" w:semiHidden="0" w:uiPriority="69" w:unhideWhenUsed="0"/>
-    <w:lsdException w:name="Dark List Accent 2" w:semiHidden="0" w:uiPriority="70" w:unhideWhenUsed="0"/>
-    <w:lsdException w:name="Colorful Shading Accent 2" w:semiHidden="0" w:uiPriority="71" w:unhideWhenUsed="0"/>
-    <w:lsdException w:name="Colorful List Accent 2" w:semiHidden="0" w:uiPriority="72" w:unhideWhenUsed="0"/>
-    <w:lsdException w:name="Colorful Grid Accent 2" w:semiHidden="0" w:uiPriority="73" w:unhideWhenUsed="0"/>
-    <w:lsdException w:name="Light Shading Accent 3" w:semiHidden="0" w:uiPriority="60" w:unhideWhenUsed="0"/>
-    <w:lsdException w:name="Light List Accent 3" w:semiHidden="0" w:uiPriority="61" w:unhideWhenUsed="0"/>
-    <w:lsdException w:name="Light Grid Accent 3" w:semiHidden="0" w:uiPriority="62" w:unhideWhenUsed="0"/>
-    <w:lsdException w:name="Medium Shading 1 Accent 3" w:semiHidden="0" w:uiPriority="63" w:unhideWhenUsed="0"/>
-    <w:lsdException w:name="Medium Shading 2 Accent 3" w:semiHidden="0" w:uiPriority="64" w:unhideWhenUsed="0"/>
-    <w:lsdException w:name="Medium List 1 Accent 3" w:semiHidden="0" w:uiPriority="65" w:unhideWhenUsed="0"/>
-    <w:lsdException w:name="Medium List 2 Accent 3" w:semiHidden="0" w:uiPriority="66" w:unhideWhenUsed="0"/>
-    <w:lsdException w:name="Medium Grid 1 Accent 3" w:semiHidden="0" w:uiPriority="67" w:unhideWhenUsed="0"/>
-    <w:lsdException w:name="Medium Grid 2 Accent 3" w:semiHidden="0" w:uiPriority="68" w:unhideWhenUsed="0"/>
-    <w:lsdException w:name="Medium Grid 3 Accent 3" w:semiHidden="0" w:uiPriority="69" w:unhideWhenUsed="0"/>
-    <w:lsdException w:name="Dark List Accent 3" w:semiHidden="0" w:uiPriority="70" w:unhideWhenUsed="0"/>
-    <w:lsdException w:name="Colorful Shading Accent 3" w:semiHidden="0" w:uiPriority="71" w:unhideWhenUsed="0"/>
-    <w:lsdException w:name="Colorful List Accent 3" w:semiHidden="0" w:uiPriority="72" w:unhideWhenUsed="0"/>
-    <w:lsdException w:name="Colorful Grid Accent 3" w:semiHidden="0" w:uiPriority="73" w:unhideWhenUsed="0"/>
-    <w:lsdException w:name="Light Shading Accent 4" w:semiHidden="0" w:uiPriority="60" w:unhideWhenUsed="0"/>
-    <w:lsdException w:name="Light List Accent 4" w:semiHidden="0" w:uiPriority="61" w:unhideWhenUsed="0"/>
-    <w:lsdException w:name="Light Grid Accent 4" w:semiHidden="0" w:uiPriority="62" w:unhideWhenUsed="0"/>
-    <w:lsdException w:name="Medium Shading 1 Accent 4" w:semiHidden="0" w:uiPriority="63" w:unhideWhenUsed="0"/>
-    <w:lsdException w:name="Medium Shading 2 Accent 4" w:semiHidden="0" w:uiPriority="64" w:unhideWhenUsed="0"/>
-    <w:lsdException w:name="Medium List 1 Accent 4" w:semiHidden="0" w:uiPriority="65" w:unhideWhenUsed="0"/>
-    <w:lsdException w:name="Medium List 2 Accent 4" w:semiHidden="0" w:uiPriority="66" w:unhideWhenUsed="0"/>
-    <w:lsdException w:name="Medium Grid 1 Accent 4" w:semiHidden="0" w:uiPriority="67" w:unhideWhenUsed="0"/>
-    <w:lsdException w:name="Medium Grid 2 Accent 4" w:semiHidden="0" w:uiPriority="68" w:unhideWhenUsed="0"/>
-    <w:lsdException w:name="Medium Grid 3 Accent 4" w:semiHidden="0" w:uiPriority="69" w:unhideWhenUsed="0"/>
-    <w:lsdException w:name="Dark List Accent 4" w:semiHidden="0" w:uiPriority="70" w:unhideWhenUsed="0"/>
-    <w:lsdException w:name="Colorful Shading Accent 4" w:semiHidden="0" w:uiPriority="71" w:unhideWhenUsed="0"/>
-    <w:lsdException w:name="Colorful List Accent 4" w:semiHidden="0" w:uiPriority="72" w:unhideWhenUsed="0"/>
-    <w:lsdException w:name="Colorful Grid Accent 4" w:semiHidden="0" w:uiPriority="73" w:unhideWhenUsed="0"/>
-    <w:lsdException w:name="Light Shading Accent 5" w:semiHidden="0" w:uiPriority="60" w:unhideWhenUsed="0"/>
-    <w:lsdException w:name="Light List Accent 5" w:semiHidden="0" w:uiPriority="61" w:unhideWhenUsed="0"/>
-    <w:lsdException w:name="Light Grid Accent 5" w:semiHidden="0" w:uiPriority="62" w:unhideWhenUsed="0"/>
-    <w:lsdException w:name="Medium Shading 1 Accent 5" w:semiHidden="0" w:uiPriority="63" w:unhideWhenUsed="0"/>
-    <w:lsdException w:name="Medium Shading 2 Accent 5" w:semiHidden="0" w:uiPriority="64" w:unhideWhenUsed="0"/>
-    <w:lsdException w:name="Medium List 1 Accent 5" w:semiHidden="0" w:uiPriority="65" w:unhideWhenUsed="0"/>
-    <w:lsdException w:name="Medium List 2 Accent 5" w:semiHidden="0" w:uiPriority="66" w:unhideWhenUsed="0"/>
-    <w:lsdException w:name="Medium Grid 1 Accent 5" w:semiHidden="0" w:uiPriority="67" w:unhideWhenUsed="0"/>
-    <w:lsdException w:name="Medium Grid 2 Accent 5" w:semiHidden="0" w:uiPriority="68" w:unhideWhenUsed="0"/>
-    <w:lsdException w:name="Medium Grid 3 Accent 5" w:semiHidden="0" w:uiPriority="69" w:unhideWhenUsed="0"/>
-    <w:lsdException w:name="Dark List Accent 5" w:semiHidden="0" w:uiPriority="70" w:unhideWhenUsed="0"/>
-    <w:lsdException w:name="Colorful Shading Accent 5" w:semiHidden="0" w:uiPriority="71" w:unhideWhenUsed="0"/>
-    <w:lsdException w:name="Colorful List Accent 5" w:semiHidden="0" w:uiPriority="72" w:unhideWhenUsed="0"/>
-    <w:lsdException w:name="Colorful Grid Accent 5" w:semiHidden="0" w:uiPriority="73" w:unhideWhenUsed="0"/>
-    <w:lsdException w:name="Light Shading Accent 6" w:semiHidden="0" w:uiPriority="60" w:unhideWhenUsed="0"/>
-    <w:lsdException w:name="Light List Accent 6" w:semiHidden="0" w:uiPriority="61" w:unhideWhenUsed="0"/>
-    <w:lsdException w:name="Light Grid Accent 6" w:semiHidden="0" w:uiPriority="62" w:unhideWhenUsed="0"/>
-    <w:lsdException w:name="Medium Shading 1 Accent 6" w:semiHidden="0" w:uiPriority="63" w:unhideWhenUsed="0"/>
-    <w:lsdException w:name="Medium Shading 2 Accent 6" w:semiHidden="0" w:uiPriority="64" w:unhideWhenUsed="0"/>
-    <w:lsdException w:name="Medium List 1 Accent 6" w:semiHidden="0" w:uiPriority="65" w:unhideWhenUsed="0"/>
-    <w:lsdException w:name="Medium List 2 Accent 6" w:semiHidden="0" w:uiPriority="66" w:unhideWhenUsed="0"/>
-    <w:lsdException w:name="Medium Grid 1 Accent 6" w:semiHidden="0" w:uiPriority="67" w:unhideWhenUsed="0"/>
-    <w:lsdException w:name="Medium Grid 2 Accent 6" w:semiHidden="0" w:uiPriority="68" w:unhideWhenUsed="0"/>
-    <w:lsdException w:name="Medium Grid 3 Accent 6" w:semiHidden="0" w:uiPriority="69" w:unhideWhenUsed="0"/>
-    <w:lsdException w:name="Dark List Accent 6" w:semiHidden="0" w:uiPriority="70" w:unhideWhenUsed="0"/>
-    <w:lsdException w:name="Colorful Shading Accent 6" w:semiHidden="0" w:uiPriority="71" w:unhideWhenUsed="0"/>
-    <w:lsdException w:name="Colorful List Accent 6" w:semiHidden="0" w:uiPriority="72" w:unhideWhenUsed="0"/>
-    <w:lsdException w:name="Colorful Grid Accent 6" w:semiHidden="0" w:uiPriority="73" w:unhideWhenUsed="0"/>
-    <w:lsdException w:name="Subtle Emphasis" w:semiHidden="0" w:uiPriority="19" w:unhideWhenUsed="0" w:qFormat="1"/>
-    <w:lsdException w:name="Intense Emphasis" w:semiHidden="0" w:uiPriority="21" w:unhideWhenUsed="0" w:qFormat="1"/>
-    <w:lsdException w:name="Subtle Reference" w:semiHidden="0" w:uiPriority="31" w:unhideWhenUsed="0" w:qFormat="1"/>
-    <w:lsdException w:name="Intense Reference" w:semiHidden="0" w:uiPriority="32" w:unhideWhenUsed="0" w:qFormat="1"/>
-    <w:lsdException w:name="Book Title" w:semiHidden="0" w:uiPriority="33" w:unhideWhenUsed="0" w:qFormat="1"/>
-    <w:lsdException w:name="Bibliography" w:uiPriority="37"/>
-    <w:lsdException w:name="TOC Heading" w:uiPriority="39" w:qFormat="1"/>
+  <w:latentStyles w:defLockedState="0" w:defUIPriority="99" w:defSemiHidden="0" w:defUnhideWhenUsed="0" w:defQFormat="0" w:count="371">
+    <w:lsdException w:name="Normal" w:uiPriority="0" w:qFormat="1"/>
+    <w:lsdException w:name="heading 1" w:uiPriority="9" w:qFormat="1"/>
+    <w:lsdException w:name="heading 2" w:semiHidden="1" w:uiPriority="9" w:unhideWhenUsed="1" w:qFormat="1"/>
+    <w:lsdException w:name="heading 3" w:semiHidden="1" w:uiPriority="9" w:unhideWhenUsed="1" w:qFormat="1"/>
+    <w:lsdException w:name="heading 4" w:semiHidden="1" w:uiPriority="9" w:unhideWhenUsed="1" w:qFormat="1"/>
+    <w:lsdException w:name="heading 5" w:semiHidden="1" w:uiPriority="9" w:unhideWhenUsed="1" w:qFormat="1"/>
+    <w:lsdException w:name="heading 6" w:semiHidden="1" w:uiPriority="9" w:unhideWhenUsed="1" w:qFormat="1"/>
+    <w:lsdException w:name="heading 7" w:semiHidden="1" w:uiPriority="9" w:unhideWhenUsed="1" w:qFormat="1"/>
+    <w:lsdException w:name="heading 8" w:semiHidden="1" w:uiPriority="9" w:unhideWhenUsed="1" w:qFormat="1"/>
+    <w:lsdException w:name="heading 9" w:semiHidden="1" w:uiPriority="9" w:unhideWhenUsed="1" w:qFormat="1"/>
+    <w:lsdException w:name="index 1" w:semiHidden="1" w:unhideWhenUsed="1"/>
+    <w:lsdException w:name="index 2" w:semiHidden="1" w:unhideWhenUsed="1"/>
+    <w:lsdException w:name="index 3" w:semiHidden="1" w:unhideWhenUsed="1"/>
+    <w:lsdException w:name="index 4" w:semiHidden="1" w:unhideWhenUsed="1"/>
+    <w:lsdException w:name="index 5" w:semiHidden="1" w:unhideWhenUsed="1"/>
+    <w:lsdException w:name="index 6" w:semiHidden="1" w:unhideWhenUsed="1"/>
+    <w:lsdException w:name="index 7" w:semiHidden="1" w:unhideWhenUsed="1"/>
+    <w:lsdException w:name="index 8" w:semiHidden="1" w:unhideWhenUsed="1"/>
+    <w:lsdException w:name="index 9" w:semiHidden="1" w:unhideWhenUsed="1"/>
+    <w:lsdException w:name="toc 1" w:semiHidden="1" w:uiPriority="39" w:unhideWhenUsed="1"/>
+    <w:lsdException w:name="toc 2" w:semiHidden="1" w:uiPriority="39" w:unhideWhenUsed="1"/>
+    <w:lsdException w:name="toc 3" w:semiHidden="1" w:uiPriority="39" w:unhideWhenUsed="1"/>
+    <w:lsdException w:name="toc 4" w:semiHidden="1" w:uiPriority="39" w:unhideWhenUsed="1"/>
+    <w:lsdException w:name="toc 5" w:semiHidden="1" w:uiPriority="39" w:unhideWhenUsed="1"/>
+    <w:lsdException w:name="toc 6" w:semiHidden="1" w:uiPriority="39" w:unhideWhenUsed="1"/>
+    <w:lsdException w:name="toc 7" w:semiHidden="1" w:uiPriority="39" w:unhideWhenUsed="1"/>
+    <w:lsdException w:name="toc 8" w:semiHidden="1" w:uiPriority="39" w:unhideWhenUsed="1"/>
+    <w:lsdException w:name="toc 9" w:semiHidden="1" w:uiPriority="39" w:unhideWhenUsed="1"/>
+    <w:lsdException w:name="Normal Indent" w:semiHidden="1" w:unhideWhenUsed="1"/>
+    <w:lsdException w:name="footnote text" w:semiHidden="1" w:unhideWhenUsed="1"/>
+    <w:lsdException w:name="annotation text" w:semiHidden="1" w:unhideWhenUsed="1"/>
+    <w:lsdException w:name="header" w:semiHidden="1" w:unhideWhenUsed="1"/>
+    <w:lsdException w:name="footer" w:semiHidden="1" w:unhideWhenUsed="1"/>
+    <w:lsdException w:name="index heading" w:semiHidden="1" w:unhideWhenUsed="1"/>
+    <w:lsdException w:name="caption" w:semiHidden="1" w:uiPriority="35" w:unhideWhenUsed="1" w:qFormat="1"/>
+    <w:lsdException w:name="table of figures" w:semiHidden="1" w:unhideWhenUsed="1"/>
+    <w:lsdException w:name="envelope address" w:semiHidden="1" w:unhideWhenUsed="1"/>
+    <w:lsdException w:name="envelope return" w:semiHidden="1" w:unhideWhenUsed="1"/>
+    <w:lsdException w:name="footnote reference" w:semiHidden="1" w:unhideWhenUsed="1"/>
+    <w:lsdException w:name="annotation reference" w:semiHidden="1" w:unhideWhenUsed="1"/>
+    <w:lsdException w:name="line number" w:semiHidden="1" w:unhideWhenUsed="1"/>
+    <w:lsdException w:name="page number" w:semiHidden="1" w:unhideWhenUsed="1"/>
+    <w:lsdException w:name="endnote reference" w:semiHidden="1" w:unhideWhenUsed="1"/>
+    <w:lsdException w:name="endnote text" w:semiHidden="1" w:unhideWhenUsed="1"/>
+    <w:lsdException w:name="table of authorities" w:semiHidden="1" w:unhideWhenUsed="1"/>
+    <w:lsdException w:name="macro" w:semiHidden="1" w:unhideWhenUsed="1"/>
+    <w:lsdException w:name="toa heading" w:semiHidden="1" w:unhideWhenUsed="1"/>
+    <w:lsdException w:name="List" w:semiHidden="1" w:unhideWhenUsed="1"/>
+    <w:lsdException w:name="List Bullet" w:semiHidden="1" w:unhideWhenUsed="1"/>
+    <w:lsdException w:name="List Number" w:semiHidden="1" w:unhideWhenUsed="1"/>
+    <w:lsdException w:name="List 2" w:semiHidden="1" w:unhideWhenUsed="1"/>
+    <w:lsdException w:name="List 3" w:semiHidden="1" w:unhideWhenUsed="1"/>
+    <w:lsdException w:name="List 4" w:semiHidden="1" w:unhideWhenUsed="1"/>
+    <w:lsdException w:name="List 5" w:semiHidden="1" w:unhideWhenUsed="1"/>
+    <w:lsdException w:name="List Bullet 2" w:semiHidden="1" w:unhideWhenUsed="1"/>
+    <w:lsdException w:name="List Bullet 3" w:semiHidden="1" w:unhideWhenUsed="1"/>
+    <w:lsdException w:name="List Bullet 4" w:semiHidden="1" w:unhideWhenUsed="1"/>
+    <w:lsdException w:name="List Bullet 5" w:semiHidden="1" w:unhideWhenUsed="1"/>
+    <w:lsdException w:name="List Number 2" w:semiHidden="1" w:unhideWhenUsed="1"/>
+    <w:lsdException w:name="List Number 3" w:semiHidden="1" w:unhideWhenUsed="1"/>
+    <w:lsdException w:name="List Number 4" w:semiHidden="1" w:unhideWhenUsed="1"/>
+    <w:lsdException w:name="List Number 5" w:semiHidden="1" w:unhideWhenUsed="1"/>
+    <w:lsdException w:name="Title" w:uiPriority="10" w:qFormat="1"/>
+    <w:lsdException w:name="Closing" w:semiHidden="1" w:unhideWhenUsed="1"/>
+    <w:lsdException w:name="Signature" w:semiHidden="1" w:unhideWhenUsed="1"/>
+    <w:lsdException w:name="Default Paragraph Font" w:semiHidden="1" w:uiPriority="1" w:unhideWhenUsed="1"/>
+    <w:lsdException w:name="Body Text" w:semiHidden="1" w:unhideWhenUsed="1"/>
+    <w:lsdException w:name="Body Text Indent" w:semiHidden="1" w:unhideWhenUsed="1"/>
+    <w:lsdException w:name="List Continue" w:semiHidden="1" w:unhideWhenUsed="1"/>
+    <w:lsdException w:name="List Continue 2" w:semiHidden="1" w:unhideWhenUsed="1"/>
+    <w:lsdException w:name="List Continue 3" w:semiHidden="1" w:unhideWhenUsed="1"/>
+    <w:lsdException w:name="List Continue 4" w:semiHidden="1" w:unhideWhenUsed="1"/>
+    <w:lsdException w:name="List Continue 5" w:semiHidden="1" w:unhideWhenUsed="1"/>
+    <w:lsdException w:name="Message Header" w:semiHidden="1" w:unhideWhenUsed="1"/>
+    <w:lsdException w:name="Subtitle" w:uiPriority="11" w:qFormat="1"/>
+    <w:lsdException w:name="Salutation" w:semiHidden="1" w:unhideWhenUsed="1"/>
+    <w:lsdException w:name="Date" w:semiHidden="1" w:unhideWhenUsed="1"/>
+    <w:lsdException w:name="Body Text First Indent" w:semiHidden="1" w:unhideWhenUsed="1"/>
+    <w:lsdException w:name="Body Text First Indent 2" w:semiHidden="1" w:unhideWhenUsed="1"/>
+    <w:lsdException w:name="Note Heading" w:semiHidden="1" w:unhideWhenUsed="1"/>
+    <w:lsdException w:name="Body Text 2" w:semiHidden="1" w:unhideWhenUsed="1"/>
+    <w:lsdException w:name="Body Text 3" w:semiHidden="1" w:unhideWhenUsed="1"/>
+    <w:lsdException w:name="Body Text Indent 2" w:semiHidden="1" w:unhideWhenUsed="1"/>
+    <w:lsdException w:name="Body Text Indent 3" w:semiHidden="1" w:unhideWhenUsed="1"/>
+    <w:lsdException w:name="Block Text" w:semiHidden="1" w:unhideWhenUsed="1"/>
+    <w:lsdException w:name="Hyperlink" w:semiHidden="1" w:unhideWhenUsed="1"/>
+    <w:lsdException w:name="FollowedHyperlink" w:semiHidden="1" w:unhideWhenUsed="1"/>
+    <w:lsdException w:name="Strong" w:uiPriority="22" w:qFormat="1"/>
+    <w:lsdException w:name="Emphasis" w:uiPriority="20" w:qFormat="1"/>
+    <w:lsdException w:name="Document Map" w:semiHidden="1" w:unhideWhenUsed="1"/>
+    <w:lsdException w:name="Plain Text" w:semiHidden="1" w:unhideWhenUsed="1"/>
+    <w:lsdException w:name="E-mail Signature" w:semiHidden="1" w:unhideWhenUsed="1"/>
+    <w:lsdException w:name="HTML Top of Form" w:semiHidden="1" w:unhideWhenUsed="1"/>
+    <w:lsdException w:name="HTML Bottom of Form" w:semiHidden="1" w:unhideWhenUsed="1"/>
+    <w:lsdException w:name="Normal (Web)" w:semiHidden="1" w:unhideWhenUsed="1"/>
+    <w:lsdException w:name="HTML Acronym" w:semiHidden="1" w:unhideWhenUsed="1"/>
+    <w:lsdException w:name="HTML Address" w:semiHidden="1" w:unhideWhenUsed="1"/>
+    <w:lsdException w:name="HTML Cite" w:semiHidden="1" w:unhideWhenUsed="1"/>
+    <w:lsdException w:name="HTML Code" w:semiHidden="1" w:unhideWhenUsed="1"/>
+    <w:lsdException w:name="HTML Definition" w:semiHidden="1" w:unhideWhenUsed="1"/>
+    <w:lsdException w:name="HTML Keyboard" w:semiHidden="1" w:unhideWhenUsed="1"/>
+    <w:lsdException w:name="HTML Preformatted" w:semiHidden="1" w:unhideWhenUsed="1"/>
+    <w:lsdException w:name="HTML Sample" w:semiHidden="1" w:unhideWhenUsed="1"/>
+    <w:lsdException w:name="HTML Typewriter" w:semiHidden="1" w:unhideWhenUsed="1"/>
+    <w:lsdException w:name="HTML Variable" w:semiHidden="1" w:unhideWhenUsed="1"/>
+    <w:lsdException w:name="Normal Table" w:semiHidden="1" w:unhideWhenUsed="1"/>
+    <w:lsdException w:name="annotation subject" w:semiHidden="1" w:unhideWhenUsed="1"/>
+    <w:lsdException w:name="No List" w:semiHidden="1" w:unhideWhenUsed="1"/>
+    <w:lsdException w:name="Outline List 1" w:semiHidden="1" w:unhideWhenUsed="1"/>
+    <w:lsdException w:name="Outline List 2" w:semiHidden="1" w:unhideWhenUsed="1"/>
+    <w:lsdException w:name="Outline List 3" w:semiHidden="1" w:unhideWhenUsed="1"/>
+    <w:lsdException w:name="Table Simple 1" w:semiHidden="1" w:unhideWhenUsed="1"/>
+    <w:lsdException w:name="Table Simple 2" w:semiHidden="1" w:unhideWhenUsed="1"/>
+    <w:lsdException w:name="Table Simple 3" w:semiHidden="1" w:unhideWhenUsed="1"/>
+    <w:lsdException w:name="Table Classic 1" w:semiHidden="1" w:unhideWhenUsed="1"/>
+    <w:lsdException w:name="Table Classic 2" w:semiHidden="1" w:unhideWhenUsed="1"/>
+    <w:lsdException w:name="Table Classic 3" w:semiHidden="1" w:unhideWhenUsed="1"/>
+    <w:lsdException w:name="Table Classic 4" w:semiHidden="1" w:unhideWhenUsed="1"/>
+    <w:lsdException w:name="Table Colorful 1" w:semiHidden="1" w:unhideWhenUsed="1"/>
+    <w:lsdException w:name="Table Colorful 2" w:semiHidden="1" w:unhideWhenUsed="1"/>
+    <w:lsdException w:name="Table Colorful 3" w:semiHidden="1" w:unhideWhenUsed="1"/>
+    <w:lsdException w:name="Table Columns 1" w:semiHidden="1" w:unhideWhenUsed="1"/>
+    <w:lsdException w:name="Table Columns 2" w:semiHidden="1" w:unhideWhenUsed="1"/>
+    <w:lsdException w:name="Table Columns 3" w:semiHidden="1" w:unhideWhenUsed="1"/>
+    <w:lsdException w:name="Table Columns 4" w:semiHidden="1" w:unhideWhenUsed="1"/>
+    <w:lsdException w:name="Table Columns 5" w:semiHidden="1" w:unhideWhenUsed="1"/>
+    <w:lsdException w:name="Table Grid 1" w:semiHidden="1" w:unhideWhenUsed="1"/>
+    <w:lsdException w:name="Table Grid 2" w:semiHidden="1" w:unhideWhenUsed="1"/>
+    <w:lsdException w:name="Table Grid 3" w:semiHidden="1" w:unhideWhenUsed="1"/>
+    <w:lsdException w:name="Table Grid 4" w:semiHidden="1" w:unhideWhenUsed="1"/>
+    <w:lsdException w:name="Table Grid 5" w:semiHidden="1" w:unhideWhenUsed="1"/>
+    <w:lsdException w:name="Table Grid 6" w:semiHidden="1" w:unhideWhenUsed="1"/>
+    <w:lsdException w:name="Table Grid 7" w:semiHidden="1" w:unhideWhenUsed="1"/>
+    <w:lsdException w:name="Table Grid 8" w:semiHidden="1" w:unhideWhenUsed="1"/>
+    <w:lsdException w:name="Table List 1" w:semiHidden="1" w:unhideWhenUsed="1"/>
+    <w:lsdException w:name="Table List 2" w:semiHidden="1" w:unhideWhenUsed="1"/>
+    <w:lsdException w:name="Table List 3" w:semiHidden="1" w:unhideWhenUsed="1"/>
+    <w:lsdException w:name="Table List 4" w:semiHidden="1" w:unhideWhenUsed="1"/>
+    <w:lsdException w:name="Table List 5" w:semiHidden="1" w:unhideWhenUsed="1"/>
+    <w:lsdException w:name="Table List 6" w:semiHidden="1" w:unhideWhenUsed="1"/>
+    <w:lsdException w:name="Table List 7" w:semiHidden="1" w:unhideWhenUsed="1"/>
+    <w:lsdException w:name="Table List 8" w:semiHidden="1" w:unhideWhenUsed="1"/>
+    <w:lsdException w:name="Table 3D effects 1" w:semiHidden="1" w:unhideWhenUsed="1"/>
+    <w:lsdException w:name="Table 3D effects 2" w:semiHidden="1" w:unhideWhenUsed="1"/>
+    <w:lsdException w:name="Table 3D effects 3" w:semiHidden="1" w:unhideWhenUsed="1"/>
+    <w:lsdException w:name="Table Contemporary" w:semiHidden="1" w:unhideWhenUsed="1"/>
+    <w:lsdException w:name="Table Elegant" w:semiHidden="1" w:unhideWhenUsed="1"/>
+    <w:lsdException w:name="Table Professional" w:semiHidden="1" w:unhideWhenUsed="1"/>
+    <w:lsdException w:name="Table Subtle 1" w:semiHidden="1" w:unhideWhenUsed="1"/>
+    <w:lsdException w:name="Table Subtle 2" w:semiHidden="1" w:unhideWhenUsed="1"/>
+    <w:lsdException w:name="Table Web 1" w:semiHidden="1" w:unhideWhenUsed="1"/>
+    <w:lsdException w:name="Table Web 2" w:semiHidden="1" w:unhideWhenUsed="1"/>
+    <w:lsdException w:name="Table Web 3" w:semiHidden="1" w:unhideWhenUsed="1"/>
+    <w:lsdException w:name="Balloon Text" w:semiHidden="1" w:unhideWhenUsed="1"/>
+    <w:lsdException w:name="Table Grid" w:uiPriority="59"/>
+    <w:lsdException w:name="Table Theme" w:semiHidden="1" w:unhideWhenUsed="1"/>
+    <w:lsdException w:name="Placeholder Text" w:semiHidden="1"/>
+    <w:lsdException w:name="No Spacing" w:uiPriority="1" w:qFormat="1"/>
+    <w:lsdException w:name="Light Shading" w:uiPriority="60"/>
+    <w:lsdException w:name="Light List" w:uiPriority="61"/>
+    <w:lsdException w:name="Light Grid" w:uiPriority="62"/>
+    <w:lsdException w:name="Medium Shading 1" w:uiPriority="63"/>
+    <w:lsdException w:name="Medium Shading 2" w:uiPriority="64"/>
+    <w:lsdException w:name="Medium List 1" w:uiPriority="65"/>
+    <w:lsdException w:name="Medium List 2" w:uiPriority="66"/>
+    <w:lsdException w:name="Medium Grid 1" w:uiPriority="67"/>
+    <w:lsdException w:name="Medium Grid 2" w:uiPriority="68"/>
+    <w:lsdException w:name="Medium Grid 3" w:uiPriority="69"/>
+    <w:lsdException w:name="Dark List" w:uiPriority="70"/>
+    <w:lsdException w:name="Colorful Shading" w:uiPriority="71"/>
+    <w:lsdException w:name="Colorful List" w:uiPriority="72"/>
+    <w:lsdException w:name="Colorful Grid" w:uiPriority="73"/>
+    <w:lsdException w:name="Light Shading Accent 1" w:uiPriority="60"/>
+    <w:lsdException w:name="Light List Accent 1" w:uiPriority="61"/>
+    <w:lsdException w:name="Light Grid Accent 1" w:uiPriority="62"/>
+    <w:lsdException w:name="Medium Shading 1 Accent 1" w:uiPriority="63"/>
+    <w:lsdException w:name="Medium Shading 2 Accent 1" w:uiPriority="64"/>
+    <w:lsdException w:name="Medium List 1 Accent 1" w:uiPriority="65"/>
+    <w:lsdException w:name="Revision" w:semiHidden="1"/>
+    <w:lsdException w:name="List Paragraph" w:uiPriority="34" w:qFormat="1"/>
+    <w:lsdException w:name="Quote" w:uiPriority="29" w:qFormat="1"/>
+    <w:lsdException w:name="Intense Quote" w:uiPriority="30" w:qFormat="1"/>
+    <w:lsdException w:name="Medium List 2 Accent 1" w:uiPriority="66"/>
+    <w:lsdException w:name="Medium Grid 1 Accent 1" w:uiPriority="67"/>
+    <w:lsdException w:name="Medium Grid 2 Accent 1" w:uiPriority="68"/>
+    <w:lsdException w:name="Medium Grid 3 Accent 1" w:uiPriority="69"/>
+    <w:lsdException w:name="Dark List Accent 1" w:uiPriority="70"/>
+    <w:lsdException w:name="Colorful Shading Accent 1" w:uiPriority="71"/>
+    <w:lsdException w:name="Colorful List Accent 1" w:uiPriority="72"/>
+    <w:lsdException w:name="Colorful Grid Accent 1" w:uiPriority="73"/>
+    <w:lsdException w:name="Light Shading Accent 2" w:uiPriority="60"/>
+    <w:lsdException w:name="Light List Accent 2" w:uiPriority="61"/>
+    <w:lsdException w:name="Light Grid Accent 2" w:uiPriority="62"/>
+    <w:lsdException w:name="Medium Shading 1 Accent 2" w:uiPriority="63"/>
+    <w:lsdException w:name="Medium Shading 2 Accent 2" w:uiPriority="64"/>
+    <w:lsdException w:name="Medium List 1 Accent 2" w:uiPriority="65"/>
+    <w:lsdException w:name="Medium List 2 Accent 2" w:uiPriority="66"/>
+    <w:lsdException w:name="Medium Grid 1 Accent 2" w:uiPriority="67"/>
+    <w:lsdException w:name="Medium Grid 2 Accent 2" w:uiPriority="68"/>
+    <w:lsdException w:name="Medium Grid 3 Accent 2" w:uiPriority="69"/>
+    <w:lsdException w:name="Dark List Accent 2" w:uiPriority="70"/>
+    <w:lsdException w:name="Colorful Shading Accent 2" w:uiPriority="71"/>
+    <w:lsdException w:name="Colorful List Accent 2" w:uiPriority="72"/>
+    <w:lsdException w:name="Colorful Grid Accent 2" w:uiPriority="73"/>
+    <w:lsdException w:name="Light Shading Accent 3" w:uiPriority="60"/>
+    <w:lsdException w:name="Light List Accent 3" w:uiPriority="61"/>
+    <w:lsdException w:name="Light Grid Accent 3" w:uiPriority="62"/>
+    <w:lsdException w:name="Medium Shading 1 Accent 3" w:uiPriority="63"/>
+    <w:lsdException w:name="Medium Shading 2 Accent 3" w:uiPriority="64"/>
+    <w:lsdException w:name="Medium List 1 Accent 3" w:uiPriority="65"/>
+    <w:lsdException w:name="Medium List 2 Accent 3" w:uiPriority="66"/>
+    <w:lsdException w:name="Medium Grid 1 Accent 3" w:uiPriority="67"/>
+    <w:lsdException w:name="Medium Grid 2 Accent 3" w:uiPriority="68"/>
+    <w:lsdException w:name="Medium Grid 3 Accent 3" w:uiPriority="69"/>
+    <w:lsdException w:name="Dark List Accent 3" w:uiPriority="70"/>
+    <w:lsdException w:name="Colorful Shading Accent 3" w:uiPriority="71"/>
+    <w:lsdException w:name="Colorful List Accent 3" w:uiPriority="72"/>
+    <w:lsdException w:name="Colorful Grid Accent 3" w:uiPriority="73"/>
+    <w:lsdException w:name="Light Shading Accent 4" w:uiPriority="60"/>
+    <w:lsdException w:name="Light List Accent 4" w:uiPriority="61"/>
+    <w:lsdException w:name="Light Grid Accent 4" w:uiPriority="62"/>
+    <w:lsdException w:name="Medium Shading 1 Accent 4" w:uiPriority="63"/>
+    <w:lsdException w:name="Medium Shading 2 Accent 4" w:uiPriority="64"/>
+    <w:lsdException w:name="Medium List 1 Accent 4" w:uiPriority="65"/>
+    <w:lsdException w:name="Medium List 2 Accent 4" w:uiPriority="66"/>
+    <w:lsdException w:name="Medium Grid 1 Accent 4" w:uiPriority="67"/>
+    <w:lsdException w:name="Medium Grid 2 Accent 4" w:uiPriority="68"/>
+    <w:lsdException w:name="Medium Grid 3 Accent 4" w:uiPriority="69"/>
+    <w:lsdException w:name="Dark List Accent 4" w:uiPriority="70"/>
+    <w:lsdException w:name="Colorful Shading Accent 4" w:uiPriority="71"/>
+    <w:lsdException w:name="Colorful List Accent 4" w:uiPriority="72"/>
+    <w:lsdException w:name="Colorful Grid Accent 4" w:uiPriority="73"/>
+    <w:lsdException w:name="Light Shading Accent 5" w:uiPriority="60"/>
+    <w:lsdException w:name="Light List Accent 5" w:uiPriority="61"/>
+    <w:lsdException w:name="Light Grid Accent 5" w:uiPriority="62"/>
+    <w:lsdException w:name="Medium Shading 1 Accent 5" w:uiPriority="63"/>
+    <w:lsdException w:name="Medium Shading 2 Accent 5" w:uiPriority="64"/>
+    <w:lsdException w:name="Medium List 1 Accent 5" w:uiPriority="65"/>
+    <w:lsdException w:name="Medium List 2 Accent 5" w:uiPriority="66"/>
+    <w:lsdException w:name="Medium Grid 1 Accent 5" w:uiPriority="67"/>
+    <w:lsdException w:name="Medium Grid 2 Accent 5" w:uiPriority="68"/>
+    <w:lsdException w:name="Medium Grid 3 Accent 5" w:uiPriority="69"/>
+    <w:lsdException w:name="Dark List Accent 5" w:uiPriority="70"/>
+    <w:lsdException w:name="Colorful Shading Accent 5" w:uiPriority="71"/>
+    <w:lsdException w:name="Colorful List Accent 5" w:uiPriority="72"/>
+    <w:lsdException w:name="Colorful Grid Accent 5" w:uiPriority="73"/>
+    <w:lsdException w:name="Light Shading Accent 6" w:uiPriority="60"/>
+    <w:lsdException w:name="Light List Accent 6" w:uiPriority="61"/>
+    <w:lsdException w:name="Light Grid Accent 6" w:uiPriority="62"/>
+    <w:lsdException w:name="Medium Shading 1 Accent 6" w:uiPriority="63"/>
+    <w:lsdException w:name="Medium Shading 2 Accent 6" w:uiPriority="64"/>
+    <w:lsdException w:name="Medium List 1 Accent 6" w:uiPriority="65"/>
+    <w:lsdException w:name="Medium List 2 Accent 6" w:uiPriority="66"/>
+    <w:lsdException w:name="Medium Grid 1 Accent 6" w:uiPriority="67"/>
+    <w:lsdException w:name="Medium Grid 2 Accent 6" w:uiPriority="68"/>
+    <w:lsdException w:name="Medium Grid 3 Accent 6" w:uiPriority="69"/>
+    <w:lsdException w:name="Dark List Accent 6" w:uiPriority="70"/>
+    <w:lsdException w:name="Colorful Shading Accent 6" w:uiPriority="71"/>
+    <w:lsdException w:name="Colorful List Accent 6" w:uiPriority="72"/>
+    <w:lsdException w:name="Colorful Grid Accent 6" w:uiPriority="73"/>
+    <w:lsdException w:name="Subtle Emphasis" w:uiPriority="19" w:qFormat="1"/>
+    <w:lsdException w:name="Intense Emphasis" w:uiPriority="21" w:qFormat="1"/>
+    <w:lsdException w:name="Subtle Reference" w:uiPriority="31" w:qFormat="1"/>
+    <w:lsdException w:name="Intense Reference" w:uiPriority="32" w:qFormat="1"/>
+    <w:lsdException w:name="Book Title" w:uiPriority="33" w:qFormat="1"/>
+    <w:lsdException w:name="Bibliography" w:semiHidden="1" w:uiPriority="37" w:unhideWhenUsed="1"/>
+    <w:lsdException w:name="TOC Heading" w:semiHidden="1" w:uiPriority="39" w:unhideWhenUsed="1" w:qFormat="1"/>
+    <w:lsdException w:name="Plain Table 1" w:uiPriority="41"/>
+    <w:lsdException w:name="Plain Table 2" w:uiPriority="42"/>
+    <w:lsdException w:name="Plain Table 3" w:uiPriority="43"/>
+    <w:lsdException w:name="Plain Table 4" w:uiPriority="44"/>
+    <w:lsdException w:name="Plain Table 5" w:uiPriority="45"/>
+    <w:lsdException w:name="Grid Table Light" w:uiPriority="40"/>
+    <w:lsdException w:name="Grid Table 1 Light" w:uiPriority="46"/>
+    <w:lsdException w:name="Grid Table 2" w:uiPriority="47"/>
+    <w:lsdException w:name="Grid Table 3" w:uiPriority="48"/>
+    <w:lsdException w:name="Grid Table 4" w:uiPriority="49"/>
+    <w:lsdException w:name="Grid Table 5 Dark" w:uiPriority="50"/>
+    <w:lsdException w:name="Grid Table 6 Colorful" w:uiPriority="51"/>
+    <w:lsdException w:name="Grid Table 7 Colorful" w:uiPriority="52"/>
+    <w:lsdException w:name="Grid Table 1 Light Accent 1" w:uiPriority="46"/>
+    <w:lsdException w:name="Grid Table 2 Accent 1" w:uiPriority="47"/>
+    <w:lsdException w:name="Grid Table 3 Accent 1" w:uiPriority="48"/>
+    <w:lsdException w:name="Grid Table 4 Accent 1" w:uiPriority="49"/>
+    <w:lsdException w:name="Grid Table 5 Dark Accent 1" w:uiPriority="50"/>
+    <w:lsdException w:name="Grid Table 6 Colorful Accent 1" w:uiPriority="51"/>
+    <w:lsdException w:name="Grid Table 7 Colorful Accent 1" w:uiPriority="52"/>
+    <w:lsdException w:name="Grid Table 1 Light Accent 2" w:uiPriority="46"/>
+    <w:lsdException w:name="Grid Table 2 Accent 2" w:uiPriority="47"/>
+    <w:lsdException w:name="Grid Table 3 Accent 2" w:uiPriority="48"/>
+    <w:lsdException w:name="Grid Table 4 Accent 2" w:uiPriority="49"/>
+    <w:lsdException w:name="Grid Table 5 Dark Accent 2" w:uiPriority="50"/>
+    <w:lsdException w:name="Grid Table 6 Colorful Accent 2" w:uiPriority="51"/>
+    <w:lsdException w:name="Grid Table 7 Colorful Accent 2" w:uiPriority="52"/>
+    <w:lsdException w:name="Grid Table 1 Light Accent 3" w:uiPriority="46"/>
+    <w:lsdException w:name="Grid Table 2 Accent 3" w:uiPriority="47"/>
+    <w:lsdException w:name="Grid Table 3 Accent 3" w:uiPriority="48"/>
+    <w:lsdException w:name="Grid Table 4 Accent 3" w:uiPriority="49"/>
+    <w:lsdException w:name="Grid Table 5 Dark Accent 3" w:uiPriority="50"/>
+    <w:lsdException w:name="Grid Table 6 Colorful Accent 3" w:uiPriority="51"/>
+    <w:lsdException w:name="Grid Table 7 Colorful Accent 3" w:uiPriority="52"/>
+    <w:lsdException w:name="Grid Table 1 Light Accent 4" w:uiPriority="46"/>
+    <w:lsdException w:name="Grid Table 2 Accent 4" w:uiPriority="47"/>
+    <w:lsdException w:name="Grid Table 3 Accent 4" w:uiPriority="48"/>
+    <w:lsdException w:name="Grid Table 4 Accent 4" w:uiPriority="49"/>
+    <w:lsdException w:name="Grid Table 5 Dark Accent 4" w:uiPriority="50"/>
+    <w:lsdException w:name="Grid Table 6 Colorful Accent 4" w:uiPriority="51"/>
+    <w:lsdException w:name="Grid Table 7 Colorful Accent 4" w:uiPriority="52"/>
+    <w:lsdException w:name="Grid Table 1 Light Accent 5" w:uiPriority="46"/>
+    <w:lsdException w:name="Grid Table 2 Accent 5" w:uiPriority="47"/>
+    <w:lsdException w:name="Grid Table 3 Accent 5" w:uiPriority="48"/>
+    <w:lsdException w:name="Grid Table 4 Accent 5" w:uiPriority="49"/>
+    <w:lsdException w:name="Grid Table 5 Dark Accent 5" w:uiPriority="50"/>
+    <w:lsdException w:name="Grid Table 6 Colorful Accent 5" w:uiPriority="51"/>
+    <w:lsdException w:name="Grid Table 7 Colorful Accent 5" w:uiPriority="52"/>
+    <w:lsdException w:name="Grid Table 1 Light Accent 6" w:uiPriority="46"/>
+    <w:lsdException w:name="Grid Table 2 Accent 6" w:uiPriority="47"/>
+    <w:lsdException w:name="Grid Table 3 Accent 6" w:uiPriority="48"/>
+    <w:lsdException w:name="Grid Table 4 Accent 6" w:uiPriority="49"/>
+    <w:lsdException w:name="Grid Table 5 Dark Accent 6" w:uiPriority="50"/>
+    <w:lsdException w:name="Grid Table 6 Colorful Accent 6" w:uiPriority="51"/>
+    <w:lsdException w:name="Grid Table 7 Colorful Accent 6" w:uiPriority="52"/>
+    <w:lsdException w:name="List Table 1 Light" w:uiPriority="46"/>
+    <w:lsdException w:name="List Table 2" w:uiPriority="47"/>
+    <w:lsdException w:name="List Table 3" w:uiPriority="48"/>
+    <w:lsdException w:name="List Table 4" w:uiPriority="49"/>
+    <w:lsdException w:name="List Table 5 Dark" w:uiPriority="50"/>
+    <w:lsdException w:name="List Table 6 Colorful" w:uiPriority="51"/>
+    <w:lsdException w:name="List Table 7 Colorful" w:uiPriority="52"/>
+    <w:lsdException w:name="List Table 1 Light Accent 1" w:uiPriority="46"/>
+    <w:lsdException w:name="List Table 2 Accent 1" w:uiPriority="47"/>
+    <w:lsdException w:name="List Table 3 Accent 1" w:uiPriority="48"/>
+    <w:lsdException w:name="List Table 4 Accent 1" w:uiPriority="49"/>
+    <w:lsdException w:name="List Table 5 Dark Accent 1" w:uiPriority="50"/>
+    <w:lsdException w:name="List Table 6 Colorful Accent 1" w:uiPriority="51"/>
+    <w:lsdException w:name="List Table 7 Colorful Accent 1" w:uiPriority="52"/>
+    <w:lsdException w:name="List Table 1 Light Accent 2" w:uiPriority="46"/>
+    <w:lsdException w:name="List Table 2 Accent 2" w:uiPriority="47"/>
+    <w:lsdException w:name="List Table 3 Accent 2" w:uiPriority="48"/>
+    <w:lsdException w:name="List Table 4 Accent 2" w:uiPriority="49"/>
+    <w:lsdException w:name="List Table 5 Dark Accent 2" w:uiPriority="50"/>
+    <w:lsdException w:name="List Table 6 Colorful Accent 2" w:uiPriority="51"/>
+    <w:lsdException w:name="List Table 7 Colorful Accent 2" w:uiPriority="52"/>
+    <w:lsdException w:name="List Table 1 Light Accent 3" w:uiPriority="46"/>
+    <w:lsdException w:name="List Table 2 Accent 3" w:uiPriority="47"/>
+    <w:lsdException w:name="List Table 3 Accent 3" w:uiPriority="48"/>
+    <w:lsdException w:name="List Table 4 Accent 3" w:uiPriority="49"/>
+    <w:lsdException w:name="List Table 5 Dark Accent 3" w:uiPriority="50"/>
+    <w:lsdException w:name="List Table 6 Colorful Accent 3" w:uiPriority="51"/>
+    <w:lsdException w:name="List Table 7 Colorful Accent 3" w:uiPriority="52"/>
+    <w:lsdException w:name="List Table 1 Light Accent 4" w:uiPriority="46"/>
+    <w:lsdException w:name="List Table 2 Accent 4" w:uiPriority="47"/>
+    <w:lsdException w:name="List Table 3 Accent 4" w:uiPriority="48"/>
+    <w:lsdException w:name="List Table 4 Accent 4" w:uiPriority="49"/>
+    <w:lsdException w:name="List Table 5 Dark Accent 4" w:uiPriority="50"/>
+    <w:lsdException w:name="List Table 6 Colorful Accent 4" w:uiPriority="51"/>
+    <w:lsdException w:name="List Table 7 Colorful Accent 4" w:uiPriority="52"/>
+    <w:lsdException w:name="List Table 1 Light Accent 5" w:uiPriority="46"/>
+    <w:lsdException w:name="List Table 2 Accent 5" w:uiPriority="47"/>
+    <w:lsdException w:name="List Table 3 Accent 5" w:uiPriority="48"/>
+    <w:lsdException w:name="List Table 4 Accent 5" w:uiPriority="49"/>
+    <w:lsdException w:name="List Table 5 Dark Accent 5" w:uiPriority="50"/>
+    <w:lsdException w:name="List Table 6 Colorful Accent 5" w:uiPriority="51"/>
+    <w:lsdException w:name="List Table 7 Colorful Accent 5" w:uiPriority="52"/>
+    <w:lsdException w:name="List Table 1 Light Accent 6" w:uiPriority="46"/>
+    <w:lsdException w:name="List Table 2 Accent 6" w:uiPriority="47"/>
+    <w:lsdException w:name="List Table 3 Accent 6" w:uiPriority="48"/>
+    <w:lsdException w:name="List Table 4 Accent 6" w:uiPriority="49"/>
+    <w:lsdException w:name="List Table 5 Dark Accent 6" w:uiPriority="50"/>
+    <w:lsdException w:name="List Table 6 Colorful Accent 6" w:uiPriority="51"/>
+    <w:lsdException w:name="List Table 7 Colorful Accent 6" w:uiPriority="52"/>
   </w:latentStyles>
   <w:style w:type="paragraph" w:default="1" w:styleId="a">
     <w:name w:val="Normal"/>
@@ -1433,6 +2182,51 @@
       <w:widowControl w:val="0"/>
       <w:jc w:val="both"/>
     </w:pPr>
+  </w:style>
+  <w:style w:type="paragraph" w:styleId="1">
+    <w:name w:val="heading 1"/>
+    <w:basedOn w:val="a"/>
+    <w:next w:val="a"/>
+    <w:link w:val="1Char"/>
+    <w:uiPriority w:val="9"/>
+    <w:qFormat/>
+    <w:rsid w:val="00AA2442"/>
+    <w:pPr>
+      <w:keepNext/>
+      <w:keepLines/>
+      <w:spacing w:before="340" w:after="330" w:line="578" w:lineRule="auto"/>
+      <w:outlineLvl w:val="0"/>
+    </w:pPr>
+    <w:rPr>
+      <w:b/>
+      <w:bCs/>
+      <w:kern w:val="44"/>
+      <w:sz w:val="44"/>
+      <w:szCs w:val="44"/>
+    </w:rPr>
+  </w:style>
+  <w:style w:type="paragraph" w:styleId="2">
+    <w:name w:val="heading 2"/>
+    <w:basedOn w:val="a"/>
+    <w:next w:val="a"/>
+    <w:link w:val="2Char"/>
+    <w:uiPriority w:val="9"/>
+    <w:unhideWhenUsed/>
+    <w:qFormat/>
+    <w:rsid w:val="00906BF5"/>
+    <w:pPr>
+      <w:keepNext/>
+      <w:keepLines/>
+      <w:spacing w:before="260" w:after="260" w:line="416" w:lineRule="auto"/>
+      <w:outlineLvl w:val="1"/>
+    </w:pPr>
+    <w:rPr>
+      <w:rFonts w:asciiTheme="majorHAnsi" w:eastAsiaTheme="majorEastAsia" w:hAnsiTheme="majorHAnsi" w:cstheme="majorBidi"/>
+      <w:b/>
+      <w:bCs/>
+      <w:sz w:val="32"/>
+      <w:szCs w:val="32"/>
+    </w:rPr>
   </w:style>
   <w:style w:type="character" w:default="1" w:styleId="a0">
     <w:name w:val="Default Paragraph Font"/>
@@ -1445,7 +2239,6 @@
     <w:uiPriority w:val="99"/>
     <w:semiHidden/>
     <w:unhideWhenUsed/>
-    <w:qFormat/>
     <w:tblPr>
       <w:tblInd w:w="0" w:type="dxa"/>
       <w:tblCellMar>
@@ -1575,6 +2368,34 @@
     <w:rPr>
       <w:sz w:val="18"/>
       <w:szCs w:val="18"/>
+    </w:rPr>
+  </w:style>
+  <w:style w:type="character" w:customStyle="1" w:styleId="1Char">
+    <w:name w:val="标题 1 Char"/>
+    <w:basedOn w:val="a0"/>
+    <w:link w:val="1"/>
+    <w:uiPriority w:val="9"/>
+    <w:rsid w:val="00AA2442"/>
+    <w:rPr>
+      <w:b/>
+      <w:bCs/>
+      <w:kern w:val="44"/>
+      <w:sz w:val="44"/>
+      <w:szCs w:val="44"/>
+    </w:rPr>
+  </w:style>
+  <w:style w:type="character" w:customStyle="1" w:styleId="2Char">
+    <w:name w:val="标题 2 Char"/>
+    <w:basedOn w:val="a0"/>
+    <w:link w:val="2"/>
+    <w:uiPriority w:val="9"/>
+    <w:rsid w:val="00906BF5"/>
+    <w:rPr>
+      <w:rFonts w:asciiTheme="majorHAnsi" w:eastAsiaTheme="majorEastAsia" w:hAnsiTheme="majorHAnsi" w:cstheme="majorBidi"/>
+      <w:b/>
+      <w:bCs/>
+      <w:sz w:val="32"/>
+      <w:szCs w:val="32"/>
     </w:rPr>
   </w:style>
 </w:styles>

--- a/face/使用帮助.docx
+++ b/face/使用帮助.docx
@@ -1,15 +1,10 @@
 
 <file path=word/document.xml><?xml version="1.0" encoding="utf-8"?>
-<w:document xmlns:ve="http://schemas.openxmlformats.org/markup-compatibility/2006" xmlns:o="urn:schemas-microsoft-com:office:office" xmlns:r="http://schemas.openxmlformats.org/officeDocument/2006/relationships" xmlns:m="http://schemas.openxmlformats.org/officeDocument/2006/math" xmlns:v="urn:schemas-microsoft-com:vml" xmlns:wp="http://schemas.openxmlformats.org/drawingml/2006/wordprocessingDrawing" xmlns:w10="urn:schemas-microsoft-com:office:word" xmlns:w="http://schemas.openxmlformats.org/wordprocessingml/2006/main" xmlns:wne="http://schemas.microsoft.com/office/word/2006/wordml">
+<w:document xmlns:wpc="http://schemas.microsoft.com/office/word/2010/wordprocessingCanvas" xmlns:mc="http://schemas.openxmlformats.org/markup-compatibility/2006" xmlns:o="urn:schemas-microsoft-com:office:office" xmlns:r="http://schemas.openxmlformats.org/officeDocument/2006/relationships" xmlns:m="http://schemas.openxmlformats.org/officeDocument/2006/math" xmlns:v="urn:schemas-microsoft-com:vml" xmlns:wp14="http://schemas.microsoft.com/office/word/2010/wordprocessingDrawing" xmlns:wp="http://schemas.openxmlformats.org/drawingml/2006/wordprocessingDrawing" xmlns:w10="urn:schemas-microsoft-com:office:word" xmlns:w="http://schemas.openxmlformats.org/wordprocessingml/2006/main" xmlns:w14="http://schemas.microsoft.com/office/word/2010/wordml" xmlns:w15="http://schemas.microsoft.com/office/word/2012/wordml" xmlns:wpg="http://schemas.microsoft.com/office/word/2010/wordprocessingGroup" xmlns:wpi="http://schemas.microsoft.com/office/word/2010/wordprocessingInk" xmlns:wne="http://schemas.microsoft.com/office/word/2006/wordml" xmlns:wps="http://schemas.microsoft.com/office/word/2010/wordprocessingShape" mc:Ignorable="w14 w15 wp14">
   <w:body>
     <w:p>
       <w:pPr>
-        <w:pStyle w:val="a5"/>
-        <w:numPr>
-          <w:ilvl w:val="0"/>
-          <w:numId w:val="1"/>
-        </w:numPr>
-        <w:ind w:firstLineChars="0"/>
+        <w:pStyle w:val="1"/>
       </w:pPr>
       <w:r>
         <w:rPr>
@@ -235,18 +230,19 @@
     </w:p>
     <w:p>
       <w:pPr>
-        <w:pStyle w:val="a5"/>
-        <w:numPr>
-          <w:ilvl w:val="0"/>
-          <w:numId w:val="1"/>
-        </w:numPr>
-        <w:ind w:firstLineChars="0"/>
-      </w:pPr>
-      <w:r>
-        <w:rPr>
-          <w:rFonts w:hint="eastAsia"/>
-        </w:rPr>
-        <w:t>准备工作</w:t>
+        <w:pStyle w:val="1"/>
+      </w:pPr>
+      <w:r>
+        <w:rPr>
+          <w:rFonts w:hint="eastAsia"/>
+        </w:rPr>
+        <w:t>使用</w:t>
+      </w:r>
+      <w:r>
+        <w:rPr>
+          <w:rFonts w:hint="eastAsia"/>
+        </w:rPr>
+        <w:t>准备</w:t>
       </w:r>
     </w:p>
     <w:p>
@@ -265,7 +261,7 @@
         <w:t>将需要检测的图片复制黏贴到本目录的“</w:t>
       </w:r>
       <w:r>
-        <w:t>\public\images</w:t>
+        <w:t>public\images</w:t>
       </w:r>
       <w:r>
         <w:rPr>
@@ -277,7 +273,22 @@
         <w:rPr>
           <w:rFonts w:hint="eastAsia"/>
         </w:rPr>
-        <w:t>”文件夹下；</w:t>
+        <w:t>”文件夹下</w:t>
+      </w:r>
+      <w:r>
+        <w:rPr>
+          <w:rFonts w:hint="eastAsia"/>
+        </w:rPr>
+        <w:t>，</w:t>
+      </w:r>
+      <w:r>
+        <w:t>支持多层子目录</w:t>
+      </w:r>
+      <w:r>
+        <w:rPr>
+          <w:rFonts w:hint="eastAsia"/>
+        </w:rPr>
+        <w:t>；</w:t>
       </w:r>
     </w:p>
     <w:p>
@@ -307,23 +318,27 @@
         </w:rPr>
         <w:t>，如图</w:t>
       </w:r>
+      <w:r>
+        <w:rPr>
+          <w:rFonts w:hint="eastAsia"/>
+        </w:rPr>
+        <w:t>，选择</w:t>
+      </w:r>
+      <w:r>
+        <w:t>使用的格式：</w:t>
+      </w:r>
     </w:p>
     <w:p>
-      <w:pPr>
-        <w:pStyle w:val="a5"/>
-        <w:ind w:left="360" w:firstLineChars="0" w:firstLine="0"/>
-      </w:pPr>
-      <w:r>
-        <w:rPr>
-          <w:rFonts w:hint="eastAsia"/>
+      <w:r>
+        <w:rPr>
           <w:noProof/>
         </w:rPr>
         <w:lastRenderedPageBreak/>
         <w:drawing>
-          <wp:inline distT="0" distB="0" distL="0" distR="0">
-            <wp:extent cx="5274310" cy="3179237"/>
-            <wp:effectExtent l="19050" t="0" r="2540" b="0"/>
-            <wp:docPr id="2" name="图片 1"/>
+          <wp:inline distT="0" distB="0" distL="0" distR="0" wp14:anchorId="6B2A2CEF" wp14:editId="32CF75CF">
+            <wp:extent cx="5274310" cy="3104515"/>
+            <wp:effectExtent l="0" t="0" r="0" b="0"/>
+            <wp:docPr id="3" name="图片 3"/>
             <wp:cNvGraphicFramePr>
               <a:graphicFrameLocks xmlns:a="http://schemas.openxmlformats.org/drawingml/2006/main" noChangeAspect="1"/>
             </wp:cNvGraphicFramePr>
@@ -331,33 +346,23 @@
               <a:graphicData uri="http://schemas.openxmlformats.org/drawingml/2006/picture">
                 <pic:pic xmlns:pic="http://schemas.openxmlformats.org/drawingml/2006/picture">
                   <pic:nvPicPr>
-                    <pic:cNvPr id="0" name="Picture 1"/>
-                    <pic:cNvPicPr>
-                      <a:picLocks noChangeAspect="1" noChangeArrowheads="1"/>
-                    </pic:cNvPicPr>
+                    <pic:cNvPr id="1" name=""/>
+                    <pic:cNvPicPr/>
                   </pic:nvPicPr>
                   <pic:blipFill>
                     <a:blip r:embed="rId9"/>
-                    <a:srcRect/>
                     <a:stretch>
                       <a:fillRect/>
                     </a:stretch>
                   </pic:blipFill>
-                  <pic:spPr bwMode="auto">
+                  <pic:spPr>
                     <a:xfrm>
                       <a:off x="0" y="0"/>
-                      <a:ext cx="5274310" cy="3179237"/>
+                      <a:ext cx="5274310" cy="3104515"/>
                     </a:xfrm>
                     <a:prstGeom prst="rect">
                       <a:avLst/>
                     </a:prstGeom>
-                    <a:noFill/>
-                    <a:ln w="9525">
-                      <a:noFill/>
-                      <a:miter lim="800000"/>
-                      <a:headEnd/>
-                      <a:tailEnd/>
-                    </a:ln>
                   </pic:spPr>
                 </pic:pic>
               </a:graphicData>
@@ -367,19 +372,46 @@
       </w:r>
     </w:p>
     <w:p>
-      <w:pPr>
-        <w:pStyle w:val="a5"/>
-        <w:numPr>
-          <w:ilvl w:val="0"/>
-          <w:numId w:val="1"/>
-        </w:numPr>
-        <w:ind w:firstLineChars="0"/>
-      </w:pPr>
-      <w:r>
-        <w:rPr>
-          <w:rFonts w:hint="eastAsia"/>
-        </w:rPr>
-        <w:t>使用说明</w:t>
+      <w:r>
+        <w:rPr>
+          <w:rFonts w:hint="eastAsia"/>
+        </w:rPr>
+        <w:t>选好</w:t>
+      </w:r>
+      <w:r>
+        <w:t>格式以后，自动打开</w:t>
+      </w:r>
+      <w:r>
+        <w:rPr>
+          <w:rFonts w:hint="eastAsia"/>
+        </w:rPr>
+        <w:t>“</w:t>
+      </w:r>
+      <w:r>
+        <w:rPr>
+          <w:rFonts w:hint="eastAsia"/>
+        </w:rPr>
+        <w:t>public/images/</w:t>
+      </w:r>
+      <w:r>
+        <w:rPr>
+          <w:rFonts w:hint="eastAsia"/>
+        </w:rPr>
+        <w:t>”文件夹下</w:t>
+      </w:r>
+      <w:r>
+        <w:t>第一张图片。</w:t>
+      </w:r>
+    </w:p>
+    <w:p>
+      <w:pPr>
+        <w:pStyle w:val="1"/>
+      </w:pPr>
+      <w:r>
+        <w:rPr>
+          <w:rFonts w:hint="eastAsia"/>
+        </w:rPr>
+        <w:t>标注说明</w:t>
       </w:r>
     </w:p>
     <w:p>
@@ -395,7 +427,118 @@
         <w:rPr>
           <w:rFonts w:hint="eastAsia"/>
         </w:rPr>
-        <w:t>通过点击切换进行‘人脸检测’还是‘人形检测’；</w:t>
+        <w:t>从某张</w:t>
+      </w:r>
+      <w:r>
+        <w:t>图片开始。</w:t>
+      </w:r>
+      <w:r>
+        <w:rPr>
+          <w:rFonts w:hint="eastAsia"/>
+        </w:rPr>
+        <w:t>如果</w:t>
+      </w:r>
+      <w:r>
+        <w:t>不从第一张图片开始，</w:t>
+      </w:r>
+      <w:r>
+        <w:rPr>
+          <w:rFonts w:hint="eastAsia"/>
+        </w:rPr>
+        <w:t>点击【</w:t>
+      </w:r>
+      <w:r>
+        <w:rPr>
+          <w:rFonts w:hint="eastAsia"/>
+        </w:rPr>
+        <w:t>选择</w:t>
+      </w:r>
+      <w:r>
+        <w:rPr>
+          <w:rFonts w:hint="eastAsia"/>
+        </w:rPr>
+        <w:t>加载图片】</w:t>
+      </w:r>
+      <w:r>
+        <w:rPr>
+          <w:rFonts w:hint="eastAsia"/>
+        </w:rPr>
+        <w:t>按钮，</w:t>
+      </w:r>
+      <w:r>
+        <w:rPr>
+          <w:rFonts w:hint="eastAsia"/>
+        </w:rPr>
+        <w:t>从</w:t>
+      </w:r>
+      <w:r>
+        <w:rPr>
+          <w:rFonts w:hint="eastAsia"/>
+        </w:rPr>
+        <w:t>“</w:t>
+      </w:r>
+      <w:r>
+        <w:rPr>
+          <w:rFonts w:hint="eastAsia"/>
+        </w:rPr>
+        <w:t>public/images/</w:t>
+      </w:r>
+      <w:r>
+        <w:rPr>
+          <w:rFonts w:hint="eastAsia"/>
+        </w:rPr>
+        <w:t>”文件夹下</w:t>
+      </w:r>
+      <w:r>
+        <w:rPr>
+          <w:rFonts w:hint="eastAsia"/>
+        </w:rPr>
+        <w:t>选择</w:t>
+      </w:r>
+      <w:r>
+        <w:t>一张</w:t>
+      </w:r>
+      <w:r>
+        <w:rPr>
+          <w:rFonts w:hint="eastAsia"/>
+        </w:rPr>
+        <w:t>图片加载</w:t>
+      </w:r>
+      <w:r>
+        <w:rPr>
+          <w:rFonts w:hint="eastAsia"/>
+        </w:rPr>
+        <w:t>，</w:t>
+      </w:r>
+      <w:r>
+        <w:t>注意不能选择</w:t>
+      </w:r>
+      <w:r>
+        <w:rPr>
+          <w:rFonts w:hint="eastAsia"/>
+        </w:rPr>
+        <w:t>非“</w:t>
+      </w:r>
+      <w:r>
+        <w:rPr>
+          <w:rFonts w:hint="eastAsia"/>
+        </w:rPr>
+        <w:t>public/images/</w:t>
+      </w:r>
+      <w:r>
+        <w:rPr>
+          <w:rFonts w:hint="eastAsia"/>
+        </w:rPr>
+        <w:t>”文件夹下</w:t>
+      </w:r>
+      <w:r>
+        <w:t>的图片</w:t>
+      </w:r>
+      <w:r>
+        <w:rPr>
+          <w:rFonts w:hint="eastAsia"/>
+        </w:rPr>
+        <w:t>；</w:t>
       </w:r>
     </w:p>
     <w:p>
@@ -411,19 +554,76 @@
         <w:rPr>
           <w:rFonts w:hint="eastAsia"/>
         </w:rPr>
-        <w:t>点击“加载图片”按钮，系统加载项目根目录下“</w:t>
-      </w:r>
-      <w:r>
-        <w:rPr>
-          <w:rFonts w:hint="eastAsia"/>
-        </w:rPr>
-        <w:t>/public/images/</w:t>
-      </w:r>
-      <w:r>
-        <w:rPr>
-          <w:rFonts w:hint="eastAsia"/>
-        </w:rPr>
-        <w:t>”文件夹下的第一个图片，并会在点击“保存”按钮，自动加载下一张图片；</w:t>
+        <w:t>画</w:t>
+      </w:r>
+      <w:r>
+        <w:rPr>
+          <w:rFonts w:hint="eastAsia"/>
+        </w:rPr>
+        <w:t>标注</w:t>
+      </w:r>
+      <w:r>
+        <w:rPr>
+          <w:rFonts w:hint="eastAsia"/>
+        </w:rPr>
+        <w:t>框。</w:t>
+      </w:r>
+      <w:r>
+        <w:rPr>
+          <w:rFonts w:hint="eastAsia"/>
+        </w:rPr>
+        <w:t>可以通过鼠标滚轮放大</w:t>
+      </w:r>
+      <w:r>
+        <w:rPr>
+          <w:rFonts w:hint="eastAsia"/>
+        </w:rPr>
+        <w:t>/</w:t>
+      </w:r>
+      <w:r>
+        <w:rPr>
+          <w:rFonts w:hint="eastAsia"/>
+        </w:rPr>
+        <w:t>缩小图片尺寸</w:t>
+      </w:r>
+      <w:r>
+        <w:rPr>
+          <w:rFonts w:hint="eastAsia"/>
+        </w:rPr>
+        <w:t>；</w:t>
+      </w:r>
+      <w:r>
+        <w:rPr>
+          <w:rFonts w:hint="eastAsia"/>
+        </w:rPr>
+        <w:t>可以用</w:t>
+      </w:r>
+      <w:r>
+        <w:t>鼠标左键拖动画出一个标注框</w:t>
+      </w:r>
+      <w:r>
+        <w:rPr>
+          <w:rFonts w:hint="eastAsia"/>
+        </w:rPr>
+        <w:t>；</w:t>
+      </w:r>
+      <w:r>
+        <w:rPr>
+          <w:rFonts w:hint="eastAsia"/>
+        </w:rPr>
+        <w:t>拖动画框</w:t>
+      </w:r>
+      <w:r>
+        <w:t>时如果拖动到图片外的那一小圈白色部分，会把框</w:t>
+      </w:r>
+      <w:r>
+        <w:rPr>
+          <w:rFonts w:hint="eastAsia"/>
+        </w:rPr>
+        <w:t>画在</w:t>
+      </w:r>
+      <w:r>
+        <w:t>图片最边缘处。</w:t>
       </w:r>
     </w:p>
     <w:p>
@@ -439,31 +639,115 @@
         <w:rPr>
           <w:rFonts w:hint="eastAsia"/>
         </w:rPr>
-        <w:t>图片加载出来后，可以通过键盘方向键移动图片位置，通过鼠标滚轮放大</w:t>
-      </w:r>
-      <w:r>
-        <w:rPr>
-          <w:rFonts w:hint="eastAsia"/>
-        </w:rPr>
-        <w:t>/</w:t>
-      </w:r>
-      <w:r>
-        <w:rPr>
-          <w:rFonts w:hint="eastAsia"/>
-        </w:rPr>
-        <w:t>缩小图片尺寸</w:t>
-      </w:r>
-      <w:r>
-        <w:rPr>
-          <w:rFonts w:hint="eastAsia"/>
-        </w:rPr>
-        <w:t>，通过点击“隔离”按钮，隔离该图片</w:t>
-      </w:r>
-      <w:r>
-        <w:rPr>
-          <w:rFonts w:hint="eastAsia"/>
-        </w:rPr>
-        <w:t>；</w:t>
+        <w:t>编辑</w:t>
+      </w:r>
+      <w:r>
+        <w:rPr>
+          <w:rFonts w:hint="eastAsia"/>
+        </w:rPr>
+        <w:t>标注</w:t>
+      </w:r>
+      <w:r>
+        <w:t>框。</w:t>
+      </w:r>
+      <w:r>
+        <w:rPr>
+          <w:rFonts w:hint="eastAsia"/>
+        </w:rPr>
+        <w:t>通过拖动鼠标可以标注</w:t>
+      </w:r>
+      <w:r>
+        <w:rPr>
+          <w:rFonts w:hint="eastAsia"/>
+        </w:rPr>
+        <w:t>物体</w:t>
+      </w:r>
+      <w:r>
+        <w:rPr>
+          <w:rFonts w:hint="eastAsia"/>
+        </w:rPr>
+        <w:t>框，鼠标悬浮在红色边框上，拖动可改变</w:t>
+      </w:r>
+      <w:r>
+        <w:rPr>
+          <w:rFonts w:hint="eastAsia"/>
+        </w:rPr>
+        <w:t>标注</w:t>
+      </w:r>
+      <w:r>
+        <w:rPr>
+          <w:rFonts w:hint="eastAsia"/>
+        </w:rPr>
+        <w:t>框大小；</w:t>
+      </w:r>
+      <w:r>
+        <w:rPr>
+          <w:rFonts w:hint="eastAsia"/>
+        </w:rPr>
+        <w:t>也可以</w:t>
+      </w:r>
+      <w:r>
+        <w:t>在</w:t>
+      </w:r>
+      <w:r>
+        <w:t>某一条边上点击，</w:t>
+      </w:r>
+      <w:r>
+        <w:rPr>
+          <w:rFonts w:hint="eastAsia"/>
+        </w:rPr>
+        <w:t>选中</w:t>
+      </w:r>
+      <w:r>
+        <w:t>这条边，</w:t>
+      </w:r>
+      <w:r>
+        <w:rPr>
+          <w:rFonts w:hint="eastAsia"/>
+        </w:rPr>
+        <w:t>该</w:t>
+      </w:r>
+      <w:r>
+        <w:t>边变为蓝色，然后在空白处点击，边会自动移到</w:t>
+      </w:r>
+      <w:r>
+        <w:rPr>
+          <w:rFonts w:hint="eastAsia"/>
+        </w:rPr>
+        <w:t>该</w:t>
+      </w:r>
+      <w:r>
+        <w:t>处位置</w:t>
+      </w:r>
+      <w:r>
+        <w:rPr>
+          <w:rFonts w:hint="eastAsia"/>
+        </w:rPr>
+        <w:t>；选中</w:t>
+      </w:r>
+      <w:r>
+        <w:t>某条边后，</w:t>
+      </w:r>
+      <w:r>
+        <w:rPr>
+          <w:rFonts w:hint="eastAsia"/>
+        </w:rPr>
+        <w:t>在图片边缘</w:t>
+      </w:r>
+      <w:r>
+        <w:t>的小圈空白处点击，边直接移动到图片边缘处</w:t>
+      </w:r>
+      <w:r>
+        <w:rPr>
+          <w:rFonts w:hint="eastAsia"/>
+        </w:rPr>
+        <w:t>；可以点击</w:t>
+      </w:r>
+      <w:r>
+        <w:t>鼠标右键取消选中标注框</w:t>
+      </w:r>
+      <w:r>
+        <w:t>。</w:t>
       </w:r>
     </w:p>
     <w:p>
@@ -479,31 +763,133 @@
         <w:rPr>
           <w:rFonts w:hint="eastAsia"/>
         </w:rPr>
-        <w:t>图片加载出来后，通过拖动鼠标可以标注人脸</w:t>
-      </w:r>
-      <w:r>
-        <w:rPr>
-          <w:rFonts w:hint="eastAsia"/>
-        </w:rPr>
-        <w:t>/</w:t>
-      </w:r>
-      <w:r>
-        <w:rPr>
-          <w:rFonts w:hint="eastAsia"/>
-        </w:rPr>
-        <w:t>人形框，鼠标悬浮在红色边框上，拖动可改变人脸</w:t>
-      </w:r>
-      <w:r>
-        <w:rPr>
-          <w:rFonts w:hint="eastAsia"/>
-        </w:rPr>
-        <w:t>/</w:t>
-      </w:r>
-      <w:r>
-        <w:rPr>
-          <w:rFonts w:hint="eastAsia"/>
-        </w:rPr>
-        <w:t>人形框大小，点击人脸框内部，可以标注关键点；</w:t>
+        <w:t>编辑标注框</w:t>
+      </w:r>
+      <w:r>
+        <w:t>属性。</w:t>
+      </w:r>
+      <w:r>
+        <w:rPr>
+          <w:rFonts w:hint="eastAsia"/>
+        </w:rPr>
+        <w:t>单击</w:t>
+      </w:r>
+      <w:r>
+        <w:rPr>
+          <w:rFonts w:hint="eastAsia"/>
+        </w:rPr>
+        <w:t>标注</w:t>
+      </w:r>
+      <w:r>
+        <w:rPr>
+          <w:rFonts w:hint="eastAsia"/>
+        </w:rPr>
+        <w:t>框红色边框，即为选中状态，此时可以</w:t>
+      </w:r>
+      <w:r>
+        <w:rPr>
+          <w:rFonts w:hint="eastAsia"/>
+        </w:rPr>
+        <w:t>使用</w:t>
+      </w:r>
+      <w:r>
+        <w:t>【</w:t>
+      </w:r>
+      <w:r>
+        <w:rPr>
+          <w:rFonts w:hint="eastAsia"/>
+        </w:rPr>
+        <w:t>蒙版</w:t>
+      </w:r>
+      <w:r>
+        <w:t>】</w:t>
+      </w:r>
+      <w:r>
+        <w:rPr>
+          <w:rFonts w:hint="eastAsia"/>
+        </w:rPr>
+        <w:t>按钮</w:t>
+      </w:r>
+      <w:r>
+        <w:rPr>
+          <w:rFonts w:hint="eastAsia"/>
+        </w:rPr>
+        <w:t>给</w:t>
+      </w:r>
+      <w:r>
+        <w:rPr>
+          <w:rFonts w:hint="eastAsia"/>
+        </w:rPr>
+        <w:t>标注框</w:t>
+      </w:r>
+      <w:r>
+        <w:rPr>
+          <w:rFonts w:hint="eastAsia"/>
+        </w:rPr>
+        <w:t>添加蒙版；</w:t>
+      </w:r>
+      <w:r>
+        <w:rPr>
+          <w:rFonts w:hint="eastAsia"/>
+        </w:rPr>
+        <w:t>或者是选择该</w:t>
+      </w:r>
+      <w:r>
+        <w:rPr>
+          <w:rFonts w:hint="eastAsia"/>
+        </w:rPr>
+        <w:t>标注</w:t>
+      </w:r>
+      <w:r>
+        <w:rPr>
+          <w:rFonts w:hint="eastAsia"/>
+        </w:rPr>
+        <w:t>框</w:t>
+      </w:r>
+      <w:r>
+        <w:rPr>
+          <w:rFonts w:hint="eastAsia"/>
+        </w:rPr>
+        <w:t>的标签；</w:t>
+      </w:r>
+      <w:r>
+        <w:rPr>
+          <w:rFonts w:hint="eastAsia"/>
+        </w:rPr>
+        <w:t>或者</w:t>
+      </w:r>
+      <w:r>
+        <w:rPr>
+          <w:rFonts w:hint="eastAsia"/>
+        </w:rPr>
+        <w:t>使用</w:t>
+      </w:r>
+      <w:r>
+        <w:t>【</w:t>
+      </w:r>
+      <w:r>
+        <w:rPr>
+          <w:rFonts w:hint="eastAsia"/>
+        </w:rPr>
+        <w:t>删除</w:t>
+      </w:r>
+      <w:r>
+        <w:rPr>
+          <w:rFonts w:hint="eastAsia"/>
+        </w:rPr>
+        <w:t>标注框</w:t>
+      </w:r>
+      <w:r>
+        <w:rPr>
+          <w:rFonts w:hint="eastAsia"/>
+        </w:rPr>
+        <w:t>】</w:t>
+      </w:r>
+      <w:r>
+        <w:t>删除标注框</w:t>
+      </w:r>
+      <w:r>
+        <w:t>。</w:t>
       </w:r>
     </w:p>
     <w:p>
@@ -519,43 +905,85 @@
         <w:rPr>
           <w:rFonts w:hint="eastAsia"/>
         </w:rPr>
-        <w:t>单击人脸</w:t>
-      </w:r>
-      <w:r>
-        <w:rPr>
-          <w:rFonts w:hint="eastAsia"/>
-        </w:rPr>
-        <w:t>/</w:t>
-      </w:r>
-      <w:r>
-        <w:rPr>
-          <w:rFonts w:hint="eastAsia"/>
-        </w:rPr>
-        <w:t>人形框红色边框，即为选中状态，此时可以选择给改人脸</w:t>
-      </w:r>
-      <w:r>
-        <w:rPr>
-          <w:rFonts w:hint="eastAsia"/>
-        </w:rPr>
-        <w:t>/</w:t>
-      </w:r>
-      <w:r>
-        <w:rPr>
-          <w:rFonts w:hint="eastAsia"/>
-        </w:rPr>
-        <w:t>人形检测添加蒙版，或者是选择该人脸</w:t>
-      </w:r>
-      <w:r>
-        <w:rPr>
-          <w:rFonts w:hint="eastAsia"/>
-        </w:rPr>
-        <w:t>/</w:t>
-      </w:r>
-      <w:r>
-        <w:rPr>
-          <w:rFonts w:hint="eastAsia"/>
-        </w:rPr>
-        <w:t>人形的标签，也可进行删除；</w:t>
+        <w:t>保存</w:t>
+      </w:r>
+      <w:r>
+        <w:t>。</w:t>
+      </w:r>
+      <w:r>
+        <w:rPr>
+          <w:rFonts w:hint="eastAsia"/>
+        </w:rPr>
+        <w:t>经过处理的图片，点击【保存】</w:t>
+      </w:r>
+      <w:r>
+        <w:rPr>
+          <w:rFonts w:hint="eastAsia"/>
+        </w:rPr>
+        <w:t>按钮，将处理的信息保存，</w:t>
+      </w:r>
+      <w:r>
+        <w:rPr>
+          <w:rFonts w:hint="eastAsia"/>
+        </w:rPr>
+        <w:t>并且</w:t>
+      </w:r>
+      <w:r>
+        <w:t>显示下一张图片。</w:t>
+      </w:r>
+      <w:r>
+        <w:rPr>
+          <w:rFonts w:hint="eastAsia"/>
+        </w:rPr>
+        <w:t>如果</w:t>
+      </w:r>
+      <w:r>
+        <w:t>不保存，而是点击</w:t>
+      </w:r>
+      <w:r>
+        <w:rPr>
+          <w:rFonts w:hint="eastAsia"/>
+        </w:rPr>
+        <w:t>向左</w:t>
+      </w:r>
+      <w:r>
+        <w:t>或者向右的箭头，那么标注信息不回保存，直接显示上一张或者下一张图片</w:t>
+      </w:r>
+      <w:r>
+        <w:rPr>
+          <w:rFonts w:hint="eastAsia"/>
+        </w:rPr>
+        <w:t>。</w:t>
+      </w:r>
+      <w:r>
+        <w:rPr>
+          <w:rFonts w:hint="eastAsia"/>
+        </w:rPr>
+        <w:t>经过处理后的图片，再次加载显示时，会显示上次处理得到的</w:t>
+      </w:r>
+      <w:r>
+        <w:rPr>
+          <w:rFonts w:hint="eastAsia"/>
+        </w:rPr>
+        <w:t>标注</w:t>
+      </w:r>
+      <w:r>
+        <w:rPr>
+          <w:rFonts w:hint="eastAsia"/>
+        </w:rPr>
+        <w:t>框、关键点，鼠标点击选中</w:t>
+      </w:r>
+      <w:r>
+        <w:rPr>
+          <w:rFonts w:hint="eastAsia"/>
+        </w:rPr>
+        <w:t>标注</w:t>
+      </w:r>
+      <w:r>
+        <w:rPr>
+          <w:rFonts w:hint="eastAsia"/>
+        </w:rPr>
+        <w:t>框，显示标签信息；</w:t>
       </w:r>
     </w:p>
     <w:p>
@@ -571,7 +999,118 @@
         <w:rPr>
           <w:rFonts w:hint="eastAsia"/>
         </w:rPr>
-        <w:t>对于人脸检测，通过单击标注的关键点，可删除该关键点；</w:t>
+        <w:t>另存为</w:t>
+      </w:r>
+      <w:r>
+        <w:t>。</w:t>
+      </w:r>
+      <w:r>
+        <w:t>可以在</w:t>
+      </w:r>
+      <w:r>
+        <w:rPr>
+          <w:rFonts w:hint="eastAsia"/>
+        </w:rPr>
+        <w:t>“</w:t>
+      </w:r>
+      <w:r>
+        <w:t>public\info\saveAs</w:t>
+      </w:r>
+      <w:r>
+        <w:rPr>
+          <w:rFonts w:hint="eastAsia"/>
+        </w:rPr>
+        <w:t>”目录</w:t>
+      </w:r>
+      <w:r>
+        <w:t>中</w:t>
+      </w:r>
+      <w:r>
+        <w:rPr>
+          <w:rFonts w:hint="eastAsia"/>
+        </w:rPr>
+        <w:t>手动</w:t>
+      </w:r>
+      <w:r>
+        <w:t>创建</w:t>
+      </w:r>
+      <w:r>
+        <w:rPr>
+          <w:rFonts w:hint="eastAsia"/>
+        </w:rPr>
+        <w:t>多个</w:t>
+      </w:r>
+      <w:r>
+        <w:t>一级子目录</w:t>
+      </w:r>
+      <w:r>
+        <w:rPr>
+          <w:rFonts w:hint="eastAsia"/>
+        </w:rPr>
+        <w:t>，</w:t>
+      </w:r>
+      <w:r>
+        <w:t>然后通过【</w:t>
+      </w:r>
+      <w:r>
+        <w:rPr>
+          <w:rFonts w:hint="eastAsia"/>
+        </w:rPr>
+        <w:t>另存为</w:t>
+      </w:r>
+      <w:r>
+        <w:t>】</w:t>
+      </w:r>
+      <w:r>
+        <w:rPr>
+          <w:rFonts w:hint="eastAsia"/>
+        </w:rPr>
+        <w:t>按钮</w:t>
+      </w:r>
+      <w:r>
+        <w:t>，</w:t>
+      </w:r>
+      <w:r>
+        <w:rPr>
+          <w:rFonts w:hint="eastAsia"/>
+        </w:rPr>
+        <w:t>把当前</w:t>
+      </w:r>
+      <w:r>
+        <w:t>图片和标注信息文件保存到</w:t>
+      </w:r>
+      <w:r>
+        <w:rPr>
+          <w:rFonts w:hint="eastAsia"/>
+        </w:rPr>
+        <w:t>“</w:t>
+      </w:r>
+      <w:r>
+        <w:t>public\info\saveAs</w:t>
+      </w:r>
+      <w:r>
+        <w:rPr>
+          <w:rFonts w:hint="eastAsia"/>
+        </w:rPr>
+        <w:t>”目录的</w:t>
+      </w:r>
+      <w:r>
+        <w:rPr>
+          <w:rFonts w:hint="eastAsia"/>
+        </w:rPr>
+        <w:t>选中</w:t>
+      </w:r>
+      <w:r>
+        <w:t>的</w:t>
+      </w:r>
+      <w:r>
+        <w:t>子目录中</w:t>
+      </w:r>
+      <w:r>
+        <w:rPr>
+          <w:rFonts w:hint="eastAsia"/>
+        </w:rPr>
+        <w:t>；</w:t>
       </w:r>
     </w:p>
     <w:p>
@@ -587,65 +1126,60 @@
         <w:rPr>
           <w:rFonts w:hint="eastAsia"/>
         </w:rPr>
-        <w:t>点击</w:t>
-      </w:r>
-      <w:r>
-        <w:t>”</w:t>
-      </w:r>
-      <w:r>
-        <w:rPr>
-          <w:rFonts w:hint="eastAsia"/>
-        </w:rPr>
-        <w:t>比对</w:t>
-      </w:r>
-      <w:r>
-        <w:t>”</w:t>
-      </w:r>
-      <w:r>
-        <w:rPr>
-          <w:rFonts w:hint="eastAsia"/>
-        </w:rPr>
-        <w:t>按钮，获取未经过处理的图片列表，单击列表项，可对该图片进行加载后处理；</w:t>
-      </w:r>
-    </w:p>
-    <w:p>
-      <w:pPr>
-        <w:pStyle w:val="a5"/>
-        <w:numPr>
-          <w:ilvl w:val="0"/>
-          <w:numId w:val="3"/>
-        </w:numPr>
-        <w:ind w:firstLineChars="0"/>
-      </w:pPr>
-      <w:r>
-        <w:rPr>
-          <w:rFonts w:hint="eastAsia"/>
-        </w:rPr>
-        <w:t>经过处理的图片，点击“保存”按钮，将处理的信息保存，经过处理后的图片，再次加载显示时，会显示上次处理得到的人脸框</w:t>
-      </w:r>
-      <w:r>
-        <w:rPr>
-          <w:rFonts w:hint="eastAsia"/>
-        </w:rPr>
-        <w:t>/</w:t>
-      </w:r>
-      <w:r>
-        <w:rPr>
-          <w:rFonts w:hint="eastAsia"/>
-        </w:rPr>
-        <w:t>人形框、关键点，鼠标点击选中人脸框</w:t>
-      </w:r>
-      <w:r>
-        <w:rPr>
-          <w:rFonts w:hint="eastAsia"/>
-        </w:rPr>
-        <w:t>/</w:t>
-      </w:r>
-      <w:r>
-        <w:rPr>
-          <w:rFonts w:hint="eastAsia"/>
-        </w:rPr>
-        <w:t>人形框，显示标签信息；</w:t>
+        <w:t>删除不符合</w:t>
+      </w:r>
+      <w:r>
+        <w:t>标准的图片。</w:t>
+      </w:r>
+      <w:r>
+        <w:rPr>
+          <w:rFonts w:hint="eastAsia"/>
+        </w:rPr>
+        <w:t>点击【删除图片】</w:t>
+      </w:r>
+      <w:r>
+        <w:rPr>
+          <w:rFonts w:hint="eastAsia"/>
+        </w:rPr>
+        <w:t>按钮</w:t>
+      </w:r>
+      <w:bookmarkStart w:id="0" w:name="_GoBack"/>
+      <w:bookmarkEnd w:id="0"/>
+      <w:r>
+        <w:rPr>
+          <w:rFonts w:hint="eastAsia"/>
+        </w:rPr>
+        <w:t>，</w:t>
+      </w:r>
+      <w:r>
+        <w:t>然后确认删除后，图片被删除</w:t>
+      </w:r>
+      <w:r>
+        <w:rPr>
+          <w:rFonts w:hint="eastAsia"/>
+        </w:rPr>
+        <w:t>，</w:t>
+      </w:r>
+      <w:r>
+        <w:t>不能找回</w:t>
+      </w:r>
+      <w:r>
+        <w:rPr>
+          <w:rFonts w:hint="eastAsia"/>
+        </w:rPr>
+        <w:t>。删除</w:t>
+      </w:r>
+      <w:r>
+        <w:t>要谨慎操作</w:t>
+      </w:r>
+      <w:r>
+        <w:rPr>
+          <w:rFonts w:hint="eastAsia"/>
+        </w:rPr>
+        <w:t>，</w:t>
+      </w:r>
+      <w:r>
+        <w:t>注意备份。</w:t>
       </w:r>
     </w:p>
     <w:sectPr>
@@ -659,15 +1193,15 @@
 </file>
 
 <file path=word/endnotes.xml><?xml version="1.0" encoding="utf-8"?>
-<w:endnotes xmlns:ve="http://schemas.openxmlformats.org/markup-compatibility/2006" xmlns:o="urn:schemas-microsoft-com:office:office" xmlns:r="http://schemas.openxmlformats.org/officeDocument/2006/relationships" xmlns:m="http://schemas.openxmlformats.org/officeDocument/2006/math" xmlns:v="urn:schemas-microsoft-com:vml" xmlns:wp="http://schemas.openxmlformats.org/drawingml/2006/wordprocessingDrawing" xmlns:w10="urn:schemas-microsoft-com:office:word" xmlns:w="http://schemas.openxmlformats.org/wordprocessingml/2006/main" xmlns:wne="http://schemas.microsoft.com/office/word/2006/wordml">
-  <w:endnote w:type="separator" w:id="0">
+<w:endnotes xmlns:wpc="http://schemas.microsoft.com/office/word/2010/wordprocessingCanvas" xmlns:mc="http://schemas.openxmlformats.org/markup-compatibility/2006" xmlns:o="urn:schemas-microsoft-com:office:office" xmlns:r="http://schemas.openxmlformats.org/officeDocument/2006/relationships" xmlns:m="http://schemas.openxmlformats.org/officeDocument/2006/math" xmlns:v="urn:schemas-microsoft-com:vml" xmlns:wp14="http://schemas.microsoft.com/office/word/2010/wordprocessingDrawing" xmlns:wp="http://schemas.openxmlformats.org/drawingml/2006/wordprocessingDrawing" xmlns:w10="urn:schemas-microsoft-com:office:word" xmlns:w="http://schemas.openxmlformats.org/wordprocessingml/2006/main" xmlns:w14="http://schemas.microsoft.com/office/word/2010/wordml" xmlns:w15="http://schemas.microsoft.com/office/word/2012/wordml" xmlns:wpg="http://schemas.microsoft.com/office/word/2010/wordprocessingGroup" xmlns:wpi="http://schemas.microsoft.com/office/word/2010/wordprocessingInk" xmlns:wne="http://schemas.microsoft.com/office/word/2006/wordml" xmlns:wps="http://schemas.microsoft.com/office/word/2010/wordprocessingShape" mc:Ignorable="w14 w15 wp14">
+  <w:endnote w:type="separator" w:id="-1">
     <w:p>
       <w:r>
         <w:separator/>
       </w:r>
     </w:p>
   </w:endnote>
-  <w:endnote w:type="continuationSeparator" w:id="1">
+  <w:endnote w:type="continuationSeparator" w:id="0">
     <w:p>
       <w:r>
         <w:continuationSeparator/>
@@ -678,15 +1212,15 @@
 </file>
 
 <file path=word/footnotes.xml><?xml version="1.0" encoding="utf-8"?>
-<w:footnotes xmlns:ve="http://schemas.openxmlformats.org/markup-compatibility/2006" xmlns:o="urn:schemas-microsoft-com:office:office" xmlns:r="http://schemas.openxmlformats.org/officeDocument/2006/relationships" xmlns:m="http://schemas.openxmlformats.org/officeDocument/2006/math" xmlns:v="urn:schemas-microsoft-com:vml" xmlns:wp="http://schemas.openxmlformats.org/drawingml/2006/wordprocessingDrawing" xmlns:w10="urn:schemas-microsoft-com:office:word" xmlns:w="http://schemas.openxmlformats.org/wordprocessingml/2006/main" xmlns:wne="http://schemas.microsoft.com/office/word/2006/wordml">
-  <w:footnote w:type="separator" w:id="0">
+<w:footnotes xmlns:wpc="http://schemas.microsoft.com/office/word/2010/wordprocessingCanvas" xmlns:mc="http://schemas.openxmlformats.org/markup-compatibility/2006" xmlns:o="urn:schemas-microsoft-com:office:office" xmlns:r="http://schemas.openxmlformats.org/officeDocument/2006/relationships" xmlns:m="http://schemas.openxmlformats.org/officeDocument/2006/math" xmlns:v="urn:schemas-microsoft-com:vml" xmlns:wp14="http://schemas.microsoft.com/office/word/2010/wordprocessingDrawing" xmlns:wp="http://schemas.openxmlformats.org/drawingml/2006/wordprocessingDrawing" xmlns:w10="urn:schemas-microsoft-com:office:word" xmlns:w="http://schemas.openxmlformats.org/wordprocessingml/2006/main" xmlns:w14="http://schemas.microsoft.com/office/word/2010/wordml" xmlns:w15="http://schemas.microsoft.com/office/word/2012/wordml" xmlns:wpg="http://schemas.microsoft.com/office/word/2010/wordprocessingGroup" xmlns:wpi="http://schemas.microsoft.com/office/word/2010/wordprocessingInk" xmlns:wne="http://schemas.microsoft.com/office/word/2006/wordml" xmlns:wps="http://schemas.microsoft.com/office/word/2010/wordprocessingShape" mc:Ignorable="w14 w15 wp14">
+  <w:footnote w:type="separator" w:id="-1">
     <w:p>
       <w:r>
         <w:separator/>
       </w:r>
     </w:p>
   </w:footnote>
-  <w:footnote w:type="continuationSeparator" w:id="1">
+  <w:footnote w:type="continuationSeparator" w:id="0">
     <w:p>
       <w:r>
         <w:continuationSeparator/>
@@ -697,8 +1231,8 @@
 </file>
 
 <file path=word/numbering.xml><?xml version="1.0" encoding="utf-8"?>
-<w:numbering xmlns:ve="http://schemas.openxmlformats.org/markup-compatibility/2006" xmlns:o="urn:schemas-microsoft-com:office:office" xmlns:r="http://schemas.openxmlformats.org/officeDocument/2006/relationships" xmlns:m="http://schemas.openxmlformats.org/officeDocument/2006/math" xmlns:v="urn:schemas-microsoft-com:vml" xmlns:wp="http://schemas.openxmlformats.org/drawingml/2006/wordprocessingDrawing" xmlns:w10="urn:schemas-microsoft-com:office:word" xmlns:w="http://schemas.openxmlformats.org/wordprocessingml/2006/main" xmlns:wne="http://schemas.microsoft.com/office/word/2006/wordml">
-  <w:abstractNum w:abstractNumId="0">
+<w:numbering xmlns:wpc="http://schemas.microsoft.com/office/word/2010/wordprocessingCanvas" xmlns:mc="http://schemas.openxmlformats.org/markup-compatibility/2006" xmlns:o="urn:schemas-microsoft-com:office:office" xmlns:r="http://schemas.openxmlformats.org/officeDocument/2006/relationships" xmlns:m="http://schemas.openxmlformats.org/officeDocument/2006/math" xmlns:v="urn:schemas-microsoft-com:vml" xmlns:wp14="http://schemas.microsoft.com/office/word/2010/wordprocessingDrawing" xmlns:wp="http://schemas.openxmlformats.org/drawingml/2006/wordprocessingDrawing" xmlns:w10="urn:schemas-microsoft-com:office:word" xmlns:w="http://schemas.openxmlformats.org/wordprocessingml/2006/main" xmlns:w14="http://schemas.microsoft.com/office/word/2010/wordml" xmlns:w15="http://schemas.microsoft.com/office/word/2012/wordml" xmlns:wpg="http://schemas.microsoft.com/office/word/2010/wordprocessingGroup" xmlns:wpi="http://schemas.microsoft.com/office/word/2010/wordprocessingInk" xmlns:wne="http://schemas.microsoft.com/office/word/2006/wordml" xmlns:wps="http://schemas.microsoft.com/office/word/2010/wordprocessingShape" mc:Ignorable="w14 w15 wp14">
+  <w:abstractNum w:abstractNumId="0" w15:restartNumberingAfterBreak="0">
     <w:nsid w:val="149A02AB"/>
     <w:multiLevelType w:val="hybridMultilevel"/>
     <w:tmpl w:val="39469912"/>
@@ -787,7 +1321,7 @@
       </w:pPr>
     </w:lvl>
   </w:abstractNum>
-  <w:abstractNum w:abstractNumId="1">
+  <w:abstractNum w:abstractNumId="1" w15:restartNumberingAfterBreak="0">
     <w:nsid w:val="15FD45B7"/>
     <w:multiLevelType w:val="hybridMultilevel"/>
     <w:tmpl w:val="C5606B76"/>
@@ -876,7 +1410,7 @@
       </w:pPr>
     </w:lvl>
   </w:abstractNum>
-  <w:abstractNum w:abstractNumId="2">
+  <w:abstractNum w:abstractNumId="2" w15:restartNumberingAfterBreak="0">
     <w:nsid w:val="3C472BA9"/>
     <w:multiLevelType w:val="hybridMultilevel"/>
     <w:tmpl w:val="6AC0BE3A"/>
@@ -965,7 +1499,7 @@
       </w:pPr>
     </w:lvl>
   </w:abstractNum>
-  <w:abstractNum w:abstractNumId="3">
+  <w:abstractNum w:abstractNumId="3" w15:restartNumberingAfterBreak="0">
     <w:nsid w:val="47902BF5"/>
     <w:multiLevelType w:val="hybridMultilevel"/>
     <w:tmpl w:val="F258C706"/>
@@ -1054,7 +1588,7 @@
       </w:pPr>
     </w:lvl>
   </w:abstractNum>
-  <w:abstractNum w:abstractNumId="4">
+  <w:abstractNum w:abstractNumId="4" w15:restartNumberingAfterBreak="0">
     <w:nsid w:val="549067C9"/>
     <w:multiLevelType w:val="hybridMultilevel"/>
     <w:tmpl w:val="1C822F6E"/>
@@ -1143,7 +1677,7 @@
       </w:pPr>
     </w:lvl>
   </w:abstractNum>
-  <w:abstractNum w:abstractNumId="5">
+  <w:abstractNum w:abstractNumId="5" w15:restartNumberingAfterBreak="0">
     <w:nsid w:val="5C796929"/>
     <w:multiLevelType w:val="hybridMultilevel"/>
     <w:tmpl w:val="DDDCBFC4"/>
@@ -1254,7 +1788,7 @@
 </file>
 
 <file path=word/styles.xml><?xml version="1.0" encoding="utf-8"?>
-<w:styles xmlns:r="http://schemas.openxmlformats.org/officeDocument/2006/relationships" xmlns:w="http://schemas.openxmlformats.org/wordprocessingml/2006/main">
+<w:styles xmlns:mc="http://schemas.openxmlformats.org/markup-compatibility/2006" xmlns:r="http://schemas.openxmlformats.org/officeDocument/2006/relationships" xmlns:w="http://schemas.openxmlformats.org/wordprocessingml/2006/main" xmlns:w14="http://schemas.microsoft.com/office/word/2010/wordml" xmlns:w15="http://schemas.microsoft.com/office/word/2012/wordml" mc:Ignorable="w14 w15">
   <w:docDefaults>
     <w:rPrDefault>
       <w:rPr>
@@ -1267,144 +1801,378 @@
     </w:rPrDefault>
     <w:pPrDefault/>
   </w:docDefaults>
-  <w:latentStyles w:defLockedState="0" w:defUIPriority="99" w:defSemiHidden="1" w:defUnhideWhenUsed="1" w:defQFormat="0" w:count="267">
-    <w:lsdException w:name="Normal" w:semiHidden="0" w:uiPriority="0" w:unhideWhenUsed="0" w:qFormat="1"/>
-    <w:lsdException w:name="heading 1" w:semiHidden="0" w:uiPriority="9" w:unhideWhenUsed="0" w:qFormat="1"/>
-    <w:lsdException w:name="heading 2" w:uiPriority="9" w:qFormat="1"/>
-    <w:lsdException w:name="heading 3" w:uiPriority="9" w:qFormat="1"/>
-    <w:lsdException w:name="heading 4" w:uiPriority="9" w:qFormat="1"/>
-    <w:lsdException w:name="heading 5" w:uiPriority="9" w:qFormat="1"/>
-    <w:lsdException w:name="heading 6" w:uiPriority="9" w:qFormat="1"/>
-    <w:lsdException w:name="heading 7" w:uiPriority="9" w:qFormat="1"/>
-    <w:lsdException w:name="heading 8" w:uiPriority="9" w:qFormat="1"/>
-    <w:lsdException w:name="heading 9" w:uiPriority="9" w:qFormat="1"/>
-    <w:lsdException w:name="toc 1" w:uiPriority="39"/>
-    <w:lsdException w:name="toc 2" w:uiPriority="39"/>
-    <w:lsdException w:name="toc 3" w:uiPriority="39"/>
-    <w:lsdException w:name="toc 4" w:uiPriority="39"/>
-    <w:lsdException w:name="toc 5" w:uiPriority="39"/>
-    <w:lsdException w:name="toc 6" w:uiPriority="39"/>
-    <w:lsdException w:name="toc 7" w:uiPriority="39"/>
-    <w:lsdException w:name="toc 8" w:uiPriority="39"/>
-    <w:lsdException w:name="toc 9" w:uiPriority="39"/>
-    <w:lsdException w:name="caption" w:uiPriority="35" w:qFormat="1"/>
-    <w:lsdException w:name="Title" w:semiHidden="0" w:uiPriority="10" w:unhideWhenUsed="0" w:qFormat="1"/>
-    <w:lsdException w:name="Default Paragraph Font" w:uiPriority="1"/>
-    <w:lsdException w:name="Subtitle" w:semiHidden="0" w:uiPriority="11" w:unhideWhenUsed="0" w:qFormat="1"/>
-    <w:lsdException w:name="Strong" w:semiHidden="0" w:uiPriority="22" w:unhideWhenUsed="0" w:qFormat="1"/>
-    <w:lsdException w:name="Emphasis" w:semiHidden="0" w:uiPriority="20" w:unhideWhenUsed="0" w:qFormat="1"/>
-    <w:lsdException w:name="Table Grid" w:semiHidden="0" w:uiPriority="59" w:unhideWhenUsed="0"/>
-    <w:lsdException w:name="Placeholder Text" w:unhideWhenUsed="0"/>
-    <w:lsdException w:name="No Spacing" w:semiHidden="0" w:uiPriority="1" w:unhideWhenUsed="0" w:qFormat="1"/>
-    <w:lsdException w:name="Light Shading" w:semiHidden="0" w:uiPriority="60" w:unhideWhenUsed="0"/>
-    <w:lsdException w:name="Light List" w:semiHidden="0" w:uiPriority="61" w:unhideWhenUsed="0"/>
-    <w:lsdException w:name="Light Grid" w:semiHidden="0" w:uiPriority="62" w:unhideWhenUsed="0"/>
-    <w:lsdException w:name="Medium Shading 1" w:semiHidden="0" w:uiPriority="63" w:unhideWhenUsed="0"/>
-    <w:lsdException w:name="Medium Shading 2" w:semiHidden="0" w:uiPriority="64" w:unhideWhenUsed="0"/>
-    <w:lsdException w:name="Medium List 1" w:semiHidden="0" w:uiPriority="65" w:unhideWhenUsed="0"/>
-    <w:lsdException w:name="Medium List 2" w:semiHidden="0" w:uiPriority="66" w:unhideWhenUsed="0"/>
-    <w:lsdException w:name="Medium Grid 1" w:semiHidden="0" w:uiPriority="67" w:unhideWhenUsed="0"/>
-    <w:lsdException w:name="Medium Grid 2" w:semiHidden="0" w:uiPriority="68" w:unhideWhenUsed="0"/>
-    <w:lsdException w:name="Medium Grid 3" w:semiHidden="0" w:uiPriority="69" w:unhideWhenUsed="0"/>
-    <w:lsdException w:name="Dark List" w:semiHidden="0" w:uiPriority="70" w:unhideWhenUsed="0"/>
-    <w:lsdException w:name="Colorful Shading" w:semiHidden="0" w:uiPriority="71" w:unhideWhenUsed="0"/>
-    <w:lsdException w:name="Colorful List" w:semiHidden="0" w:uiPriority="72" w:unhideWhenUsed="0"/>
-    <w:lsdException w:name="Colorful Grid" w:semiHidden="0" w:uiPriority="73" w:unhideWhenUsed="0"/>
-    <w:lsdException w:name="Light Shading Accent 1" w:semiHidden="0" w:uiPriority="60" w:unhideWhenUsed="0"/>
-    <w:lsdException w:name="Light List Accent 1" w:semiHidden="0" w:uiPriority="61" w:unhideWhenUsed="0"/>
-    <w:lsdException w:name="Light Grid Accent 1" w:semiHidden="0" w:uiPriority="62" w:unhideWhenUsed="0"/>
-    <w:lsdException w:name="Medium Shading 1 Accent 1" w:semiHidden="0" w:uiPriority="63" w:unhideWhenUsed="0"/>
-    <w:lsdException w:name="Medium Shading 2 Accent 1" w:semiHidden="0" w:uiPriority="64" w:unhideWhenUsed="0"/>
-    <w:lsdException w:name="Medium List 1 Accent 1" w:semiHidden="0" w:uiPriority="65" w:unhideWhenUsed="0"/>
-    <w:lsdException w:name="Revision" w:unhideWhenUsed="0"/>
-    <w:lsdException w:name="List Paragraph" w:semiHidden="0" w:uiPriority="34" w:unhideWhenUsed="0" w:qFormat="1"/>
-    <w:lsdException w:name="Quote" w:semiHidden="0" w:uiPriority="29" w:unhideWhenUsed="0" w:qFormat="1"/>
-    <w:lsdException w:name="Intense Quote" w:semiHidden="0" w:uiPriority="30" w:unhideWhenUsed="0" w:qFormat="1"/>
-    <w:lsdException w:name="Medium List 2 Accent 1" w:semiHidden="0" w:uiPriority="66" w:unhideWhenUsed="0"/>
-    <w:lsdException w:name="Medium Grid 1 Accent 1" w:semiHidden="0" w:uiPriority="67" w:unhideWhenUsed="0"/>
-    <w:lsdException w:name="Medium Grid 2 Accent 1" w:semiHidden="0" w:uiPriority="68" w:unhideWhenUsed="0"/>
-    <w:lsdException w:name="Medium Grid 3 Accent 1" w:semiHidden="0" w:uiPriority="69" w:unhideWhenUsed="0"/>
-    <w:lsdException w:name="Dark List Accent 1" w:semiHidden="0" w:uiPriority="70" w:unhideWhenUsed="0"/>
-    <w:lsdException w:name="Colorful Shading Accent 1" w:semiHidden="0" w:uiPriority="71" w:unhideWhenUsed="0"/>
-    <w:lsdException w:name="Colorful List Accent 1" w:semiHidden="0" w:uiPriority="72" w:unhideWhenUsed="0"/>
-    <w:lsdException w:name="Colorful Grid Accent 1" w:semiHidden="0" w:uiPriority="73" w:unhideWhenUsed="0"/>
-    <w:lsdException w:name="Light Shading Accent 2" w:semiHidden="0" w:uiPriority="60" w:unhideWhenUsed="0"/>
-    <w:lsdException w:name="Light List Accent 2" w:semiHidden="0" w:uiPriority="61" w:unhideWhenUsed="0"/>
-    <w:lsdException w:name="Light Grid Accent 2" w:semiHidden="0" w:uiPriority="62" w:unhideWhenUsed="0"/>
-    <w:lsdException w:name="Medium Shading 1 Accent 2" w:semiHidden="0" w:uiPriority="63" w:unhideWhenUsed="0"/>
-    <w:lsdException w:name="Medium Shading 2 Accent 2" w:semiHidden="0" w:uiPriority="64" w:unhideWhenUsed="0"/>
-    <w:lsdException w:name="Medium List 1 Accent 2" w:semiHidden="0" w:uiPriority="65" w:unhideWhenUsed="0"/>
-    <w:lsdException w:name="Medium List 2 Accent 2" w:semiHidden="0" w:uiPriority="66" w:unhideWhenUsed="0"/>
-    <w:lsdException w:name="Medium Grid 1 Accent 2" w:semiHidden="0" w:uiPriority="67" w:unhideWhenUsed="0"/>
-    <w:lsdException w:name="Medium Grid 2 Accent 2" w:semiHidden="0" w:uiPriority="68" w:unhideWhenUsed="0"/>
-    <w:lsdException w:name="Medium Grid 3 Accent 2" w:semiHidden="0" w:uiPriority="69" w:unhideWhenUsed="0"/>
-    <w:lsdException w:name="Dark List Accent 2" w:semiHidden="0" w:uiPriority="70" w:unhideWhenUsed="0"/>
-    <w:lsdException w:name="Colorful Shading Accent 2" w:semiHidden="0" w:uiPriority="71" w:unhideWhenUsed="0"/>
-    <w:lsdException w:name="Colorful List Accent 2" w:semiHidden="0" w:uiPriority="72" w:unhideWhenUsed="0"/>
-    <w:lsdException w:name="Colorful Grid Accent 2" w:semiHidden="0" w:uiPriority="73" w:unhideWhenUsed="0"/>
-    <w:lsdException w:name="Light Shading Accent 3" w:semiHidden="0" w:uiPriority="60" w:unhideWhenUsed="0"/>
-    <w:lsdException w:name="Light List Accent 3" w:semiHidden="0" w:uiPriority="61" w:unhideWhenUsed="0"/>
-    <w:lsdException w:name="Light Grid Accent 3" w:semiHidden="0" w:uiPriority="62" w:unhideWhenUsed="0"/>
-    <w:lsdException w:name="Medium Shading 1 Accent 3" w:semiHidden="0" w:uiPriority="63" w:unhideWhenUsed="0"/>
-    <w:lsdException w:name="Medium Shading 2 Accent 3" w:semiHidden="0" w:uiPriority="64" w:unhideWhenUsed="0"/>
-    <w:lsdException w:name="Medium List 1 Accent 3" w:semiHidden="0" w:uiPriority="65" w:unhideWhenUsed="0"/>
-    <w:lsdException w:name="Medium List 2 Accent 3" w:semiHidden="0" w:uiPriority="66" w:unhideWhenUsed="0"/>
-    <w:lsdException w:name="Medium Grid 1 Accent 3" w:semiHidden="0" w:uiPriority="67" w:unhideWhenUsed="0"/>
-    <w:lsdException w:name="Medium Grid 2 Accent 3" w:semiHidden="0" w:uiPriority="68" w:unhideWhenUsed="0"/>
-    <w:lsdException w:name="Medium Grid 3 Accent 3" w:semiHidden="0" w:uiPriority="69" w:unhideWhenUsed="0"/>
-    <w:lsdException w:name="Dark List Accent 3" w:semiHidden="0" w:uiPriority="70" w:unhideWhenUsed="0"/>
-    <w:lsdException w:name="Colorful Shading Accent 3" w:semiHidden="0" w:uiPriority="71" w:unhideWhenUsed="0"/>
-    <w:lsdException w:name="Colorful List Accent 3" w:semiHidden="0" w:uiPriority="72" w:unhideWhenUsed="0"/>
-    <w:lsdException w:name="Colorful Grid Accent 3" w:semiHidden="0" w:uiPriority="73" w:unhideWhenUsed="0"/>
-    <w:lsdException w:name="Light Shading Accent 4" w:semiHidden="0" w:uiPriority="60" w:unhideWhenUsed="0"/>
-    <w:lsdException w:name="Light List Accent 4" w:semiHidden="0" w:uiPriority="61" w:unhideWhenUsed="0"/>
-    <w:lsdException w:name="Light Grid Accent 4" w:semiHidden="0" w:uiPriority="62" w:unhideWhenUsed="0"/>
-    <w:lsdException w:name="Medium Shading 1 Accent 4" w:semiHidden="0" w:uiPriority="63" w:unhideWhenUsed="0"/>
-    <w:lsdException w:name="Medium Shading 2 Accent 4" w:semiHidden="0" w:uiPriority="64" w:unhideWhenUsed="0"/>
-    <w:lsdException w:name="Medium List 1 Accent 4" w:semiHidden="0" w:uiPriority="65" w:unhideWhenUsed="0"/>
-    <w:lsdException w:name="Medium List 2 Accent 4" w:semiHidden="0" w:uiPriority="66" w:unhideWhenUsed="0"/>
-    <w:lsdException w:name="Medium Grid 1 Accent 4" w:semiHidden="0" w:uiPriority="67" w:unhideWhenUsed="0"/>
-    <w:lsdException w:name="Medium Grid 2 Accent 4" w:semiHidden="0" w:uiPriority="68" w:unhideWhenUsed="0"/>
-    <w:lsdException w:name="Medium Grid 3 Accent 4" w:semiHidden="0" w:uiPriority="69" w:unhideWhenUsed="0"/>
-    <w:lsdException w:name="Dark List Accent 4" w:semiHidden="0" w:uiPriority="70" w:unhideWhenUsed="0"/>
-    <w:lsdException w:name="Colorful Shading Accent 4" w:semiHidden="0" w:uiPriority="71" w:unhideWhenUsed="0"/>
-    <w:lsdException w:name="Colorful List Accent 4" w:semiHidden="0" w:uiPriority="72" w:unhideWhenUsed="0"/>
-    <w:lsdException w:name="Colorful Grid Accent 4" w:semiHidden="0" w:uiPriority="73" w:unhideWhenUsed="0"/>
-    <w:lsdException w:name="Light Shading Accent 5" w:semiHidden="0" w:uiPriority="60" w:unhideWhenUsed="0"/>
-    <w:lsdException w:name="Light List Accent 5" w:semiHidden="0" w:uiPriority="61" w:unhideWhenUsed="0"/>
-    <w:lsdException w:name="Light Grid Accent 5" w:semiHidden="0" w:uiPriority="62" w:unhideWhenUsed="0"/>
-    <w:lsdException w:name="Medium Shading 1 Accent 5" w:semiHidden="0" w:uiPriority="63" w:unhideWhenUsed="0"/>
-    <w:lsdException w:name="Medium Shading 2 Accent 5" w:semiHidden="0" w:uiPriority="64" w:unhideWhenUsed="0"/>
-    <w:lsdException w:name="Medium List 1 Accent 5" w:semiHidden="0" w:uiPriority="65" w:unhideWhenUsed="0"/>
-    <w:lsdException w:name="Medium List 2 Accent 5" w:semiHidden="0" w:uiPriority="66" w:unhideWhenUsed="0"/>
-    <w:lsdException w:name="Medium Grid 1 Accent 5" w:semiHidden="0" w:uiPriority="67" w:unhideWhenUsed="0"/>
-    <w:lsdException w:name="Medium Grid 2 Accent 5" w:semiHidden="0" w:uiPriority="68" w:unhideWhenUsed="0"/>
-    <w:lsdException w:name="Medium Grid 3 Accent 5" w:semiHidden="0" w:uiPriority="69" w:unhideWhenUsed="0"/>
-    <w:lsdException w:name="Dark List Accent 5" w:semiHidden="0" w:uiPriority="70" w:unhideWhenUsed="0"/>
-    <w:lsdException w:name="Colorful Shading Accent 5" w:semiHidden="0" w:uiPriority="71" w:unhideWhenUsed="0"/>
-    <w:lsdException w:name="Colorful List Accent 5" w:semiHidden="0" w:uiPriority="72" w:unhideWhenUsed="0"/>
-    <w:lsdException w:name="Colorful Grid Accent 5" w:semiHidden="0" w:uiPriority="73" w:unhideWhenUsed="0"/>
-    <w:lsdException w:name="Light Shading Accent 6" w:semiHidden="0" w:uiPriority="60" w:unhideWhenUsed="0"/>
-    <w:lsdException w:name="Light List Accent 6" w:semiHidden="0" w:uiPriority="61" w:unhideWhenUsed="0"/>
-    <w:lsdException w:name="Light Grid Accent 6" w:semiHidden="0" w:uiPriority="62" w:unhideWhenUsed="0"/>
-    <w:lsdException w:name="Medium Shading 1 Accent 6" w:semiHidden="0" w:uiPriority="63" w:unhideWhenUsed="0"/>
-    <w:lsdException w:name="Medium Shading 2 Accent 6" w:semiHidden="0" w:uiPriority="64" w:unhideWhenUsed="0"/>
-    <w:lsdException w:name="Medium List 1 Accent 6" w:semiHidden="0" w:uiPriority="65" w:unhideWhenUsed="0"/>
-    <w:lsdException w:name="Medium List 2 Accent 6" w:semiHidden="0" w:uiPriority="66" w:unhideWhenUsed="0"/>
-    <w:lsdException w:name="Medium Grid 1 Accent 6" w:semiHidden="0" w:uiPriority="67" w:unhideWhenUsed="0"/>
-    <w:lsdException w:name="Medium Grid 2 Accent 6" w:semiHidden="0" w:uiPriority="68" w:unhideWhenUsed="0"/>
-    <w:lsdException w:name="Medium Grid 3 Accent 6" w:semiHidden="0" w:uiPriority="69" w:unhideWhenUsed="0"/>
-    <w:lsdException w:name="Dark List Accent 6" w:semiHidden="0" w:uiPriority="70" w:unhideWhenUsed="0"/>
-    <w:lsdException w:name="Colorful Shading Accent 6" w:semiHidden="0" w:uiPriority="71" w:unhideWhenUsed="0"/>
-    <w:lsdException w:name="Colorful List Accent 6" w:semiHidden="0" w:uiPriority="72" w:unhideWhenUsed="0"/>
-    <w:lsdException w:name="Colorful Grid Accent 6" w:semiHidden="0" w:uiPriority="73" w:unhideWhenUsed="0"/>
-    <w:lsdException w:name="Subtle Emphasis" w:semiHidden="0" w:uiPriority="19" w:unhideWhenUsed="0" w:qFormat="1"/>
-    <w:lsdException w:name="Intense Emphasis" w:semiHidden="0" w:uiPriority="21" w:unhideWhenUsed="0" w:qFormat="1"/>
-    <w:lsdException w:name="Subtle Reference" w:semiHidden="0" w:uiPriority="31" w:unhideWhenUsed="0" w:qFormat="1"/>
-    <w:lsdException w:name="Intense Reference" w:semiHidden="0" w:uiPriority="32" w:unhideWhenUsed="0" w:qFormat="1"/>
-    <w:lsdException w:name="Book Title" w:semiHidden="0" w:uiPriority="33" w:unhideWhenUsed="0" w:qFormat="1"/>
-    <w:lsdException w:name="Bibliography" w:uiPriority="37"/>
-    <w:lsdException w:name="TOC Heading" w:uiPriority="39" w:qFormat="1"/>
+  <w:latentStyles w:defLockedState="0" w:defUIPriority="99" w:defSemiHidden="0" w:defUnhideWhenUsed="0" w:defQFormat="0" w:count="371">
+    <w:lsdException w:name="Normal" w:uiPriority="0" w:qFormat="1"/>
+    <w:lsdException w:name="heading 1" w:uiPriority="9" w:qFormat="1"/>
+    <w:lsdException w:name="heading 2" w:semiHidden="1" w:uiPriority="9" w:unhideWhenUsed="1" w:qFormat="1"/>
+    <w:lsdException w:name="heading 3" w:semiHidden="1" w:uiPriority="9" w:unhideWhenUsed="1" w:qFormat="1"/>
+    <w:lsdException w:name="heading 4" w:semiHidden="1" w:uiPriority="9" w:unhideWhenUsed="1" w:qFormat="1"/>
+    <w:lsdException w:name="heading 5" w:semiHidden="1" w:uiPriority="9" w:unhideWhenUsed="1" w:qFormat="1"/>
+    <w:lsdException w:name="heading 6" w:semiHidden="1" w:uiPriority="9" w:unhideWhenUsed="1" w:qFormat="1"/>
+    <w:lsdException w:name="heading 7" w:semiHidden="1" w:uiPriority="9" w:unhideWhenUsed="1" w:qFormat="1"/>
+    <w:lsdException w:name="heading 8" w:semiHidden="1" w:uiPriority="9" w:unhideWhenUsed="1" w:qFormat="1"/>
+    <w:lsdException w:name="heading 9" w:semiHidden="1" w:uiPriority="9" w:unhideWhenUsed="1" w:qFormat="1"/>
+    <w:lsdException w:name="index 1" w:semiHidden="1" w:unhideWhenUsed="1"/>
+    <w:lsdException w:name="index 2" w:semiHidden="1" w:unhideWhenUsed="1"/>
+    <w:lsdException w:name="index 3" w:semiHidden="1" w:unhideWhenUsed="1"/>
+    <w:lsdException w:name="index 4" w:semiHidden="1" w:unhideWhenUsed="1"/>
+    <w:lsdException w:name="index 5" w:semiHidden="1" w:unhideWhenUsed="1"/>
+    <w:lsdException w:name="index 6" w:semiHidden="1" w:unhideWhenUsed="1"/>
+    <w:lsdException w:name="index 7" w:semiHidden="1" w:unhideWhenUsed="1"/>
+    <w:lsdException w:name="index 8" w:semiHidden="1" w:unhideWhenUsed="1"/>
+    <w:lsdException w:name="index 9" w:semiHidden="1" w:unhideWhenUsed="1"/>
+    <w:lsdException w:name="toc 1" w:semiHidden="1" w:uiPriority="39" w:unhideWhenUsed="1"/>
+    <w:lsdException w:name="toc 2" w:semiHidden="1" w:uiPriority="39" w:unhideWhenUsed="1"/>
+    <w:lsdException w:name="toc 3" w:semiHidden="1" w:uiPriority="39" w:unhideWhenUsed="1"/>
+    <w:lsdException w:name="toc 4" w:semiHidden="1" w:uiPriority="39" w:unhideWhenUsed="1"/>
+    <w:lsdException w:name="toc 5" w:semiHidden="1" w:uiPriority="39" w:unhideWhenUsed="1"/>
+    <w:lsdException w:name="toc 6" w:semiHidden="1" w:uiPriority="39" w:unhideWhenUsed="1"/>
+    <w:lsdException w:name="toc 7" w:semiHidden="1" w:uiPriority="39" w:unhideWhenUsed="1"/>
+    <w:lsdException w:name="toc 8" w:semiHidden="1" w:uiPriority="39" w:unhideWhenUsed="1"/>
+    <w:lsdException w:name="toc 9" w:semiHidden="1" w:uiPriority="39" w:unhideWhenUsed="1"/>
+    <w:lsdException w:name="Normal Indent" w:semiHidden="1" w:unhideWhenUsed="1"/>
+    <w:lsdException w:name="footnote text" w:semiHidden="1" w:unhideWhenUsed="1"/>
+    <w:lsdException w:name="annotation text" w:semiHidden="1" w:unhideWhenUsed="1"/>
+    <w:lsdException w:name="header" w:semiHidden="1" w:unhideWhenUsed="1"/>
+    <w:lsdException w:name="footer" w:semiHidden="1" w:unhideWhenUsed="1"/>
+    <w:lsdException w:name="index heading" w:semiHidden="1" w:unhideWhenUsed="1"/>
+    <w:lsdException w:name="caption" w:semiHidden="1" w:uiPriority="35" w:unhideWhenUsed="1" w:qFormat="1"/>
+    <w:lsdException w:name="table of figures" w:semiHidden="1" w:unhideWhenUsed="1"/>
+    <w:lsdException w:name="envelope address" w:semiHidden="1" w:unhideWhenUsed="1"/>
+    <w:lsdException w:name="envelope return" w:semiHidden="1" w:unhideWhenUsed="1"/>
+    <w:lsdException w:name="footnote reference" w:semiHidden="1" w:unhideWhenUsed="1"/>
+    <w:lsdException w:name="annotation reference" w:semiHidden="1" w:unhideWhenUsed="1"/>
+    <w:lsdException w:name="line number" w:semiHidden="1" w:unhideWhenUsed="1"/>
+    <w:lsdException w:name="page number" w:semiHidden="1" w:unhideWhenUsed="1"/>
+    <w:lsdException w:name="endnote reference" w:semiHidden="1" w:unhideWhenUsed="1"/>
+    <w:lsdException w:name="endnote text" w:semiHidden="1" w:unhideWhenUsed="1"/>
+    <w:lsdException w:name="table of authorities" w:semiHidden="1" w:unhideWhenUsed="1"/>
+    <w:lsdException w:name="macro" w:semiHidden="1" w:unhideWhenUsed="1"/>
+    <w:lsdException w:name="toa heading" w:semiHidden="1" w:unhideWhenUsed="1"/>
+    <w:lsdException w:name="List" w:semiHidden="1" w:unhideWhenUsed="1"/>
+    <w:lsdException w:name="List Bullet" w:semiHidden="1" w:unhideWhenUsed="1"/>
+    <w:lsdException w:name="List Number" w:semiHidden="1" w:unhideWhenUsed="1"/>
+    <w:lsdException w:name="List 2" w:semiHidden="1" w:unhideWhenUsed="1"/>
+    <w:lsdException w:name="List 3" w:semiHidden="1" w:unhideWhenUsed="1"/>
+    <w:lsdException w:name="List 4" w:semiHidden="1" w:unhideWhenUsed="1"/>
+    <w:lsdException w:name="List 5" w:semiHidden="1" w:unhideWhenUsed="1"/>
+    <w:lsdException w:name="List Bullet 2" w:semiHidden="1" w:unhideWhenUsed="1"/>
+    <w:lsdException w:name="List Bullet 3" w:semiHidden="1" w:unhideWhenUsed="1"/>
+    <w:lsdException w:name="List Bullet 4" w:semiHidden="1" w:unhideWhenUsed="1"/>
+    <w:lsdException w:name="List Bullet 5" w:semiHidden="1" w:unhideWhenUsed="1"/>
+    <w:lsdException w:name="List Number 2" w:semiHidden="1" w:unhideWhenUsed="1"/>
+    <w:lsdException w:name="List Number 3" w:semiHidden="1" w:unhideWhenUsed="1"/>
+    <w:lsdException w:name="List Number 4" w:semiHidden="1" w:unhideWhenUsed="1"/>
+    <w:lsdException w:name="List Number 5" w:semiHidden="1" w:unhideWhenUsed="1"/>
+    <w:lsdException w:name="Title" w:uiPriority="10" w:qFormat="1"/>
+    <w:lsdException w:name="Closing" w:semiHidden="1" w:unhideWhenUsed="1"/>
+    <w:lsdException w:name="Signature" w:semiHidden="1" w:unhideWhenUsed="1"/>
+    <w:lsdException w:name="Default Paragraph Font" w:semiHidden="1" w:uiPriority="1" w:unhideWhenUsed="1"/>
+    <w:lsdException w:name="Body Text" w:semiHidden="1" w:unhideWhenUsed="1"/>
+    <w:lsdException w:name="Body Text Indent" w:semiHidden="1" w:unhideWhenUsed="1"/>
+    <w:lsdException w:name="List Continue" w:semiHidden="1" w:unhideWhenUsed="1"/>
+    <w:lsdException w:name="List Continue 2" w:semiHidden="1" w:unhideWhenUsed="1"/>
+    <w:lsdException w:name="List Continue 3" w:semiHidden="1" w:unhideWhenUsed="1"/>
+    <w:lsdException w:name="List Continue 4" w:semiHidden="1" w:unhideWhenUsed="1"/>
+    <w:lsdException w:name="List Continue 5" w:semiHidden="1" w:unhideWhenUsed="1"/>
+    <w:lsdException w:name="Message Header" w:semiHidden="1" w:unhideWhenUsed="1"/>
+    <w:lsdException w:name="Subtitle" w:uiPriority="11" w:qFormat="1"/>
+    <w:lsdException w:name="Salutation" w:semiHidden="1" w:unhideWhenUsed="1"/>
+    <w:lsdException w:name="Date" w:semiHidden="1" w:unhideWhenUsed="1"/>
+    <w:lsdException w:name="Body Text First Indent" w:semiHidden="1" w:unhideWhenUsed="1"/>
+    <w:lsdException w:name="Body Text First Indent 2" w:semiHidden="1" w:unhideWhenUsed="1"/>
+    <w:lsdException w:name="Note Heading" w:semiHidden="1" w:unhideWhenUsed="1"/>
+    <w:lsdException w:name="Body Text 2" w:semiHidden="1" w:unhideWhenUsed="1"/>
+    <w:lsdException w:name="Body Text 3" w:semiHidden="1" w:unhideWhenUsed="1"/>
+    <w:lsdException w:name="Body Text Indent 2" w:semiHidden="1" w:unhideWhenUsed="1"/>
+    <w:lsdException w:name="Body Text Indent 3" w:semiHidden="1" w:unhideWhenUsed="1"/>
+    <w:lsdException w:name="Block Text" w:semiHidden="1" w:unhideWhenUsed="1"/>
+    <w:lsdException w:name="Hyperlink" w:semiHidden="1" w:unhideWhenUsed="1"/>
+    <w:lsdException w:name="FollowedHyperlink" w:semiHidden="1" w:unhideWhenUsed="1"/>
+    <w:lsdException w:name="Strong" w:uiPriority="22" w:qFormat="1"/>
+    <w:lsdException w:name="Emphasis" w:uiPriority="20" w:qFormat="1"/>
+    <w:lsdException w:name="Document Map" w:semiHidden="1" w:unhideWhenUsed="1"/>
+    <w:lsdException w:name="Plain Text" w:semiHidden="1" w:unhideWhenUsed="1"/>
+    <w:lsdException w:name="E-mail Signature" w:semiHidden="1" w:unhideWhenUsed="1"/>
+    <w:lsdException w:name="HTML Top of Form" w:semiHidden="1" w:unhideWhenUsed="1"/>
+    <w:lsdException w:name="HTML Bottom of Form" w:semiHidden="1" w:unhideWhenUsed="1"/>
+    <w:lsdException w:name="Normal (Web)" w:semiHidden="1" w:unhideWhenUsed="1"/>
+    <w:lsdException w:name="HTML Acronym" w:semiHidden="1" w:unhideWhenUsed="1"/>
+    <w:lsdException w:name="HTML Address" w:semiHidden="1" w:unhideWhenUsed="1"/>
+    <w:lsdException w:name="HTML Cite" w:semiHidden="1" w:unhideWhenUsed="1"/>
+    <w:lsdException w:name="HTML Code" w:semiHidden="1" w:unhideWhenUsed="1"/>
+    <w:lsdException w:name="HTML Definition" w:semiHidden="1" w:unhideWhenUsed="1"/>
+    <w:lsdException w:name="HTML Keyboard" w:semiHidden="1" w:unhideWhenUsed="1"/>
+    <w:lsdException w:name="HTML Preformatted" w:semiHidden="1" w:unhideWhenUsed="1"/>
+    <w:lsdException w:name="HTML Sample" w:semiHidden="1" w:unhideWhenUsed="1"/>
+    <w:lsdException w:name="HTML Typewriter" w:semiHidden="1" w:unhideWhenUsed="1"/>
+    <w:lsdException w:name="HTML Variable" w:semiHidden="1" w:unhideWhenUsed="1"/>
+    <w:lsdException w:name="Normal Table" w:semiHidden="1" w:unhideWhenUsed="1"/>
+    <w:lsdException w:name="annotation subject" w:semiHidden="1" w:unhideWhenUsed="1"/>
+    <w:lsdException w:name="No List" w:semiHidden="1" w:unhideWhenUsed="1"/>
+    <w:lsdException w:name="Outline List 1" w:semiHidden="1" w:unhideWhenUsed="1"/>
+    <w:lsdException w:name="Outline List 2" w:semiHidden="1" w:unhideWhenUsed="1"/>
+    <w:lsdException w:name="Outline List 3" w:semiHidden="1" w:unhideWhenUsed="1"/>
+    <w:lsdException w:name="Table Simple 1" w:semiHidden="1" w:unhideWhenUsed="1"/>
+    <w:lsdException w:name="Table Simple 2" w:semiHidden="1" w:unhideWhenUsed="1"/>
+    <w:lsdException w:name="Table Simple 3" w:semiHidden="1" w:unhideWhenUsed="1"/>
+    <w:lsdException w:name="Table Classic 1" w:semiHidden="1" w:unhideWhenUsed="1"/>
+    <w:lsdException w:name="Table Classic 2" w:semiHidden="1" w:unhideWhenUsed="1"/>
+    <w:lsdException w:name="Table Classic 3" w:semiHidden="1" w:unhideWhenUsed="1"/>
+    <w:lsdException w:name="Table Classic 4" w:semiHidden="1" w:unhideWhenUsed="1"/>
+    <w:lsdException w:name="Table Colorful 1" w:semiHidden="1" w:unhideWhenUsed="1"/>
+    <w:lsdException w:name="Table Colorful 2" w:semiHidden="1" w:unhideWhenUsed="1"/>
+    <w:lsdException w:name="Table Colorful 3" w:semiHidden="1" w:unhideWhenUsed="1"/>
+    <w:lsdException w:name="Table Columns 1" w:semiHidden="1" w:unhideWhenUsed="1"/>
+    <w:lsdException w:name="Table Columns 2" w:semiHidden="1" w:unhideWhenUsed="1"/>
+    <w:lsdException w:name="Table Columns 3" w:semiHidden="1" w:unhideWhenUsed="1"/>
+    <w:lsdException w:name="Table Columns 4" w:semiHidden="1" w:unhideWhenUsed="1"/>
+    <w:lsdException w:name="Table Columns 5" w:semiHidden="1" w:unhideWhenUsed="1"/>
+    <w:lsdException w:name="Table Grid 1" w:semiHidden="1" w:unhideWhenUsed="1"/>
+    <w:lsdException w:name="Table Grid 2" w:semiHidden="1" w:unhideWhenUsed="1"/>
+    <w:lsdException w:name="Table Grid 3" w:semiHidden="1" w:unhideWhenUsed="1"/>
+    <w:lsdException w:name="Table Grid 4" w:semiHidden="1" w:unhideWhenUsed="1"/>
+    <w:lsdException w:name="Table Grid 5" w:semiHidden="1" w:unhideWhenUsed="1"/>
+    <w:lsdException w:name="Table Grid 6" w:semiHidden="1" w:unhideWhenUsed="1"/>
+    <w:lsdException w:name="Table Grid 7" w:semiHidden="1" w:unhideWhenUsed="1"/>
+    <w:lsdException w:name="Table Grid 8" w:semiHidden="1" w:unhideWhenUsed="1"/>
+    <w:lsdException w:name="Table List 1" w:semiHidden="1" w:unhideWhenUsed="1"/>
+    <w:lsdException w:name="Table List 2" w:semiHidden="1" w:unhideWhenUsed="1"/>
+    <w:lsdException w:name="Table List 3" w:semiHidden="1" w:unhideWhenUsed="1"/>
+    <w:lsdException w:name="Table List 4" w:semiHidden="1" w:unhideWhenUsed="1"/>
+    <w:lsdException w:name="Table List 5" w:semiHidden="1" w:unhideWhenUsed="1"/>
+    <w:lsdException w:name="Table List 6" w:semiHidden="1" w:unhideWhenUsed="1"/>
+    <w:lsdException w:name="Table List 7" w:semiHidden="1" w:unhideWhenUsed="1"/>
+    <w:lsdException w:name="Table List 8" w:semiHidden="1" w:unhideWhenUsed="1"/>
+    <w:lsdException w:name="Table 3D effects 1" w:semiHidden="1" w:unhideWhenUsed="1"/>
+    <w:lsdException w:name="Table 3D effects 2" w:semiHidden="1" w:unhideWhenUsed="1"/>
+    <w:lsdException w:name="Table 3D effects 3" w:semiHidden="1" w:unhideWhenUsed="1"/>
+    <w:lsdException w:name="Table Contemporary" w:semiHidden="1" w:unhideWhenUsed="1"/>
+    <w:lsdException w:name="Table Elegant" w:semiHidden="1" w:unhideWhenUsed="1"/>
+    <w:lsdException w:name="Table Professional" w:semiHidden="1" w:unhideWhenUsed="1"/>
+    <w:lsdException w:name="Table Subtle 1" w:semiHidden="1" w:unhideWhenUsed="1"/>
+    <w:lsdException w:name="Table Subtle 2" w:semiHidden="1" w:unhideWhenUsed="1"/>
+    <w:lsdException w:name="Table Web 1" w:semiHidden="1" w:unhideWhenUsed="1"/>
+    <w:lsdException w:name="Table Web 2" w:semiHidden="1" w:unhideWhenUsed="1"/>
+    <w:lsdException w:name="Table Web 3" w:semiHidden="1" w:unhideWhenUsed="1"/>
+    <w:lsdException w:name="Balloon Text" w:semiHidden="1" w:unhideWhenUsed="1"/>
+    <w:lsdException w:name="Table Grid" w:uiPriority="59"/>
+    <w:lsdException w:name="Table Theme" w:semiHidden="1" w:unhideWhenUsed="1"/>
+    <w:lsdException w:name="Placeholder Text" w:semiHidden="1"/>
+    <w:lsdException w:name="No Spacing" w:uiPriority="1" w:qFormat="1"/>
+    <w:lsdException w:name="Light Shading" w:uiPriority="60"/>
+    <w:lsdException w:name="Light List" w:uiPriority="61"/>
+    <w:lsdException w:name="Light Grid" w:uiPriority="62"/>
+    <w:lsdException w:name="Medium Shading 1" w:uiPriority="63"/>
+    <w:lsdException w:name="Medium Shading 2" w:uiPriority="64"/>
+    <w:lsdException w:name="Medium List 1" w:uiPriority="65"/>
+    <w:lsdException w:name="Medium List 2" w:uiPriority="66"/>
+    <w:lsdException w:name="Medium Grid 1" w:uiPriority="67"/>
+    <w:lsdException w:name="Medium Grid 2" w:uiPriority="68"/>
+    <w:lsdException w:name="Medium Grid 3" w:uiPriority="69"/>
+    <w:lsdException w:name="Dark List" w:uiPriority="70"/>
+    <w:lsdException w:name="Colorful Shading" w:uiPriority="71"/>
+    <w:lsdException w:name="Colorful List" w:uiPriority="72"/>
+    <w:lsdException w:name="Colorful Grid" w:uiPriority="73"/>
+    <w:lsdException w:name="Light Shading Accent 1" w:uiPriority="60"/>
+    <w:lsdException w:name="Light List Accent 1" w:uiPriority="61"/>
+    <w:lsdException w:name="Light Grid Accent 1" w:uiPriority="62"/>
+    <w:lsdException w:name="Medium Shading 1 Accent 1" w:uiPriority="63"/>
+    <w:lsdException w:name="Medium Shading 2 Accent 1" w:uiPriority="64"/>
+    <w:lsdException w:name="Medium List 1 Accent 1" w:uiPriority="65"/>
+    <w:lsdException w:name="Revision" w:semiHidden="1"/>
+    <w:lsdException w:name="List Paragraph" w:uiPriority="34" w:qFormat="1"/>
+    <w:lsdException w:name="Quote" w:uiPriority="29" w:qFormat="1"/>
+    <w:lsdException w:name="Intense Quote" w:uiPriority="30" w:qFormat="1"/>
+    <w:lsdException w:name="Medium List 2 Accent 1" w:uiPriority="66"/>
+    <w:lsdException w:name="Medium Grid 1 Accent 1" w:uiPriority="67"/>
+    <w:lsdException w:name="Medium Grid 2 Accent 1" w:uiPriority="68"/>
+    <w:lsdException w:name="Medium Grid 3 Accent 1" w:uiPriority="69"/>
+    <w:lsdException w:name="Dark List Accent 1" w:uiPriority="70"/>
+    <w:lsdException w:name="Colorful Shading Accent 1" w:uiPriority="71"/>
+    <w:lsdException w:name="Colorful List Accent 1" w:uiPriority="72"/>
+    <w:lsdException w:name="Colorful Grid Accent 1" w:uiPriority="73"/>
+    <w:lsdException w:name="Light Shading Accent 2" w:uiPriority="60"/>
+    <w:lsdException w:name="Light List Accent 2" w:uiPriority="61"/>
+    <w:lsdException w:name="Light Grid Accent 2" w:uiPriority="62"/>
+    <w:lsdException w:name="Medium Shading 1 Accent 2" w:uiPriority="63"/>
+    <w:lsdException w:name="Medium Shading 2 Accent 2" w:uiPriority="64"/>
+    <w:lsdException w:name="Medium List 1 Accent 2" w:uiPriority="65"/>
+    <w:lsdException w:name="Medium List 2 Accent 2" w:uiPriority="66"/>
+    <w:lsdException w:name="Medium Grid 1 Accent 2" w:uiPriority="67"/>
+    <w:lsdException w:name="Medium Grid 2 Accent 2" w:uiPriority="68"/>
+    <w:lsdException w:name="Medium Grid 3 Accent 2" w:uiPriority="69"/>
+    <w:lsdException w:name="Dark List Accent 2" w:uiPriority="70"/>
+    <w:lsdException w:name="Colorful Shading Accent 2" w:uiPriority="71"/>
+    <w:lsdException w:name="Colorful List Accent 2" w:uiPriority="72"/>
+    <w:lsdException w:name="Colorful Grid Accent 2" w:uiPriority="73"/>
+    <w:lsdException w:name="Light Shading Accent 3" w:uiPriority="60"/>
+    <w:lsdException w:name="Light List Accent 3" w:uiPriority="61"/>
+    <w:lsdException w:name="Light Grid Accent 3" w:uiPriority="62"/>
+    <w:lsdException w:name="Medium Shading 1 Accent 3" w:uiPriority="63"/>
+    <w:lsdException w:name="Medium Shading 2 Accent 3" w:uiPriority="64"/>
+    <w:lsdException w:name="Medium List 1 Accent 3" w:uiPriority="65"/>
+    <w:lsdException w:name="Medium List 2 Accent 3" w:uiPriority="66"/>
+    <w:lsdException w:name="Medium Grid 1 Accent 3" w:uiPriority="67"/>
+    <w:lsdException w:name="Medium Grid 2 Accent 3" w:uiPriority="68"/>
+    <w:lsdException w:name="Medium Grid 3 Accent 3" w:uiPriority="69"/>
+    <w:lsdException w:name="Dark List Accent 3" w:uiPriority="70"/>
+    <w:lsdException w:name="Colorful Shading Accent 3" w:uiPriority="71"/>
+    <w:lsdException w:name="Colorful List Accent 3" w:uiPriority="72"/>
+    <w:lsdException w:name="Colorful Grid Accent 3" w:uiPriority="73"/>
+    <w:lsdException w:name="Light Shading Accent 4" w:uiPriority="60"/>
+    <w:lsdException w:name="Light List Accent 4" w:uiPriority="61"/>
+    <w:lsdException w:name="Light Grid Accent 4" w:uiPriority="62"/>
+    <w:lsdException w:name="Medium Shading 1 Accent 4" w:uiPriority="63"/>
+    <w:lsdException w:name="Medium Shading 2 Accent 4" w:uiPriority="64"/>
+    <w:lsdException w:name="Medium List 1 Accent 4" w:uiPriority="65"/>
+    <w:lsdException w:name="Medium List 2 Accent 4" w:uiPriority="66"/>
+    <w:lsdException w:name="Medium Grid 1 Accent 4" w:uiPriority="67"/>
+    <w:lsdException w:name="Medium Grid 2 Accent 4" w:uiPriority="68"/>
+    <w:lsdException w:name="Medium Grid 3 Accent 4" w:uiPriority="69"/>
+    <w:lsdException w:name="Dark List Accent 4" w:uiPriority="70"/>
+    <w:lsdException w:name="Colorful Shading Accent 4" w:uiPriority="71"/>
+    <w:lsdException w:name="Colorful List Accent 4" w:uiPriority="72"/>
+    <w:lsdException w:name="Colorful Grid Accent 4" w:uiPriority="73"/>
+    <w:lsdException w:name="Light Shading Accent 5" w:uiPriority="60"/>
+    <w:lsdException w:name="Light List Accent 5" w:uiPriority="61"/>
+    <w:lsdException w:name="Light Grid Accent 5" w:uiPriority="62"/>
+    <w:lsdException w:name="Medium Shading 1 Accent 5" w:uiPriority="63"/>
+    <w:lsdException w:name="Medium Shading 2 Accent 5" w:uiPriority="64"/>
+    <w:lsdException w:name="Medium List 1 Accent 5" w:uiPriority="65"/>
+    <w:lsdException w:name="Medium List 2 Accent 5" w:uiPriority="66"/>
+    <w:lsdException w:name="Medium Grid 1 Accent 5" w:uiPriority="67"/>
+    <w:lsdException w:name="Medium Grid 2 Accent 5" w:uiPriority="68"/>
+    <w:lsdException w:name="Medium Grid 3 Accent 5" w:uiPriority="69"/>
+    <w:lsdException w:name="Dark List Accent 5" w:uiPriority="70"/>
+    <w:lsdException w:name="Colorful Shading Accent 5" w:uiPriority="71"/>
+    <w:lsdException w:name="Colorful List Accent 5" w:uiPriority="72"/>
+    <w:lsdException w:name="Colorful Grid Accent 5" w:uiPriority="73"/>
+    <w:lsdException w:name="Light Shading Accent 6" w:uiPriority="60"/>
+    <w:lsdException w:name="Light List Accent 6" w:uiPriority="61"/>
+    <w:lsdException w:name="Light Grid Accent 6" w:uiPriority="62"/>
+    <w:lsdException w:name="Medium Shading 1 Accent 6" w:uiPriority="63"/>
+    <w:lsdException w:name="Medium Shading 2 Accent 6" w:uiPriority="64"/>
+    <w:lsdException w:name="Medium List 1 Accent 6" w:uiPriority="65"/>
+    <w:lsdException w:name="Medium List 2 Accent 6" w:uiPriority="66"/>
+    <w:lsdException w:name="Medium Grid 1 Accent 6" w:uiPriority="67"/>
+    <w:lsdException w:name="Medium Grid 2 Accent 6" w:uiPriority="68"/>
+    <w:lsdException w:name="Medium Grid 3 Accent 6" w:uiPriority="69"/>
+    <w:lsdException w:name="Dark List Accent 6" w:uiPriority="70"/>
+    <w:lsdException w:name="Colorful Shading Accent 6" w:uiPriority="71"/>
+    <w:lsdException w:name="Colorful List Accent 6" w:uiPriority="72"/>
+    <w:lsdException w:name="Colorful Grid Accent 6" w:uiPriority="73"/>
+    <w:lsdException w:name="Subtle Emphasis" w:uiPriority="19" w:qFormat="1"/>
+    <w:lsdException w:name="Intense Emphasis" w:uiPriority="21" w:qFormat="1"/>
+    <w:lsdException w:name="Subtle Reference" w:uiPriority="31" w:qFormat="1"/>
+    <w:lsdException w:name="Intense Reference" w:uiPriority="32" w:qFormat="1"/>
+    <w:lsdException w:name="Book Title" w:uiPriority="33" w:qFormat="1"/>
+    <w:lsdException w:name="Bibliography" w:semiHidden="1" w:uiPriority="37" w:unhideWhenUsed="1"/>
+    <w:lsdException w:name="TOC Heading" w:semiHidden="1" w:uiPriority="39" w:unhideWhenUsed="1" w:qFormat="1"/>
+    <w:lsdException w:name="Plain Table 1" w:uiPriority="41"/>
+    <w:lsdException w:name="Plain Table 2" w:uiPriority="42"/>
+    <w:lsdException w:name="Plain Table 3" w:uiPriority="43"/>
+    <w:lsdException w:name="Plain Table 4" w:uiPriority="44"/>
+    <w:lsdException w:name="Plain Table 5" w:uiPriority="45"/>
+    <w:lsdException w:name="Grid Table Light" w:uiPriority="40"/>
+    <w:lsdException w:name="Grid Table 1 Light" w:uiPriority="46"/>
+    <w:lsdException w:name="Grid Table 2" w:uiPriority="47"/>
+    <w:lsdException w:name="Grid Table 3" w:uiPriority="48"/>
+    <w:lsdException w:name="Grid Table 4" w:uiPriority="49"/>
+    <w:lsdException w:name="Grid Table 5 Dark" w:uiPriority="50"/>
+    <w:lsdException w:name="Grid Table 6 Colorful" w:uiPriority="51"/>
+    <w:lsdException w:name="Grid Table 7 Colorful" w:uiPriority="52"/>
+    <w:lsdException w:name="Grid Table 1 Light Accent 1" w:uiPriority="46"/>
+    <w:lsdException w:name="Grid Table 2 Accent 1" w:uiPriority="47"/>
+    <w:lsdException w:name="Grid Table 3 Accent 1" w:uiPriority="48"/>
+    <w:lsdException w:name="Grid Table 4 Accent 1" w:uiPriority="49"/>
+    <w:lsdException w:name="Grid Table 5 Dark Accent 1" w:uiPriority="50"/>
+    <w:lsdException w:name="Grid Table 6 Colorful Accent 1" w:uiPriority="51"/>
+    <w:lsdException w:name="Grid Table 7 Colorful Accent 1" w:uiPriority="52"/>
+    <w:lsdException w:name="Grid Table 1 Light Accent 2" w:uiPriority="46"/>
+    <w:lsdException w:name="Grid Table 2 Accent 2" w:uiPriority="47"/>
+    <w:lsdException w:name="Grid Table 3 Accent 2" w:uiPriority="48"/>
+    <w:lsdException w:name="Grid Table 4 Accent 2" w:uiPriority="49"/>
+    <w:lsdException w:name="Grid Table 5 Dark Accent 2" w:uiPriority="50"/>
+    <w:lsdException w:name="Grid Table 6 Colorful Accent 2" w:uiPriority="51"/>
+    <w:lsdException w:name="Grid Table 7 Colorful Accent 2" w:uiPriority="52"/>
+    <w:lsdException w:name="Grid Table 1 Light Accent 3" w:uiPriority="46"/>
+    <w:lsdException w:name="Grid Table 2 Accent 3" w:uiPriority="47"/>
+    <w:lsdException w:name="Grid Table 3 Accent 3" w:uiPriority="48"/>
+    <w:lsdException w:name="Grid Table 4 Accent 3" w:uiPriority="49"/>
+    <w:lsdException w:name="Grid Table 5 Dark Accent 3" w:uiPriority="50"/>
+    <w:lsdException w:name="Grid Table 6 Colorful Accent 3" w:uiPriority="51"/>
+    <w:lsdException w:name="Grid Table 7 Colorful Accent 3" w:uiPriority="52"/>
+    <w:lsdException w:name="Grid Table 1 Light Accent 4" w:uiPriority="46"/>
+    <w:lsdException w:name="Grid Table 2 Accent 4" w:uiPriority="47"/>
+    <w:lsdException w:name="Grid Table 3 Accent 4" w:uiPriority="48"/>
+    <w:lsdException w:name="Grid Table 4 Accent 4" w:uiPriority="49"/>
+    <w:lsdException w:name="Grid Table 5 Dark Accent 4" w:uiPriority="50"/>
+    <w:lsdException w:name="Grid Table 6 Colorful Accent 4" w:uiPriority="51"/>
+    <w:lsdException w:name="Grid Table 7 Colorful Accent 4" w:uiPriority="52"/>
+    <w:lsdException w:name="Grid Table 1 Light Accent 5" w:uiPriority="46"/>
+    <w:lsdException w:name="Grid Table 2 Accent 5" w:uiPriority="47"/>
+    <w:lsdException w:name="Grid Table 3 Accent 5" w:uiPriority="48"/>
+    <w:lsdException w:name="Grid Table 4 Accent 5" w:uiPriority="49"/>
+    <w:lsdException w:name="Grid Table 5 Dark Accent 5" w:uiPriority="50"/>
+    <w:lsdException w:name="Grid Table 6 Colorful Accent 5" w:uiPriority="51"/>
+    <w:lsdException w:name="Grid Table 7 Colorful Accent 5" w:uiPriority="52"/>
+    <w:lsdException w:name="Grid Table 1 Light Accent 6" w:uiPriority="46"/>
+    <w:lsdException w:name="Grid Table 2 Accent 6" w:uiPriority="47"/>
+    <w:lsdException w:name="Grid Table 3 Accent 6" w:uiPriority="48"/>
+    <w:lsdException w:name="Grid Table 4 Accent 6" w:uiPriority="49"/>
+    <w:lsdException w:name="Grid Table 5 Dark Accent 6" w:uiPriority="50"/>
+    <w:lsdException w:name="Grid Table 6 Colorful Accent 6" w:uiPriority="51"/>
+    <w:lsdException w:name="Grid Table 7 Colorful Accent 6" w:uiPriority="52"/>
+    <w:lsdException w:name="List Table 1 Light" w:uiPriority="46"/>
+    <w:lsdException w:name="List Table 2" w:uiPriority="47"/>
+    <w:lsdException w:name="List Table 3" w:uiPriority="48"/>
+    <w:lsdException w:name="List Table 4" w:uiPriority="49"/>
+    <w:lsdException w:name="List Table 5 Dark" w:uiPriority="50"/>
+    <w:lsdException w:name="List Table 6 Colorful" w:uiPriority="51"/>
+    <w:lsdException w:name="List Table 7 Colorful" w:uiPriority="52"/>
+    <w:lsdException w:name="List Table 1 Light Accent 1" w:uiPriority="46"/>
+    <w:lsdException w:name="List Table 2 Accent 1" w:uiPriority="47"/>
+    <w:lsdException w:name="List Table 3 Accent 1" w:uiPriority="48"/>
+    <w:lsdException w:name="List Table 4 Accent 1" w:uiPriority="49"/>
+    <w:lsdException w:name="List Table 5 Dark Accent 1" w:uiPriority="50"/>
+    <w:lsdException w:name="List Table 6 Colorful Accent 1" w:uiPriority="51"/>
+    <w:lsdException w:name="List Table 7 Colorful Accent 1" w:uiPriority="52"/>
+    <w:lsdException w:name="List Table 1 Light Accent 2" w:uiPriority="46"/>
+    <w:lsdException w:name="List Table 2 Accent 2" w:uiPriority="47"/>
+    <w:lsdException w:name="List Table 3 Accent 2" w:uiPriority="48"/>
+    <w:lsdException w:name="List Table 4 Accent 2" w:uiPriority="49"/>
+    <w:lsdException w:name="List Table 5 Dark Accent 2" w:uiPriority="50"/>
+    <w:lsdException w:name="List Table 6 Colorful Accent 2" w:uiPriority="51"/>
+    <w:lsdException w:name="List Table 7 Colorful Accent 2" w:uiPriority="52"/>
+    <w:lsdException w:name="List Table 1 Light Accent 3" w:uiPriority="46"/>
+    <w:lsdException w:name="List Table 2 Accent 3" w:uiPriority="47"/>
+    <w:lsdException w:name="List Table 3 Accent 3" w:uiPriority="48"/>
+    <w:lsdException w:name="List Table 4 Accent 3" w:uiPriority="49"/>
+    <w:lsdException w:name="List Table 5 Dark Accent 3" w:uiPriority="50"/>
+    <w:lsdException w:name="List Table 6 Colorful Accent 3" w:uiPriority="51"/>
+    <w:lsdException w:name="List Table 7 Colorful Accent 3" w:uiPriority="52"/>
+    <w:lsdException w:name="List Table 1 Light Accent 4" w:uiPriority="46"/>
+    <w:lsdException w:name="List Table 2 Accent 4" w:uiPriority="47"/>
+    <w:lsdException w:name="List Table 3 Accent 4" w:uiPriority="48"/>
+    <w:lsdException w:name="List Table 4 Accent 4" w:uiPriority="49"/>
+    <w:lsdException w:name="List Table 5 Dark Accent 4" w:uiPriority="50"/>
+    <w:lsdException w:name="List Table 6 Colorful Accent 4" w:uiPriority="51"/>
+    <w:lsdException w:name="List Table 7 Colorful Accent 4" w:uiPriority="52"/>
+    <w:lsdException w:name="List Table 1 Light Accent 5" w:uiPriority="46"/>
+    <w:lsdException w:name="List Table 2 Accent 5" w:uiPriority="47"/>
+    <w:lsdException w:name="List Table 3 Accent 5" w:uiPriority="48"/>
+    <w:lsdException w:name="List Table 4 Accent 5" w:uiPriority="49"/>
+    <w:lsdException w:name="List Table 5 Dark Accent 5" w:uiPriority="50"/>
+    <w:lsdException w:name="List Table 6 Colorful Accent 5" w:uiPriority="51"/>
+    <w:lsdException w:name="List Table 7 Colorful Accent 5" w:uiPriority="52"/>
+    <w:lsdException w:name="List Table 1 Light Accent 6" w:uiPriority="46"/>
+    <w:lsdException w:name="List Table 2 Accent 6" w:uiPriority="47"/>
+    <w:lsdException w:name="List Table 3 Accent 6" w:uiPriority="48"/>
+    <w:lsdException w:name="List Table 4 Accent 6" w:uiPriority="49"/>
+    <w:lsdException w:name="List Table 5 Dark Accent 6" w:uiPriority="50"/>
+    <w:lsdException w:name="List Table 6 Colorful Accent 6" w:uiPriority="51"/>
+    <w:lsdException w:name="List Table 7 Colorful Accent 6" w:uiPriority="52"/>
   </w:latentStyles>
   <w:style w:type="paragraph" w:default="1" w:styleId="a">
     <w:name w:val="Normal"/>
@@ -1414,6 +2182,51 @@
       <w:widowControl w:val="0"/>
       <w:jc w:val="both"/>
     </w:pPr>
+  </w:style>
+  <w:style w:type="paragraph" w:styleId="1">
+    <w:name w:val="heading 1"/>
+    <w:basedOn w:val="a"/>
+    <w:next w:val="a"/>
+    <w:link w:val="1Char"/>
+    <w:uiPriority w:val="9"/>
+    <w:qFormat/>
+    <w:rsid w:val="00AA2442"/>
+    <w:pPr>
+      <w:keepNext/>
+      <w:keepLines/>
+      <w:spacing w:before="340" w:after="330" w:line="578" w:lineRule="auto"/>
+      <w:outlineLvl w:val="0"/>
+    </w:pPr>
+    <w:rPr>
+      <w:b/>
+      <w:bCs/>
+      <w:kern w:val="44"/>
+      <w:sz w:val="44"/>
+      <w:szCs w:val="44"/>
+    </w:rPr>
+  </w:style>
+  <w:style w:type="paragraph" w:styleId="2">
+    <w:name w:val="heading 2"/>
+    <w:basedOn w:val="a"/>
+    <w:next w:val="a"/>
+    <w:link w:val="2Char"/>
+    <w:uiPriority w:val="9"/>
+    <w:unhideWhenUsed/>
+    <w:qFormat/>
+    <w:rsid w:val="00906BF5"/>
+    <w:pPr>
+      <w:keepNext/>
+      <w:keepLines/>
+      <w:spacing w:before="260" w:after="260" w:line="416" w:lineRule="auto"/>
+      <w:outlineLvl w:val="1"/>
+    </w:pPr>
+    <w:rPr>
+      <w:rFonts w:asciiTheme="majorHAnsi" w:eastAsiaTheme="majorEastAsia" w:hAnsiTheme="majorHAnsi" w:cstheme="majorBidi"/>
+      <w:b/>
+      <w:bCs/>
+      <w:sz w:val="32"/>
+      <w:szCs w:val="32"/>
+    </w:rPr>
   </w:style>
   <w:style w:type="character" w:default="1" w:styleId="a0">
     <w:name w:val="Default Paragraph Font"/>
@@ -1426,7 +2239,6 @@
     <w:uiPriority w:val="99"/>
     <w:semiHidden/>
     <w:unhideWhenUsed/>
-    <w:qFormat/>
     <w:tblPr>
       <w:tblInd w:w="0" w:type="dxa"/>
       <w:tblCellMar>
@@ -1556,6 +2368,34 @@
     <w:rPr>
       <w:sz w:val="18"/>
       <w:szCs w:val="18"/>
+    </w:rPr>
+  </w:style>
+  <w:style w:type="character" w:customStyle="1" w:styleId="1Char">
+    <w:name w:val="标题 1 Char"/>
+    <w:basedOn w:val="a0"/>
+    <w:link w:val="1"/>
+    <w:uiPriority w:val="9"/>
+    <w:rsid w:val="00AA2442"/>
+    <w:rPr>
+      <w:b/>
+      <w:bCs/>
+      <w:kern w:val="44"/>
+      <w:sz w:val="44"/>
+      <w:szCs w:val="44"/>
+    </w:rPr>
+  </w:style>
+  <w:style w:type="character" w:customStyle="1" w:styleId="2Char">
+    <w:name w:val="标题 2 Char"/>
+    <w:basedOn w:val="a0"/>
+    <w:link w:val="2"/>
+    <w:uiPriority w:val="9"/>
+    <w:rsid w:val="00906BF5"/>
+    <w:rPr>
+      <w:rFonts w:asciiTheme="majorHAnsi" w:eastAsiaTheme="majorEastAsia" w:hAnsiTheme="majorHAnsi" w:cstheme="majorBidi"/>
+      <w:b/>
+      <w:bCs/>
+      <w:sz w:val="32"/>
+      <w:szCs w:val="32"/>
     </w:rPr>
   </w:style>
 </w:styles>
